--- a/Deliverables/Deliverable #3-ESPECIFICAÇÃO DOS REQUISITOS DO SOFTWARE.docx
+++ b/Deliverables/Deliverable #3-ESPECIFICAÇÃO DOS REQUISITOS DO SOFTWARE.docx
@@ -1,6 +1,6 @@
 
 <file path=word/document.xml><?xml version="1.0" encoding="utf-8"?>
-<w:document xmlns:ve="http://schemas.openxmlformats.org/markup-compatibility/2006" xmlns:o="urn:schemas-microsoft-com:office:office" xmlns:r="http://schemas.openxmlformats.org/officeDocument/2006/relationships" xmlns:m="http://schemas.openxmlformats.org/officeDocument/2006/math" xmlns:v="urn:schemas-microsoft-com:vml" xmlns:wp="http://schemas.openxmlformats.org/drawingml/2006/wordprocessingDrawing" xmlns:w10="urn:schemas-microsoft-com:office:word" xmlns:w="http://schemas.openxmlformats.org/wordprocessingml/2006/main" xmlns:wne="http://schemas.microsoft.com/office/word/2006/wordml">
+<w:document xmlns:wpc="http://schemas.microsoft.com/office/word/2010/wordprocessingCanvas" xmlns:mc="http://schemas.openxmlformats.org/markup-compatibility/2006" xmlns:o="urn:schemas-microsoft-com:office:office" xmlns:r="http://schemas.openxmlformats.org/officeDocument/2006/relationships" xmlns:m="http://schemas.openxmlformats.org/officeDocument/2006/math" xmlns:v="urn:schemas-microsoft-com:vml" xmlns:wp14="http://schemas.microsoft.com/office/word/2010/wordprocessingDrawing" xmlns:wp="http://schemas.openxmlformats.org/drawingml/2006/wordprocessingDrawing" xmlns:w10="urn:schemas-microsoft-com:office:word" xmlns:w="http://schemas.openxmlformats.org/wordprocessingml/2006/main" xmlns:w14="http://schemas.microsoft.com/office/word/2010/wordml" xmlns:wpg="http://schemas.microsoft.com/office/word/2010/wordprocessingGroup" xmlns:wpi="http://schemas.microsoft.com/office/word/2010/wordprocessingInk" xmlns:wne="http://schemas.microsoft.com/office/word/2006/wordml" xmlns:wps="http://schemas.microsoft.com/office/word/2010/wordprocessingShape" mc:Ignorable="w14 wp14">
   <w:body>
     <w:p>
       <w:pPr>
@@ -14,6 +14,8 @@
           <w:lang w:val="pt-BR"/>
         </w:rPr>
       </w:pPr>
+      <w:bookmarkStart w:id="0" w:name="_GoBack"/>
+      <w:bookmarkEnd w:id="0"/>
     </w:p>
     <w:p>
       <w:pPr>
@@ -100,7 +102,7 @@
                     </pic:cNvPicPr>
                   </pic:nvPicPr>
                   <pic:blipFill>
-                    <a:blip r:embed="rId8" cstate="print"/>
+                    <a:blip r:embed="rId9" cstate="print"/>
                     <a:srcRect/>
                     <a:stretch>
                       <a:fillRect/>
@@ -394,10 +396,12 @@
           <w:szCs w:val="28"/>
           <w:lang w:val="pt-BR"/>
         </w:rPr>
-        <w:t xml:space="preserve">100 Pau </w:t>
-      </w:r>
-      <w:proofErr w:type="gramStart"/>
-      <w:r>
+        <w:t>100 Pau nicolau</w:t>
+      </w:r>
+    </w:p>
+    <w:p>
+      <w:pPr>
+        <w:jc w:val="center"/>
         <w:rPr>
           <w:b/>
           <w:smallCaps/>
@@ -405,13 +409,8 @@
           <w:szCs w:val="28"/>
           <w:lang w:val="pt-BR"/>
         </w:rPr>
-        <w:t>nicolau</w:t>
-      </w:r>
-      <w:proofErr w:type="gramEnd"/>
-    </w:p>
-    <w:p>
-      <w:pPr>
-        <w:jc w:val="center"/>
+      </w:pPr>
+      <w:r>
         <w:rPr>
           <w:b/>
           <w:smallCaps/>
@@ -419,9 +418,12 @@
           <w:szCs w:val="28"/>
           <w:lang w:val="pt-BR"/>
         </w:rPr>
-      </w:pPr>
-      <w:proofErr w:type="gramStart"/>
-      <w:r>
+        <w:t>uberlandia, minas gerais, 66666-666</w:t>
+      </w:r>
+    </w:p>
+    <w:p>
+      <w:pPr>
+        <w:jc w:val="center"/>
         <w:rPr>
           <w:b/>
           <w:smallCaps/>
@@ -429,10 +431,11 @@
           <w:szCs w:val="28"/>
           <w:lang w:val="pt-BR"/>
         </w:rPr>
-        <w:t>uberlandia</w:t>
-      </w:r>
-      <w:proofErr w:type="gramEnd"/>
-      <w:r>
+      </w:pPr>
+    </w:p>
+    <w:p>
+      <w:pPr>
+        <w:jc w:val="center"/>
         <w:rPr>
           <w:b/>
           <w:smallCaps/>
@@ -440,8 +443,7 @@
           <w:szCs w:val="28"/>
           <w:lang w:val="pt-BR"/>
         </w:rPr>
-        <w:t>, minas gerais, 66666-666</w:t>
-      </w:r>
+      </w:pPr>
     </w:p>
     <w:p>
       <w:pPr>
@@ -466,10 +468,7 @@
           <w:lang w:val="pt-BR"/>
         </w:rPr>
       </w:pPr>
-    </w:p>
-    <w:p>
-      <w:pPr>
-        <w:jc w:val="center"/>
+      <w:r>
         <w:rPr>
           <w:b/>
           <w:smallCaps/>
@@ -477,11 +476,9 @@
           <w:szCs w:val="28"/>
           <w:lang w:val="pt-BR"/>
         </w:rPr>
-      </w:pPr>
-    </w:p>
-    <w:p>
-      <w:pPr>
-        <w:jc w:val="center"/>
+        <w:t>07/16/2013</w:t>
+      </w:r>
+      <w:r>
         <w:rPr>
           <w:b/>
           <w:smallCaps/>
@@ -489,25 +486,6 @@
           <w:szCs w:val="28"/>
           <w:lang w:val="pt-BR"/>
         </w:rPr>
-      </w:pPr>
-      <w:r>
-        <w:rPr>
-          <w:b/>
-          <w:smallCaps/>
-          <w:sz w:val="28"/>
-          <w:szCs w:val="28"/>
-          <w:lang w:val="pt-BR"/>
-        </w:rPr>
-        <w:t>07/16/2013</w:t>
-      </w:r>
-      <w:r>
-        <w:rPr>
-          <w:b/>
-          <w:smallCaps/>
-          <w:sz w:val="28"/>
-          <w:szCs w:val="28"/>
-          <w:lang w:val="pt-BR"/>
-        </w:rPr>
         <w:br/>
       </w:r>
     </w:p>
@@ -519,9 +497,9 @@
           <w:lang w:val="pt-BR"/>
         </w:rPr>
         <w:sectPr>
-          <w:headerReference w:type="default" r:id="rId9"/>
-          <w:footerReference w:type="even" r:id="rId10"/>
-          <w:footerReference w:type="default" r:id="rId11"/>
+          <w:headerReference w:type="default" r:id="rId10"/>
+          <w:footerReference w:type="even" r:id="rId11"/>
+          <w:footerReference w:type="default" r:id="rId12"/>
           <w:pgSz w:w="12240" w:h="15840" w:code="1"/>
           <w:pgMar w:top="1440" w:right="1440" w:bottom="1440" w:left="1440" w:header="720" w:footer="720" w:gutter="0"/>
           <w:cols w:space="720"/>
@@ -664,13 +642,6 @@
             <w:webHidden/>
             <w:szCs w:val="24"/>
           </w:rPr>
-        </w:r>
-        <w:r>
-          <w:rPr>
-            <w:noProof/>
-            <w:webHidden/>
-            <w:szCs w:val="24"/>
-          </w:rPr>
           <w:fldChar w:fldCharType="separate"/>
         </w:r>
         <w:r>
@@ -865,8 +836,6 @@
         </w:rPr>
         <w:fldChar w:fldCharType="end"/>
       </w:r>
-      <w:bookmarkStart w:id="0" w:name="_GoBack"/>
-      <w:bookmarkEnd w:id="0"/>
     </w:p>
     <w:p>
       <w:pPr>
@@ -1511,7 +1480,7 @@
           <w:insideH w:val="single" w:sz="4" w:space="0" w:color="auto"/>
           <w:insideV w:val="single" w:sz="4" w:space="0" w:color="auto"/>
         </w:tblBorders>
-        <w:tblLook w:val="04A0"/>
+        <w:tblLook w:val="04A0" w:firstRow="1" w:lastRow="0" w:firstColumn="1" w:lastColumn="0" w:noHBand="0" w:noVBand="1"/>
       </w:tblPr>
       <w:tblGrid>
         <w:gridCol w:w="912"/>
@@ -1761,23 +1730,13 @@
                 <w:lang w:val="pt-BR"/>
               </w:rPr>
             </w:pPr>
-            <w:proofErr w:type="spellStart"/>
             <w:r>
               <w:rPr>
                 <w:bCs/>
                 <w:smallCaps/>
                 <w:lang w:val="pt-BR"/>
               </w:rPr>
-              <w:t>First</w:t>
-            </w:r>
-            <w:proofErr w:type="spellEnd"/>
-            <w:r>
-              <w:rPr>
-                <w:bCs/>
-                <w:smallCaps/>
-                <w:lang w:val="pt-BR"/>
-              </w:rPr>
-              <w:t xml:space="preserve"> Draft</w:t>
+              <w:t>First Draft</w:t>
             </w:r>
             <w:r>
               <w:rPr>
@@ -3072,10 +3031,14 @@
           <w:sz w:val="24"/>
           <w:szCs w:val="24"/>
         </w:rPr>
-        <w:t xml:space="preserve"> Descrição de uma maneira típica de como o sistema é </w:t>
-      </w:r>
-      <w:proofErr w:type="gramStart"/>
-      <w:r>
+        <w:t xml:space="preserve"> Descrição de uma maneira típica de como o sistema é usado ou de como um usuário realizou uma atividade.</w:t>
+      </w:r>
+    </w:p>
+    <w:p>
+      <w:pPr>
+        <w:pStyle w:val="infoblue"/>
+        <w:ind w:left="360"/>
+        <w:jc w:val="both"/>
         <w:rPr>
           <w:i w:val="0"/>
           <w:iCs w:val="0"/>
@@ -3083,9 +3046,67 @@
           <w:sz w:val="24"/>
           <w:szCs w:val="24"/>
         </w:rPr>
-        <w:t>usado</w:t>
-      </w:r>
-      <w:proofErr w:type="gramEnd"/>
+      </w:pPr>
+      <w:r>
+        <w:rPr>
+          <w:b/>
+          <w:iCs w:val="0"/>
+          <w:color w:val="auto"/>
+          <w:sz w:val="24"/>
+          <w:szCs w:val="24"/>
+        </w:rPr>
+        <w:t>3.</w:t>
+      </w:r>
+      <w:r>
+        <w:rPr>
+          <w:b/>
+          <w:iCs w:val="0"/>
+          <w:color w:val="auto"/>
+          <w:sz w:val="24"/>
+          <w:szCs w:val="24"/>
+        </w:rPr>
+        <w:t>5</w:t>
+      </w:r>
+      <w:r>
+        <w:rPr>
+          <w:b/>
+          <w:iCs w:val="0"/>
+          <w:color w:val="auto"/>
+          <w:sz w:val="24"/>
+          <w:szCs w:val="24"/>
+        </w:rPr>
+        <w:t xml:space="preserve"> </w:t>
+      </w:r>
+      <w:r>
+        <w:rPr>
+          <w:b/>
+          <w:iCs w:val="0"/>
+          <w:color w:val="auto"/>
+          <w:sz w:val="24"/>
+          <w:szCs w:val="24"/>
+        </w:rPr>
+        <w:t>–</w:t>
+      </w:r>
+      <w:r>
+        <w:rPr>
+          <w:b/>
+          <w:iCs w:val="0"/>
+          <w:color w:val="auto"/>
+          <w:sz w:val="24"/>
+          <w:szCs w:val="24"/>
+        </w:rPr>
+        <w:t xml:space="preserve"> </w:t>
+      </w:r>
+      <w:r>
+        <w:rPr>
+          <w:b/>
+          <w:iCs w:val="0"/>
+          <w:color w:val="auto"/>
+          <w:sz w:val="24"/>
+          <w:szCs w:val="24"/>
+        </w:rPr>
+        <w:t>Componente:</w:t>
+      </w:r>
       <w:r>
         <w:rPr>
           <w:i w:val="0"/>
@@ -3094,7 +3115,7 @@
           <w:sz w:val="24"/>
           <w:szCs w:val="24"/>
         </w:rPr>
-        <w:t xml:space="preserve"> ou de como um usuário realizou uma atividade.</w:t>
+        <w:t xml:space="preserve"> Uma unidade de software independente e implantável e que é completamente definida e acessada através de um conjunto de interfaces.</w:t>
       </w:r>
     </w:p>
     <w:p>
@@ -3128,7 +3149,7 @@
           <w:sz w:val="24"/>
           <w:szCs w:val="24"/>
         </w:rPr>
-        <w:t>5</w:t>
+        <w:t>6</w:t>
       </w:r>
       <w:r>
         <w:rPr>
@@ -3138,37 +3159,7 @@
           <w:sz w:val="24"/>
           <w:szCs w:val="24"/>
         </w:rPr>
-        <w:t xml:space="preserve"> </w:t>
-      </w:r>
-      <w:r>
-        <w:rPr>
-          <w:b/>
-          <w:iCs w:val="0"/>
-          <w:color w:val="auto"/>
-          <w:sz w:val="24"/>
-          <w:szCs w:val="24"/>
-        </w:rPr>
-        <w:t>–</w:t>
-      </w:r>
-      <w:r>
-        <w:rPr>
-          <w:b/>
-          <w:iCs w:val="0"/>
-          <w:color w:val="auto"/>
-          <w:sz w:val="24"/>
-          <w:szCs w:val="24"/>
-        </w:rPr>
-        <w:t xml:space="preserve"> </w:t>
-      </w:r>
-      <w:r>
-        <w:rPr>
-          <w:b/>
-          <w:iCs w:val="0"/>
-          <w:color w:val="auto"/>
-          <w:sz w:val="24"/>
-          <w:szCs w:val="24"/>
-        </w:rPr>
-        <w:t>Componente:</w:t>
+        <w:t xml:space="preserve"> –</w:t>
       </w:r>
       <w:r>
         <w:rPr>
@@ -3178,7 +3169,27 @@
           <w:sz w:val="24"/>
           <w:szCs w:val="24"/>
         </w:rPr>
-        <w:t xml:space="preserve"> Uma unidade de software independente e implantável e que é completamente definida e acessada através de um conjunto de interfaces.</w:t>
+        <w:t xml:space="preserve"> </w:t>
+      </w:r>
+      <w:r>
+        <w:rPr>
+          <w:b/>
+          <w:iCs w:val="0"/>
+          <w:color w:val="auto"/>
+          <w:sz w:val="24"/>
+          <w:szCs w:val="24"/>
+        </w:rPr>
+        <w:t>Confiabilidade:</w:t>
+      </w:r>
+      <w:r>
+        <w:rPr>
+          <w:i w:val="0"/>
+          <w:iCs w:val="0"/>
+          <w:color w:val="auto"/>
+          <w:sz w:val="24"/>
+          <w:szCs w:val="24"/>
+        </w:rPr>
+        <w:t xml:space="preserve"> A capacidade do sistema de fornecer os serviços conforme o especificado. Confiabilidade pode ser expressa quantitativamente como sendo a probabilidade de uma falha sob demanda ou como a taxa de ocorrência falha.</w:t>
       </w:r>
     </w:p>
     <w:p>
@@ -3212,7 +3223,7 @@
           <w:sz w:val="24"/>
           <w:szCs w:val="24"/>
         </w:rPr>
-        <w:t>6</w:t>
+        <w:t>7</w:t>
       </w:r>
       <w:r>
         <w:rPr>
@@ -3222,7 +3233,27 @@
           <w:sz w:val="24"/>
           <w:szCs w:val="24"/>
         </w:rPr>
-        <w:t xml:space="preserve"> –</w:t>
+        <w:t xml:space="preserve"> </w:t>
+      </w:r>
+      <w:r>
+        <w:rPr>
+          <w:b/>
+          <w:iCs w:val="0"/>
+          <w:color w:val="auto"/>
+          <w:sz w:val="24"/>
+          <w:szCs w:val="24"/>
+        </w:rPr>
+        <w:t>–</w:t>
+      </w:r>
+      <w:r>
+        <w:rPr>
+          <w:b/>
+          <w:iCs w:val="0"/>
+          <w:color w:val="auto"/>
+          <w:sz w:val="24"/>
+          <w:szCs w:val="24"/>
+        </w:rPr>
+        <w:t xml:space="preserve"> Disponibilidade:</w:t>
       </w:r>
       <w:r>
         <w:rPr>
@@ -3232,19 +3263,14 @@
           <w:sz w:val="24"/>
           <w:szCs w:val="24"/>
         </w:rPr>
-        <w:t xml:space="preserve"> </w:t>
-      </w:r>
-      <w:r>
-        <w:rPr>
-          <w:b/>
-          <w:iCs w:val="0"/>
-          <w:color w:val="auto"/>
-          <w:sz w:val="24"/>
-          <w:szCs w:val="24"/>
-        </w:rPr>
-        <w:t>Confiabilidade:</w:t>
-      </w:r>
-      <w:r>
+        <w:t xml:space="preserve"> A prontidão de um sistema para fornecer serviços quando requisitado.</w:t>
+      </w:r>
+    </w:p>
+    <w:p>
+      <w:pPr>
+        <w:pStyle w:val="infoblue"/>
+        <w:ind w:left="360"/>
+        <w:jc w:val="both"/>
         <w:rPr>
           <w:i w:val="0"/>
           <w:iCs w:val="0"/>
@@ -3252,9 +3278,47 @@
           <w:sz w:val="24"/>
           <w:szCs w:val="24"/>
         </w:rPr>
-        <w:t xml:space="preserve"> A capacidade do sistema de fornecer os serviços conforme o especificado. Confiabilidade pode ser expressa quantitativamente como sendo a probabilidade de uma falha </w:t>
-      </w:r>
-      <w:proofErr w:type="gramStart"/>
+      </w:pPr>
+      <w:r>
+        <w:rPr>
+          <w:b/>
+          <w:iCs w:val="0"/>
+          <w:color w:val="auto"/>
+          <w:sz w:val="24"/>
+          <w:szCs w:val="24"/>
+        </w:rPr>
+        <w:t>3.</w:t>
+      </w:r>
+      <w:r>
+        <w:rPr>
+          <w:b/>
+          <w:iCs w:val="0"/>
+          <w:color w:val="auto"/>
+          <w:sz w:val="24"/>
+          <w:szCs w:val="24"/>
+        </w:rPr>
+        <w:t>8</w:t>
+      </w:r>
+      <w:r>
+        <w:rPr>
+          <w:b/>
+          <w:iCs w:val="0"/>
+          <w:color w:val="auto"/>
+          <w:sz w:val="24"/>
+          <w:szCs w:val="24"/>
+        </w:rPr>
+        <w:t xml:space="preserve"> </w:t>
+      </w:r>
+      <w:r>
+        <w:rPr>
+          <w:b/>
+          <w:iCs w:val="0"/>
+          <w:color w:val="auto"/>
+          <w:sz w:val="24"/>
+          <w:szCs w:val="24"/>
+        </w:rPr>
+        <w:t>–</w:t>
+      </w:r>
       <w:r>
         <w:rPr>
           <w:i w:val="0"/>
@@ -3263,9 +3327,18 @@
           <w:sz w:val="24"/>
           <w:szCs w:val="24"/>
         </w:rPr>
-        <w:t>sob demanda</w:t>
-      </w:r>
-      <w:proofErr w:type="gramEnd"/>
+        <w:t xml:space="preserve"> </w:t>
+      </w:r>
+      <w:r>
+        <w:rPr>
+          <w:b/>
+          <w:iCs w:val="0"/>
+          <w:color w:val="auto"/>
+          <w:sz w:val="24"/>
+          <w:szCs w:val="24"/>
+        </w:rPr>
+        <w:t>JAVA:</w:t>
+      </w:r>
       <w:r>
         <w:rPr>
           <w:i w:val="0"/>
@@ -3274,7 +3347,7 @@
           <w:sz w:val="24"/>
           <w:szCs w:val="24"/>
         </w:rPr>
-        <w:t xml:space="preserve"> ou como a taxa de ocorrência falha.</w:t>
+        <w:t xml:space="preserve"> Linguagem de programação orientada a objetos  amplamente usada e que foi projetada pela Sun com o objetivo de ser independente da plataforma.</w:t>
       </w:r>
     </w:p>
     <w:p>
@@ -3308,7 +3381,7 @@
           <w:sz w:val="24"/>
           <w:szCs w:val="24"/>
         </w:rPr>
-        <w:t>7</w:t>
+        <w:t>9</w:t>
       </w:r>
       <w:r>
         <w:rPr>
@@ -3318,27 +3391,7 @@
           <w:sz w:val="24"/>
           <w:szCs w:val="24"/>
         </w:rPr>
-        <w:t xml:space="preserve"> </w:t>
-      </w:r>
-      <w:r>
-        <w:rPr>
-          <w:b/>
-          <w:iCs w:val="0"/>
-          <w:color w:val="auto"/>
-          <w:sz w:val="24"/>
-          <w:szCs w:val="24"/>
-        </w:rPr>
-        <w:t>–</w:t>
-      </w:r>
-      <w:r>
-        <w:rPr>
-          <w:b/>
-          <w:iCs w:val="0"/>
-          <w:color w:val="auto"/>
-          <w:sz w:val="24"/>
-          <w:szCs w:val="24"/>
-        </w:rPr>
-        <w:t xml:space="preserve"> Disponibilidade:</w:t>
+        <w:t xml:space="preserve"> –</w:t>
       </w:r>
       <w:r>
         <w:rPr>
@@ -3348,7 +3401,27 @@
           <w:sz w:val="24"/>
           <w:szCs w:val="24"/>
         </w:rPr>
-        <w:t xml:space="preserve"> A prontidão de um sistema para fornecer serviços quando requisitado.</w:t>
+        <w:t xml:space="preserve"> </w:t>
+      </w:r>
+      <w:r>
+        <w:rPr>
+          <w:b/>
+          <w:iCs w:val="0"/>
+          <w:color w:val="auto"/>
+          <w:sz w:val="24"/>
+          <w:szCs w:val="24"/>
+        </w:rPr>
+        <w:t xml:space="preserve">Middleware: </w:t>
+      </w:r>
+      <w:r>
+        <w:rPr>
+          <w:i w:val="0"/>
+          <w:iCs w:val="0"/>
+          <w:color w:val="auto"/>
+          <w:sz w:val="24"/>
+          <w:szCs w:val="24"/>
+        </w:rPr>
+        <w:t>Software de infraestrutura em um sistema distribuído. Ele ajuda a gerenciar interações entre entidades distribuídas do sistema e bancos de dados do sistema.</w:t>
       </w:r>
     </w:p>
     <w:p>
@@ -3382,7 +3455,7 @@
           <w:sz w:val="24"/>
           <w:szCs w:val="24"/>
         </w:rPr>
-        <w:t>8</w:t>
+        <w:t>10</w:t>
       </w:r>
       <w:r>
         <w:rPr>
@@ -3422,7 +3495,27 @@
           <w:sz w:val="24"/>
           <w:szCs w:val="24"/>
         </w:rPr>
-        <w:t>JAVA:</w:t>
+        <w:t>Model</w:t>
+      </w:r>
+      <w:r>
+        <w:rPr>
+          <w:b/>
+          <w:iCs w:val="0"/>
+          <w:color w:val="auto"/>
+          <w:sz w:val="24"/>
+          <w:szCs w:val="24"/>
+        </w:rPr>
+        <w:t>o</w:t>
+      </w:r>
+      <w:r>
+        <w:rPr>
+          <w:b/>
+          <w:iCs w:val="0"/>
+          <w:color w:val="auto"/>
+          <w:sz w:val="24"/>
+          <w:szCs w:val="24"/>
+        </w:rPr>
+        <w:t xml:space="preserve"> de componentes:</w:t>
       </w:r>
       <w:r>
         <w:rPr>
@@ -3432,9 +3525,8 @@
           <w:sz w:val="24"/>
           <w:szCs w:val="24"/>
         </w:rPr>
-        <w:t xml:space="preserve"> Linguagem de programação orientada a objetos</w:t>
-      </w:r>
-      <w:proofErr w:type="gramStart"/>
+        <w:t xml:space="preserve"> Um conjunto de padrões para implementação, documentação e implantação de componentes. Esses padrões abrangem interfaces específicas </w:t>
+      </w:r>
       <w:r>
         <w:rPr>
           <w:i w:val="0"/>
@@ -3443,10 +3535,15 @@
           <w:sz w:val="24"/>
           <w:szCs w:val="24"/>
         </w:rPr>
-        <w:t xml:space="preserve">  </w:t>
-      </w:r>
-      <w:proofErr w:type="gramEnd"/>
-      <w:r>
+        <w:lastRenderedPageBreak/>
+        <w:t>que podem ser fornecidas  por um componente, denominação, interoperação e composição de componentes. Modelos de componentes fornecem a base para o middleware apoiar a execução de componentes.</w:t>
+      </w:r>
+    </w:p>
+    <w:p>
+      <w:pPr>
+        <w:pStyle w:val="infoblue"/>
+        <w:ind w:left="360"/>
+        <w:jc w:val="both"/>
         <w:rPr>
           <w:i w:val="0"/>
           <w:iCs w:val="0"/>
@@ -3454,7 +3551,106 @@
           <w:sz w:val="24"/>
           <w:szCs w:val="24"/>
         </w:rPr>
-        <w:t>amplamente usada e que foi projetada pela Sun com o objetivo de ser independente da plataforma.</w:t>
+      </w:pPr>
+      <w:r>
+        <w:rPr>
+          <w:b/>
+          <w:iCs w:val="0"/>
+          <w:color w:val="auto"/>
+          <w:sz w:val="24"/>
+          <w:szCs w:val="24"/>
+        </w:rPr>
+        <w:t>3.</w:t>
+      </w:r>
+      <w:r>
+        <w:rPr>
+          <w:b/>
+          <w:iCs w:val="0"/>
+          <w:color w:val="auto"/>
+          <w:sz w:val="24"/>
+          <w:szCs w:val="24"/>
+        </w:rPr>
+        <w:t>11</w:t>
+      </w:r>
+      <w:r>
+        <w:rPr>
+          <w:b/>
+          <w:iCs w:val="0"/>
+          <w:color w:val="auto"/>
+          <w:sz w:val="24"/>
+          <w:szCs w:val="24"/>
+        </w:rPr>
+        <w:t xml:space="preserve"> –</w:t>
+      </w:r>
+      <w:r>
+        <w:rPr>
+          <w:i w:val="0"/>
+          <w:iCs w:val="0"/>
+          <w:color w:val="auto"/>
+          <w:sz w:val="24"/>
+          <w:szCs w:val="24"/>
+        </w:rPr>
+        <w:t xml:space="preserve"> </w:t>
+      </w:r>
+      <w:r>
+        <w:rPr>
+          <w:b/>
+          <w:iCs w:val="0"/>
+          <w:color w:val="auto"/>
+          <w:sz w:val="24"/>
+          <w:szCs w:val="24"/>
+        </w:rPr>
+        <w:t xml:space="preserve">Requisitos </w:t>
+      </w:r>
+      <w:r>
+        <w:rPr>
+          <w:b/>
+          <w:iCs w:val="0"/>
+          <w:color w:val="auto"/>
+          <w:sz w:val="24"/>
+          <w:szCs w:val="24"/>
+        </w:rPr>
+        <w:t>de usuário</w:t>
+      </w:r>
+      <w:r>
+        <w:rPr>
+          <w:b/>
+          <w:iCs w:val="0"/>
+          <w:color w:val="auto"/>
+          <w:sz w:val="24"/>
+          <w:szCs w:val="24"/>
+        </w:rPr>
+        <w:t>:</w:t>
+      </w:r>
+      <w:r>
+        <w:rPr>
+          <w:b/>
+          <w:iCs w:val="0"/>
+          <w:color w:val="auto"/>
+          <w:sz w:val="24"/>
+          <w:szCs w:val="24"/>
+        </w:rPr>
+        <w:t xml:space="preserve"> </w:t>
+      </w:r>
+      <w:r>
+        <w:rPr>
+          <w:i w:val="0"/>
+          <w:iCs w:val="0"/>
+          <w:color w:val="auto"/>
+          <w:sz w:val="24"/>
+          <w:szCs w:val="24"/>
+        </w:rPr>
+        <w:t xml:space="preserve">São declarações, em linguagem natural com diagramas, de quais serviços o sistema deve oferecer a seus usuários e as restrições </w:t>
+      </w:r>
+      <w:r>
+        <w:rPr>
+          <w:i w:val="0"/>
+          <w:iCs w:val="0"/>
+          <w:color w:val="auto"/>
+          <w:sz w:val="24"/>
+          <w:szCs w:val="24"/>
+        </w:rPr>
+        <w:t>que deve operar.</w:t>
       </w:r>
     </w:p>
     <w:p>
@@ -3488,7 +3684,17 @@
           <w:sz w:val="24"/>
           <w:szCs w:val="24"/>
         </w:rPr>
-        <w:t>9</w:t>
+        <w:t>1</w:t>
+      </w:r>
+      <w:r>
+        <w:rPr>
+          <w:b/>
+          <w:iCs w:val="0"/>
+          <w:color w:val="auto"/>
+          <w:sz w:val="24"/>
+          <w:szCs w:val="24"/>
+        </w:rPr>
+        <w:t>2</w:t>
       </w:r>
       <w:r>
         <w:rPr>
@@ -3518,7 +3724,7 @@
           <w:sz w:val="24"/>
           <w:szCs w:val="24"/>
         </w:rPr>
-        <w:t xml:space="preserve">Middleware: </w:t>
+        <w:t>Requisitos de sistema:</w:t>
       </w:r>
       <w:r>
         <w:rPr>
@@ -3528,386 +3734,7 @@
           <w:sz w:val="24"/>
           <w:szCs w:val="24"/>
         </w:rPr>
-        <w:t>Software de infraestrutura em um sistema distribuído. Ele ajuda a gerenciar interações entre entidades distribuídas do sistema e bancos de dados do sistema.</w:t>
-      </w:r>
-    </w:p>
-    <w:p>
-      <w:pPr>
-        <w:pStyle w:val="infoblue"/>
-        <w:ind w:left="360"/>
-        <w:jc w:val="both"/>
-        <w:rPr>
-          <w:i w:val="0"/>
-          <w:iCs w:val="0"/>
-          <w:color w:val="auto"/>
-          <w:sz w:val="24"/>
-          <w:szCs w:val="24"/>
-        </w:rPr>
-      </w:pPr>
-      <w:r>
-        <w:rPr>
-          <w:b/>
-          <w:iCs w:val="0"/>
-          <w:color w:val="auto"/>
-          <w:sz w:val="24"/>
-          <w:szCs w:val="24"/>
-        </w:rPr>
-        <w:t>3.</w:t>
-      </w:r>
-      <w:r>
-        <w:rPr>
-          <w:b/>
-          <w:iCs w:val="0"/>
-          <w:color w:val="auto"/>
-          <w:sz w:val="24"/>
-          <w:szCs w:val="24"/>
-        </w:rPr>
-        <w:t>10</w:t>
-      </w:r>
-      <w:r>
-        <w:rPr>
-          <w:b/>
-          <w:iCs w:val="0"/>
-          <w:color w:val="auto"/>
-          <w:sz w:val="24"/>
-          <w:szCs w:val="24"/>
-        </w:rPr>
-        <w:t xml:space="preserve"> </w:t>
-      </w:r>
-      <w:r>
-        <w:rPr>
-          <w:b/>
-          <w:iCs w:val="0"/>
-          <w:color w:val="auto"/>
-          <w:sz w:val="24"/>
-          <w:szCs w:val="24"/>
-        </w:rPr>
-        <w:t>–</w:t>
-      </w:r>
-      <w:r>
-        <w:rPr>
-          <w:i w:val="0"/>
-          <w:iCs w:val="0"/>
-          <w:color w:val="auto"/>
-          <w:sz w:val="24"/>
-          <w:szCs w:val="24"/>
-        </w:rPr>
-        <w:t xml:space="preserve"> </w:t>
-      </w:r>
-      <w:r>
-        <w:rPr>
-          <w:b/>
-          <w:iCs w:val="0"/>
-          <w:color w:val="auto"/>
-          <w:sz w:val="24"/>
-          <w:szCs w:val="24"/>
-        </w:rPr>
-        <w:t>Model</w:t>
-      </w:r>
-      <w:r>
-        <w:rPr>
-          <w:b/>
-          <w:iCs w:val="0"/>
-          <w:color w:val="auto"/>
-          <w:sz w:val="24"/>
-          <w:szCs w:val="24"/>
-        </w:rPr>
-        <w:t>o</w:t>
-      </w:r>
-      <w:r>
-        <w:rPr>
-          <w:b/>
-          <w:iCs w:val="0"/>
-          <w:color w:val="auto"/>
-          <w:sz w:val="24"/>
-          <w:szCs w:val="24"/>
-        </w:rPr>
-        <w:t xml:space="preserve"> de componentes:</w:t>
-      </w:r>
-      <w:r>
-        <w:rPr>
-          <w:i w:val="0"/>
-          <w:iCs w:val="0"/>
-          <w:color w:val="auto"/>
-          <w:sz w:val="24"/>
-          <w:szCs w:val="24"/>
-        </w:rPr>
-        <w:t xml:space="preserve"> Um conjunto de padrões para </w:t>
-      </w:r>
-      <w:proofErr w:type="gramStart"/>
-      <w:r>
-        <w:rPr>
-          <w:i w:val="0"/>
-          <w:iCs w:val="0"/>
-          <w:color w:val="auto"/>
-          <w:sz w:val="24"/>
-          <w:szCs w:val="24"/>
-        </w:rPr>
-        <w:t>implementação</w:t>
-      </w:r>
-      <w:proofErr w:type="gramEnd"/>
-      <w:r>
-        <w:rPr>
-          <w:i w:val="0"/>
-          <w:iCs w:val="0"/>
-          <w:color w:val="auto"/>
-          <w:sz w:val="24"/>
-          <w:szCs w:val="24"/>
-        </w:rPr>
-        <w:t xml:space="preserve">, documentação e implantação de componentes. Esses padrões abrangem interfaces específicas </w:t>
-      </w:r>
-      <w:r>
-        <w:rPr>
-          <w:i w:val="0"/>
-          <w:iCs w:val="0"/>
-          <w:color w:val="auto"/>
-          <w:sz w:val="24"/>
-          <w:szCs w:val="24"/>
-        </w:rPr>
-        <w:lastRenderedPageBreak/>
-        <w:t>que podem ser fornecidas</w:t>
-      </w:r>
-      <w:proofErr w:type="gramStart"/>
-      <w:r>
-        <w:rPr>
-          <w:i w:val="0"/>
-          <w:iCs w:val="0"/>
-          <w:color w:val="auto"/>
-          <w:sz w:val="24"/>
-          <w:szCs w:val="24"/>
-        </w:rPr>
-        <w:t xml:space="preserve">  </w:t>
-      </w:r>
-      <w:proofErr w:type="gramEnd"/>
-      <w:r>
-        <w:rPr>
-          <w:i w:val="0"/>
-          <w:iCs w:val="0"/>
-          <w:color w:val="auto"/>
-          <w:sz w:val="24"/>
-          <w:szCs w:val="24"/>
-        </w:rPr>
-        <w:t>por um componente, denominação, interoperação e composição de componentes. Modelos de componentes fornecem a base para o middleware apoiar a execução de componentes.</w:t>
-      </w:r>
-    </w:p>
-    <w:p>
-      <w:pPr>
-        <w:pStyle w:val="infoblue"/>
-        <w:ind w:left="360"/>
-        <w:jc w:val="both"/>
-        <w:rPr>
-          <w:i w:val="0"/>
-          <w:iCs w:val="0"/>
-          <w:color w:val="auto"/>
-          <w:sz w:val="24"/>
-          <w:szCs w:val="24"/>
-        </w:rPr>
-      </w:pPr>
-      <w:r>
-        <w:rPr>
-          <w:b/>
-          <w:iCs w:val="0"/>
-          <w:color w:val="auto"/>
-          <w:sz w:val="24"/>
-          <w:szCs w:val="24"/>
-        </w:rPr>
-        <w:t>3.</w:t>
-      </w:r>
-      <w:r>
-        <w:rPr>
-          <w:b/>
-          <w:iCs w:val="0"/>
-          <w:color w:val="auto"/>
-          <w:sz w:val="24"/>
-          <w:szCs w:val="24"/>
-        </w:rPr>
-        <w:t>11</w:t>
-      </w:r>
-      <w:r>
-        <w:rPr>
-          <w:b/>
-          <w:iCs w:val="0"/>
-          <w:color w:val="auto"/>
-          <w:sz w:val="24"/>
-          <w:szCs w:val="24"/>
-        </w:rPr>
-        <w:t xml:space="preserve"> –</w:t>
-      </w:r>
-      <w:r>
-        <w:rPr>
-          <w:i w:val="0"/>
-          <w:iCs w:val="0"/>
-          <w:color w:val="auto"/>
-          <w:sz w:val="24"/>
-          <w:szCs w:val="24"/>
-        </w:rPr>
-        <w:t xml:space="preserve"> </w:t>
-      </w:r>
-      <w:r>
-        <w:rPr>
-          <w:b/>
-          <w:iCs w:val="0"/>
-          <w:color w:val="auto"/>
-          <w:sz w:val="24"/>
-          <w:szCs w:val="24"/>
-        </w:rPr>
-        <w:t xml:space="preserve">Requisitos </w:t>
-      </w:r>
-      <w:r>
-        <w:rPr>
-          <w:b/>
-          <w:iCs w:val="0"/>
-          <w:color w:val="auto"/>
-          <w:sz w:val="24"/>
-          <w:szCs w:val="24"/>
-        </w:rPr>
-        <w:t>de usuário</w:t>
-      </w:r>
-      <w:r>
-        <w:rPr>
-          <w:b/>
-          <w:iCs w:val="0"/>
-          <w:color w:val="auto"/>
-          <w:sz w:val="24"/>
-          <w:szCs w:val="24"/>
-        </w:rPr>
-        <w:t>:</w:t>
-      </w:r>
-      <w:r>
-        <w:rPr>
-          <w:b/>
-          <w:iCs w:val="0"/>
-          <w:color w:val="auto"/>
-          <w:sz w:val="24"/>
-          <w:szCs w:val="24"/>
-        </w:rPr>
-        <w:t xml:space="preserve"> </w:t>
-      </w:r>
-      <w:r>
-        <w:rPr>
-          <w:i w:val="0"/>
-          <w:iCs w:val="0"/>
-          <w:color w:val="auto"/>
-          <w:sz w:val="24"/>
-          <w:szCs w:val="24"/>
-        </w:rPr>
-        <w:t xml:space="preserve">São declarações, em linguagem natural com diagramas, de quais serviços o sistema deve oferecer a seus usuários e as restrições </w:t>
-      </w:r>
-      <w:r>
-        <w:rPr>
-          <w:i w:val="0"/>
-          <w:iCs w:val="0"/>
-          <w:color w:val="auto"/>
-          <w:sz w:val="24"/>
-          <w:szCs w:val="24"/>
-        </w:rPr>
-        <w:t>que deve operar.</w:t>
-      </w:r>
-    </w:p>
-    <w:p>
-      <w:pPr>
-        <w:pStyle w:val="infoblue"/>
-        <w:ind w:left="360"/>
-        <w:jc w:val="both"/>
-        <w:rPr>
-          <w:i w:val="0"/>
-          <w:iCs w:val="0"/>
-          <w:color w:val="auto"/>
-          <w:sz w:val="24"/>
-          <w:szCs w:val="24"/>
-        </w:rPr>
-      </w:pPr>
-      <w:r>
-        <w:rPr>
-          <w:b/>
-          <w:iCs w:val="0"/>
-          <w:color w:val="auto"/>
-          <w:sz w:val="24"/>
-          <w:szCs w:val="24"/>
-        </w:rPr>
-        <w:t>3.</w:t>
-      </w:r>
-      <w:r>
-        <w:rPr>
-          <w:b/>
-          <w:iCs w:val="0"/>
-          <w:color w:val="auto"/>
-          <w:sz w:val="24"/>
-          <w:szCs w:val="24"/>
-        </w:rPr>
-        <w:t>1</w:t>
-      </w:r>
-      <w:r>
-        <w:rPr>
-          <w:b/>
-          <w:iCs w:val="0"/>
-          <w:color w:val="auto"/>
-          <w:sz w:val="24"/>
-          <w:szCs w:val="24"/>
-        </w:rPr>
-        <w:t>2</w:t>
-      </w:r>
-      <w:r>
-        <w:rPr>
-          <w:b/>
-          <w:iCs w:val="0"/>
-          <w:color w:val="auto"/>
-          <w:sz w:val="24"/>
-          <w:szCs w:val="24"/>
-        </w:rPr>
-        <w:t xml:space="preserve"> –</w:t>
-      </w:r>
-      <w:r>
-        <w:rPr>
-          <w:i w:val="0"/>
-          <w:iCs w:val="0"/>
-          <w:color w:val="auto"/>
-          <w:sz w:val="24"/>
-          <w:szCs w:val="24"/>
-        </w:rPr>
-        <w:t xml:space="preserve"> </w:t>
-      </w:r>
-      <w:r>
-        <w:rPr>
-          <w:b/>
-          <w:iCs w:val="0"/>
-          <w:color w:val="auto"/>
-          <w:sz w:val="24"/>
-          <w:szCs w:val="24"/>
-        </w:rPr>
-        <w:t>Requisitos de sistema:</w:t>
-      </w:r>
-      <w:r>
-        <w:rPr>
-          <w:i w:val="0"/>
-          <w:iCs w:val="0"/>
-          <w:color w:val="auto"/>
-          <w:sz w:val="24"/>
-          <w:szCs w:val="24"/>
-        </w:rPr>
-        <w:t xml:space="preserve"> descrições mais detalhadas das funções, serviços e restrições operacionais do sistema. Define o que deve ser </w:t>
-      </w:r>
-      <w:proofErr w:type="gramStart"/>
-      <w:r>
-        <w:rPr>
-          <w:i w:val="0"/>
-          <w:iCs w:val="0"/>
-          <w:color w:val="auto"/>
-          <w:sz w:val="24"/>
-          <w:szCs w:val="24"/>
-        </w:rPr>
-        <w:t>implementado</w:t>
-      </w:r>
-      <w:proofErr w:type="gramEnd"/>
-      <w:r>
-        <w:rPr>
-          <w:i w:val="0"/>
-          <w:iCs w:val="0"/>
-          <w:color w:val="auto"/>
-          <w:sz w:val="24"/>
-          <w:szCs w:val="24"/>
-        </w:rPr>
-        <w:t>, pode ser parte do contrato entre cliente e desenvolvedor.</w:t>
+        <w:t xml:space="preserve"> descrições mais detalhadas das funções, serviços e restrições operacionais do sistema. Define o que deve ser implementado, pode ser parte do contrato entre cliente e desenvolvedor.</w:t>
       </w:r>
       <w:r>
         <w:rPr>
@@ -4209,23 +4036,13 @@
           <w:lang w:val="pt-BR"/>
         </w:rPr>
       </w:pPr>
-      <w:proofErr w:type="gramStart"/>
-      <w:r>
-        <w:rPr>
-          <w:sz w:val="24"/>
-          <w:szCs w:val="24"/>
-          <w:lang w:val="pt-BR"/>
-        </w:rPr>
-        <w:t>Aluna(</w:t>
-      </w:r>
-      <w:proofErr w:type="gramEnd"/>
-      <w:r>
-        <w:rPr>
-          <w:sz w:val="24"/>
-          <w:szCs w:val="24"/>
-          <w:lang w:val="pt-BR"/>
-        </w:rPr>
-        <w:t>o)</w:t>
+      <w:r>
+        <w:rPr>
+          <w:sz w:val="24"/>
+          <w:szCs w:val="24"/>
+          <w:lang w:val="pt-BR"/>
+        </w:rPr>
+        <w:t>Aluna(o)</w:t>
       </w:r>
     </w:p>
     <w:p>
@@ -4242,23 +4059,13 @@
           <w:lang w:val="pt-BR"/>
         </w:rPr>
       </w:pPr>
-      <w:proofErr w:type="gramStart"/>
-      <w:r>
-        <w:rPr>
-          <w:sz w:val="24"/>
-          <w:szCs w:val="24"/>
-          <w:lang w:val="pt-BR"/>
-        </w:rPr>
-        <w:t>Secretária(</w:t>
-      </w:r>
-      <w:proofErr w:type="gramEnd"/>
-      <w:r>
-        <w:rPr>
-          <w:sz w:val="24"/>
-          <w:szCs w:val="24"/>
-          <w:lang w:val="pt-BR"/>
-        </w:rPr>
-        <w:t>o)</w:t>
+      <w:r>
+        <w:rPr>
+          <w:sz w:val="24"/>
+          <w:szCs w:val="24"/>
+          <w:lang w:val="pt-BR"/>
+        </w:rPr>
+        <w:t>Secretária(o)</w:t>
       </w:r>
     </w:p>
     <w:p>
@@ -4275,23 +4082,13 @@
           <w:lang w:val="pt-BR"/>
         </w:rPr>
       </w:pPr>
-      <w:proofErr w:type="gramStart"/>
-      <w:r>
-        <w:rPr>
-          <w:sz w:val="24"/>
-          <w:szCs w:val="24"/>
-          <w:lang w:val="pt-BR"/>
-        </w:rPr>
-        <w:t>Professor(</w:t>
-      </w:r>
-      <w:proofErr w:type="gramEnd"/>
-      <w:r>
-        <w:rPr>
-          <w:sz w:val="24"/>
-          <w:szCs w:val="24"/>
-          <w:lang w:val="pt-BR"/>
-        </w:rPr>
-        <w:t>a)</w:t>
+      <w:r>
+        <w:rPr>
+          <w:sz w:val="24"/>
+          <w:szCs w:val="24"/>
+          <w:lang w:val="pt-BR"/>
+        </w:rPr>
+        <w:t>Professor(a)</w:t>
       </w:r>
     </w:p>
     <w:p>
@@ -4401,25 +4198,7 @@
           <w:szCs w:val="24"/>
           <w:lang w:val="pt-BR"/>
         </w:rPr>
-        <w:t xml:space="preserve">Realizar </w:t>
-      </w:r>
-      <w:proofErr w:type="spellStart"/>
-      <w:r>
-        <w:rPr>
-          <w:sz w:val="24"/>
-          <w:szCs w:val="24"/>
-          <w:lang w:val="pt-BR"/>
-        </w:rPr>
-        <w:t>login</w:t>
-      </w:r>
-      <w:proofErr w:type="spellEnd"/>
-      <w:r>
-        <w:rPr>
-          <w:sz w:val="24"/>
-          <w:szCs w:val="24"/>
-          <w:lang w:val="pt-BR"/>
-        </w:rPr>
-        <w:t>;</w:t>
+        <w:t>Realizar login;</w:t>
       </w:r>
     </w:p>
     <w:p>
@@ -4511,25 +4290,7 @@
           <w:szCs w:val="24"/>
           <w:lang w:val="pt-BR"/>
         </w:rPr>
-        <w:t xml:space="preserve">Secretária </w:t>
-      </w:r>
-      <w:proofErr w:type="gramStart"/>
-      <w:r>
-        <w:rPr>
-          <w:sz w:val="24"/>
-          <w:szCs w:val="24"/>
-          <w:lang w:val="pt-BR"/>
-        </w:rPr>
-        <w:t>deleta</w:t>
-      </w:r>
-      <w:proofErr w:type="gramEnd"/>
-      <w:r>
-        <w:rPr>
-          <w:sz w:val="24"/>
-          <w:szCs w:val="24"/>
-          <w:lang w:val="pt-BR"/>
-        </w:rPr>
-        <w:t xml:space="preserve"> cadastro de professor do banco de dados;</w:t>
+        <w:t>Secretária deleta cadastro de professor do banco de dados;</w:t>
       </w:r>
     </w:p>
     <w:p>
@@ -4598,25 +4359,7 @@
           <w:szCs w:val="24"/>
           <w:lang w:val="pt-BR"/>
         </w:rPr>
-        <w:t xml:space="preserve">Secretária </w:t>
-      </w:r>
-      <w:proofErr w:type="gramStart"/>
-      <w:r>
-        <w:rPr>
-          <w:sz w:val="24"/>
-          <w:szCs w:val="24"/>
-          <w:lang w:val="pt-BR"/>
-        </w:rPr>
-        <w:t>deleta</w:t>
-      </w:r>
-      <w:proofErr w:type="gramEnd"/>
-      <w:r>
-        <w:rPr>
-          <w:sz w:val="24"/>
-          <w:szCs w:val="24"/>
-          <w:lang w:val="pt-BR"/>
-        </w:rPr>
-        <w:t xml:space="preserve"> alunos do banco de dados;</w:t>
+        <w:t>Secretária deleta alunos do banco de dados;</w:t>
       </w:r>
     </w:p>
     <w:p>
@@ -4944,25 +4687,7 @@
           <w:szCs w:val="24"/>
           <w:lang w:val="pt-BR"/>
         </w:rPr>
-        <w:t xml:space="preserve">O sistema deverá sem </w:t>
-      </w:r>
-      <w:proofErr w:type="gramStart"/>
-      <w:r>
-        <w:rPr>
-          <w:sz w:val="24"/>
-          <w:szCs w:val="24"/>
-          <w:lang w:val="pt-BR"/>
-        </w:rPr>
-        <w:t>implementado</w:t>
-      </w:r>
-      <w:proofErr w:type="gramEnd"/>
-      <w:r>
-        <w:rPr>
-          <w:sz w:val="24"/>
-          <w:szCs w:val="24"/>
-          <w:lang w:val="pt-BR"/>
-        </w:rPr>
-        <w:t xml:space="preserve"> com auxílio da linguagem de programação JAVA;</w:t>
+        <w:t>O sistema deverá sem implementado com auxílio da linguagem de programação JAVA;</w:t>
       </w:r>
     </w:p>
     <w:p>
@@ -4985,27 +4710,7 @@
           <w:szCs w:val="24"/>
           <w:lang w:val="pt-BR"/>
         </w:rPr>
-        <w:t xml:space="preserve">O sistema deverá ser integrado com o SGBD </w:t>
-      </w:r>
-      <w:proofErr w:type="spellStart"/>
-      <w:proofErr w:type="gramStart"/>
-      <w:r>
-        <w:rPr>
-          <w:sz w:val="24"/>
-          <w:szCs w:val="24"/>
-          <w:lang w:val="pt-BR"/>
-        </w:rPr>
-        <w:t>PostgreSQL</w:t>
-      </w:r>
-      <w:proofErr w:type="spellEnd"/>
-      <w:proofErr w:type="gramEnd"/>
-      <w:r>
-        <w:rPr>
-          <w:sz w:val="24"/>
-          <w:szCs w:val="24"/>
-          <w:lang w:val="pt-BR"/>
-        </w:rPr>
-        <w:t>;</w:t>
+        <w:t>O sistema deverá ser integrado com o SGBD PostgreSQL;</w:t>
       </w:r>
     </w:p>
     <w:p>
@@ -5028,43 +4733,7 @@
           <w:szCs w:val="24"/>
           <w:lang w:val="pt-BR"/>
         </w:rPr>
-        <w:t xml:space="preserve">O </w:t>
-      </w:r>
-      <w:proofErr w:type="gramStart"/>
-      <w:r>
-        <w:rPr>
-          <w:sz w:val="24"/>
-          <w:szCs w:val="24"/>
-          <w:lang w:val="pt-BR"/>
-        </w:rPr>
-        <w:t>menu</w:t>
-      </w:r>
-      <w:proofErr w:type="gramEnd"/>
-      <w:r>
-        <w:rPr>
-          <w:sz w:val="24"/>
-          <w:szCs w:val="24"/>
-          <w:lang w:val="pt-BR"/>
-        </w:rPr>
-        <w:t xml:space="preserve"> de opções não poderá demorar mais que 2 segundos a aparecer após o usuário entrar com seu </w:t>
-      </w:r>
-      <w:proofErr w:type="spellStart"/>
-      <w:r>
-        <w:rPr>
-          <w:sz w:val="24"/>
-          <w:szCs w:val="24"/>
-          <w:lang w:val="pt-BR"/>
-        </w:rPr>
-        <w:t>login</w:t>
-      </w:r>
-      <w:proofErr w:type="spellEnd"/>
-      <w:r>
-        <w:rPr>
-          <w:sz w:val="24"/>
-          <w:szCs w:val="24"/>
-          <w:lang w:val="pt-BR"/>
-        </w:rPr>
-        <w:t xml:space="preserve"> e senha.</w:t>
+        <w:t>O menu de opções não poderá demorar mais que 2 segundos a aparecer após o usuário entrar com seu login e senha.</w:t>
       </w:r>
     </w:p>
     <w:p>
@@ -5138,25 +4807,7 @@
           <w:szCs w:val="24"/>
           <w:lang w:val="pt-BR"/>
         </w:rPr>
-        <w:t xml:space="preserve">Usuário tem opção de voltar ao </w:t>
-      </w:r>
-      <w:proofErr w:type="gramStart"/>
-      <w:r>
-        <w:rPr>
-          <w:sz w:val="24"/>
-          <w:szCs w:val="24"/>
-          <w:lang w:val="pt-BR"/>
-        </w:rPr>
-        <w:t>menu</w:t>
-      </w:r>
-      <w:proofErr w:type="gramEnd"/>
-      <w:r>
-        <w:rPr>
-          <w:sz w:val="24"/>
-          <w:szCs w:val="24"/>
-          <w:lang w:val="pt-BR"/>
-        </w:rPr>
-        <w:t xml:space="preserve"> inicial</w:t>
+        <w:t>Usuário tem opção de voltar ao menu inicial</w:t>
       </w:r>
     </w:p>
     <w:p>
@@ -5289,18 +4940,8 @@
           <w:szCs w:val="24"/>
           <w:lang w:val="pt-BR"/>
         </w:rPr>
-        <w:t xml:space="preserve">UC01 Realizar </w:t>
-      </w:r>
-      <w:proofErr w:type="spellStart"/>
-      <w:r>
-        <w:rPr>
-          <w:sz w:val="24"/>
-          <w:szCs w:val="24"/>
-          <w:lang w:val="pt-BR"/>
-        </w:rPr>
-        <w:t>Login</w:t>
-      </w:r>
-      <w:proofErr w:type="spellEnd"/>
+        <w:t>UC01 Realizar Login</w:t>
+      </w:r>
     </w:p>
     <w:p>
       <w:pPr>
@@ -5795,22 +5436,8 @@
           <w:u w:val="single"/>
           <w:lang w:val="pt-BR"/>
         </w:rPr>
-        <w:t xml:space="preserve">UC01 Realizar </w:t>
-      </w:r>
-      <w:proofErr w:type="spellStart"/>
-      <w:r>
-        <w:rPr>
-          <w:rFonts w:ascii="Times New Roman" w:hAnsi="Times New Roman" w:cs="Times New Roman"/>
-          <w:i/>
-          <w:color w:val="auto"/>
-          <w:sz w:val="24"/>
-          <w:szCs w:val="24"/>
-          <w:u w:val="single"/>
-          <w:lang w:val="pt-BR"/>
-        </w:rPr>
-        <w:t>Login</w:t>
-      </w:r>
-      <w:proofErr w:type="spellEnd"/>
+        <w:t>UC01 Realizar Login</w:t>
+      </w:r>
     </w:p>
     <w:p>
       <w:pPr>
@@ -5917,35 +5544,7 @@
           <w:sz w:val="24"/>
           <w:szCs w:val="24"/>
         </w:rPr>
-        <w:t xml:space="preserve">Os dados de para </w:t>
-      </w:r>
-      <w:proofErr w:type="spellStart"/>
-      <w:proofErr w:type="gramStart"/>
-      <w:r>
-        <w:rPr>
-          <w:rFonts w:ascii="Times New Roman" w:hAnsi="Times New Roman"/>
-          <w:sz w:val="24"/>
-          <w:szCs w:val="24"/>
-        </w:rPr>
-        <w:t>login</w:t>
-      </w:r>
-      <w:proofErr w:type="spellEnd"/>
-      <w:r>
-        <w:rPr>
-          <w:rFonts w:ascii="Times New Roman" w:hAnsi="Times New Roman"/>
-          <w:sz w:val="24"/>
-          <w:szCs w:val="24"/>
-        </w:rPr>
-        <w:t>(</w:t>
-      </w:r>
-      <w:proofErr w:type="gramEnd"/>
-      <w:r>
-        <w:rPr>
-          <w:rFonts w:ascii="Times New Roman" w:hAnsi="Times New Roman"/>
-          <w:sz w:val="24"/>
-          <w:szCs w:val="24"/>
-        </w:rPr>
-        <w:t>identificador e senha), devem estar salvos no BD.</w:t>
+        <w:t>Os dados de para login(identificador e senha), devem estar salvos no BD.</w:t>
       </w:r>
     </w:p>
     <w:p>
@@ -5974,25 +5573,7 @@
           <w:sz w:val="24"/>
           <w:szCs w:val="24"/>
         </w:rPr>
-        <w:t xml:space="preserve"> </w:t>
-      </w:r>
-      <w:proofErr w:type="gramStart"/>
-      <w:r>
-        <w:rPr>
-          <w:rFonts w:ascii="Times New Roman" w:hAnsi="Times New Roman"/>
-          <w:sz w:val="24"/>
-          <w:szCs w:val="24"/>
-        </w:rPr>
-        <w:t>Secretárias(</w:t>
-      </w:r>
-      <w:proofErr w:type="gramEnd"/>
-      <w:r>
-        <w:rPr>
-          <w:rFonts w:ascii="Times New Roman" w:hAnsi="Times New Roman"/>
-          <w:sz w:val="24"/>
-          <w:szCs w:val="24"/>
-        </w:rPr>
-        <w:t>os),</w:t>
+        <w:t xml:space="preserve"> Secretárias(os),</w:t>
       </w:r>
       <w:r>
         <w:rPr>
@@ -6286,33 +5867,7 @@
           <w:u w:val="single"/>
           <w:lang w:val="pt-BR"/>
         </w:rPr>
-        <w:t>UC02 Buscar</w:t>
-      </w:r>
-      <w:proofErr w:type="gramStart"/>
-      <w:r>
-        <w:rPr>
-          <w:rFonts w:ascii="Times New Roman" w:hAnsi="Times New Roman" w:cs="Times New Roman"/>
-          <w:i/>
-          <w:color w:val="auto"/>
-          <w:sz w:val="24"/>
-          <w:szCs w:val="24"/>
-          <w:u w:val="single"/>
-          <w:lang w:val="pt-BR"/>
-        </w:rPr>
-        <w:t xml:space="preserve">  </w:t>
-      </w:r>
-      <w:proofErr w:type="gramEnd"/>
-      <w:r>
-        <w:rPr>
-          <w:rFonts w:ascii="Times New Roman" w:hAnsi="Times New Roman" w:cs="Times New Roman"/>
-          <w:i/>
-          <w:color w:val="auto"/>
-          <w:sz w:val="24"/>
-          <w:szCs w:val="24"/>
-          <w:u w:val="single"/>
-          <w:lang w:val="pt-BR"/>
-        </w:rPr>
-        <w:t>Professor</w:t>
+        <w:t>UC02 Buscar  Professor</w:t>
       </w:r>
     </w:p>
     <w:p>
@@ -6453,25 +6008,7 @@
           <w:sz w:val="24"/>
           <w:szCs w:val="24"/>
         </w:rPr>
-        <w:t xml:space="preserve">: </w:t>
-      </w:r>
-      <w:proofErr w:type="gramStart"/>
-      <w:r>
-        <w:rPr>
-          <w:rFonts w:ascii="Times New Roman" w:hAnsi="Times New Roman"/>
-          <w:sz w:val="24"/>
-          <w:szCs w:val="24"/>
-        </w:rPr>
-        <w:t>Secretária(</w:t>
-      </w:r>
-      <w:proofErr w:type="gramEnd"/>
-      <w:r>
-        <w:rPr>
-          <w:rFonts w:ascii="Times New Roman" w:hAnsi="Times New Roman"/>
-          <w:sz w:val="24"/>
-          <w:szCs w:val="24"/>
-        </w:rPr>
-        <w:t>o)</w:t>
+        <w:t>: Secretária(o)</w:t>
       </w:r>
     </w:p>
     <w:p>
@@ -6903,25 +6440,7 @@
           <w:sz w:val="24"/>
           <w:szCs w:val="24"/>
         </w:rPr>
-        <w:t xml:space="preserve">: </w:t>
-      </w:r>
-      <w:proofErr w:type="gramStart"/>
-      <w:r>
-        <w:rPr>
-          <w:rFonts w:ascii="Times New Roman" w:hAnsi="Times New Roman"/>
-          <w:sz w:val="24"/>
-          <w:szCs w:val="24"/>
-        </w:rPr>
-        <w:t>Secretária(</w:t>
-      </w:r>
-      <w:proofErr w:type="gramEnd"/>
-      <w:r>
-        <w:rPr>
-          <w:rFonts w:ascii="Times New Roman" w:hAnsi="Times New Roman"/>
-          <w:sz w:val="24"/>
-          <w:szCs w:val="24"/>
-        </w:rPr>
-        <w:t>o)</w:t>
+        <w:t>: Secretária(o)</w:t>
       </w:r>
     </w:p>
     <w:p>
@@ -7517,25 +7036,7 @@
           <w:sz w:val="24"/>
           <w:szCs w:val="24"/>
         </w:rPr>
-        <w:t xml:space="preserve">: </w:t>
-      </w:r>
-      <w:proofErr w:type="gramStart"/>
-      <w:r>
-        <w:rPr>
-          <w:rFonts w:ascii="Times New Roman" w:hAnsi="Times New Roman"/>
-          <w:sz w:val="24"/>
-          <w:szCs w:val="24"/>
-        </w:rPr>
-        <w:t>Secretária(</w:t>
-      </w:r>
-      <w:proofErr w:type="gramEnd"/>
-      <w:r>
-        <w:rPr>
-          <w:rFonts w:ascii="Times New Roman" w:hAnsi="Times New Roman"/>
-          <w:sz w:val="24"/>
-          <w:szCs w:val="24"/>
-        </w:rPr>
-        <w:t>o)</w:t>
+        <w:t>: Secretária(o)</w:t>
       </w:r>
     </w:p>
     <w:p>
@@ -7638,25 +7139,7 @@
           <w:sz w:val="24"/>
           <w:szCs w:val="24"/>
         </w:rPr>
-        <w:t xml:space="preserve">Secretária clica em “Retornar ao controle da secretaria” para voltar ao </w:t>
-      </w:r>
-      <w:proofErr w:type="gramStart"/>
-      <w:r>
-        <w:rPr>
-          <w:rFonts w:ascii="Times New Roman" w:hAnsi="Times New Roman"/>
-          <w:sz w:val="24"/>
-          <w:szCs w:val="24"/>
-        </w:rPr>
-        <w:t>menu</w:t>
-      </w:r>
-      <w:proofErr w:type="gramEnd"/>
-      <w:r>
-        <w:rPr>
-          <w:rFonts w:ascii="Times New Roman" w:hAnsi="Times New Roman"/>
-          <w:sz w:val="24"/>
-          <w:szCs w:val="24"/>
-        </w:rPr>
-        <w:t xml:space="preserve"> inicial.</w:t>
+        <w:t>Secretária clica em “Retornar ao controle da secretaria” para voltar ao menu inicial.</w:t>
       </w:r>
     </w:p>
     <w:p>
@@ -7923,25 +7406,7 @@
           <w:sz w:val="24"/>
           <w:szCs w:val="24"/>
         </w:rPr>
-        <w:t xml:space="preserve">Secretária deve estar </w:t>
-      </w:r>
-      <w:proofErr w:type="spellStart"/>
-      <w:r>
-        <w:rPr>
-          <w:rFonts w:ascii="Times New Roman" w:hAnsi="Times New Roman"/>
-          <w:sz w:val="24"/>
-          <w:szCs w:val="24"/>
-        </w:rPr>
-        <w:t>logada</w:t>
-      </w:r>
-      <w:proofErr w:type="spellEnd"/>
-      <w:r>
-        <w:rPr>
-          <w:rFonts w:ascii="Times New Roman" w:hAnsi="Times New Roman"/>
-          <w:sz w:val="24"/>
-          <w:szCs w:val="24"/>
-        </w:rPr>
-        <w:t xml:space="preserve"> no sistema</w:t>
+        <w:t>Secretária deve estar logada no sistema</w:t>
       </w:r>
     </w:p>
     <w:p>
@@ -7970,25 +7435,7 @@
           <w:sz w:val="24"/>
           <w:szCs w:val="24"/>
         </w:rPr>
-        <w:t xml:space="preserve">: </w:t>
-      </w:r>
-      <w:proofErr w:type="gramStart"/>
-      <w:r>
-        <w:rPr>
-          <w:rFonts w:ascii="Times New Roman" w:hAnsi="Times New Roman"/>
-          <w:sz w:val="24"/>
-          <w:szCs w:val="24"/>
-        </w:rPr>
-        <w:t>Secretária(</w:t>
-      </w:r>
-      <w:proofErr w:type="gramEnd"/>
-      <w:r>
-        <w:rPr>
-          <w:rFonts w:ascii="Times New Roman" w:hAnsi="Times New Roman"/>
-          <w:sz w:val="24"/>
-          <w:szCs w:val="24"/>
-        </w:rPr>
-        <w:t>o)</w:t>
+        <w:t>: Secretária(o)</w:t>
       </w:r>
     </w:p>
     <w:p>
@@ -8254,25 +7701,7 @@
           <w:sz w:val="24"/>
           <w:szCs w:val="24"/>
         </w:rPr>
-        <w:t xml:space="preserve">Secretária clica em “Retornar ao controle da secretaria” para retornar ao </w:t>
-      </w:r>
-      <w:proofErr w:type="gramStart"/>
-      <w:r>
-        <w:rPr>
-          <w:rFonts w:ascii="Times New Roman" w:hAnsi="Times New Roman"/>
-          <w:sz w:val="24"/>
-          <w:szCs w:val="24"/>
-        </w:rPr>
-        <w:t>menu</w:t>
-      </w:r>
-      <w:proofErr w:type="gramEnd"/>
-      <w:r>
-        <w:rPr>
-          <w:rFonts w:ascii="Times New Roman" w:hAnsi="Times New Roman"/>
-          <w:sz w:val="24"/>
-          <w:szCs w:val="24"/>
-        </w:rPr>
-        <w:t xml:space="preserve"> inicial.</w:t>
+        <w:t>Secretária clica em “Retornar ao controle da secretaria” para retornar ao menu inicial.</w:t>
       </w:r>
     </w:p>
     <w:p>
@@ -8308,7 +7737,6 @@
           <w:szCs w:val="24"/>
         </w:rPr>
       </w:pPr>
-      <w:proofErr w:type="gramStart"/>
       <w:r>
         <w:rPr>
           <w:rFonts w:ascii="Times New Roman" w:hAnsi="Times New Roman"/>
@@ -8323,16 +7751,7 @@
           <w:sz w:val="24"/>
           <w:szCs w:val="24"/>
         </w:rPr>
-        <w:t>Banco</w:t>
-      </w:r>
-      <w:proofErr w:type="gramEnd"/>
-      <w:r>
-        <w:rPr>
-          <w:rFonts w:ascii="Times New Roman" w:hAnsi="Times New Roman"/>
-          <w:sz w:val="24"/>
-          <w:szCs w:val="24"/>
-        </w:rPr>
-        <w:t xml:space="preserve"> de dados já estiver cheio e não haverá inserção</w:t>
+        <w:t>Banco de dados já estiver cheio e não haverá inserção</w:t>
       </w:r>
     </w:p>
     <w:p>
@@ -8430,33 +7849,7 @@
           <w:u w:val="single"/>
           <w:lang w:val="pt-BR"/>
         </w:rPr>
-        <w:t>UC06 Remover</w:t>
-      </w:r>
-      <w:proofErr w:type="gramStart"/>
-      <w:r>
-        <w:rPr>
-          <w:rFonts w:ascii="Times New Roman" w:hAnsi="Times New Roman" w:cs="Times New Roman"/>
-          <w:i/>
-          <w:color w:val="auto"/>
-          <w:sz w:val="24"/>
-          <w:szCs w:val="24"/>
-          <w:u w:val="single"/>
-          <w:lang w:val="pt-BR"/>
-        </w:rPr>
-        <w:t xml:space="preserve">  </w:t>
-      </w:r>
-      <w:proofErr w:type="gramEnd"/>
-      <w:r>
-        <w:rPr>
-          <w:rFonts w:ascii="Times New Roman" w:hAnsi="Times New Roman" w:cs="Times New Roman"/>
-          <w:i/>
-          <w:color w:val="auto"/>
-          <w:sz w:val="24"/>
-          <w:szCs w:val="24"/>
-          <w:u w:val="single"/>
-          <w:lang w:val="pt-BR"/>
-        </w:rPr>
-        <w:t>Professor</w:t>
+        <w:t>UC06 Remover  Professor</w:t>
       </w:r>
     </w:p>
     <w:p>
@@ -8597,25 +7990,7 @@
           <w:sz w:val="24"/>
           <w:szCs w:val="24"/>
         </w:rPr>
-        <w:t xml:space="preserve">: </w:t>
-      </w:r>
-      <w:proofErr w:type="gramStart"/>
-      <w:r>
-        <w:rPr>
-          <w:rFonts w:ascii="Times New Roman" w:hAnsi="Times New Roman"/>
-          <w:sz w:val="24"/>
-          <w:szCs w:val="24"/>
-        </w:rPr>
-        <w:t>Secretária(</w:t>
-      </w:r>
-      <w:proofErr w:type="gramEnd"/>
-      <w:r>
-        <w:rPr>
-          <w:rFonts w:ascii="Times New Roman" w:hAnsi="Times New Roman"/>
-          <w:sz w:val="24"/>
-          <w:szCs w:val="24"/>
-        </w:rPr>
-        <w:t>o)</w:t>
+        <w:t>: Secretária(o)</w:t>
       </w:r>
     </w:p>
     <w:p>
@@ -8873,25 +8248,7 @@
           <w:sz w:val="24"/>
           <w:szCs w:val="24"/>
         </w:rPr>
-        <w:t xml:space="preserve">– Secretária clica em “Retornar ao controle da secretaria” para retornar ao </w:t>
-      </w:r>
-      <w:proofErr w:type="gramStart"/>
-      <w:r>
-        <w:rPr>
-          <w:rFonts w:ascii="Times New Roman" w:hAnsi="Times New Roman"/>
-          <w:sz w:val="24"/>
-          <w:szCs w:val="24"/>
-        </w:rPr>
-        <w:t>menu</w:t>
-      </w:r>
-      <w:proofErr w:type="gramEnd"/>
-      <w:r>
-        <w:rPr>
-          <w:rFonts w:ascii="Times New Roman" w:hAnsi="Times New Roman"/>
-          <w:sz w:val="24"/>
-          <w:szCs w:val="24"/>
-        </w:rPr>
-        <w:t xml:space="preserve"> inicial.</w:t>
+        <w:t>– Secretária clica em “Retornar ao controle da secretaria” para retornar ao menu inicial.</w:t>
       </w:r>
     </w:p>
     <w:p>
@@ -9041,33 +8398,7 @@
           <w:u w:val="single"/>
           <w:lang w:val="pt-BR"/>
         </w:rPr>
-        <w:t>UC07 Atualizar Dados</w:t>
-      </w:r>
-      <w:proofErr w:type="gramStart"/>
-      <w:r>
-        <w:rPr>
-          <w:rFonts w:ascii="Times New Roman" w:hAnsi="Times New Roman" w:cs="Times New Roman"/>
-          <w:i/>
-          <w:color w:val="auto"/>
-          <w:sz w:val="24"/>
-          <w:szCs w:val="24"/>
-          <w:u w:val="single"/>
-          <w:lang w:val="pt-BR"/>
-        </w:rPr>
-        <w:t xml:space="preserve">  </w:t>
-      </w:r>
-      <w:proofErr w:type="gramEnd"/>
-      <w:r>
-        <w:rPr>
-          <w:rFonts w:ascii="Times New Roman" w:hAnsi="Times New Roman" w:cs="Times New Roman"/>
-          <w:i/>
-          <w:color w:val="auto"/>
-          <w:sz w:val="24"/>
-          <w:szCs w:val="24"/>
-          <w:u w:val="single"/>
-          <w:lang w:val="pt-BR"/>
-        </w:rPr>
-        <w:t>Professor</w:t>
+        <w:t>UC07 Atualizar Dados  Professor</w:t>
       </w:r>
     </w:p>
     <w:p>
@@ -9208,25 +8539,7 @@
           <w:sz w:val="24"/>
           <w:szCs w:val="24"/>
         </w:rPr>
-        <w:t xml:space="preserve">: </w:t>
-      </w:r>
-      <w:proofErr w:type="gramStart"/>
-      <w:r>
-        <w:rPr>
-          <w:rFonts w:ascii="Times New Roman" w:hAnsi="Times New Roman"/>
-          <w:sz w:val="24"/>
-          <w:szCs w:val="24"/>
-        </w:rPr>
-        <w:t>Secretária(</w:t>
-      </w:r>
-      <w:proofErr w:type="gramEnd"/>
-      <w:r>
-        <w:rPr>
-          <w:rFonts w:ascii="Times New Roman" w:hAnsi="Times New Roman"/>
-          <w:sz w:val="24"/>
-          <w:szCs w:val="24"/>
-        </w:rPr>
-        <w:t>o)</w:t>
+        <w:t>: Secretária(o)</w:t>
       </w:r>
     </w:p>
     <w:p>
@@ -9294,7 +8607,6 @@
         </w:rPr>
         <w:t>Secretária clica em “Atualizar” na aba dos professores.</w:t>
       </w:r>
-      <w:proofErr w:type="gramStart"/>
       <w:r>
         <w:rPr>
           <w:rFonts w:ascii="Times New Roman" w:hAnsi="Times New Roman"/>
@@ -9303,7 +8615,6 @@
         </w:rPr>
         <w:tab/>
       </w:r>
-      <w:proofErr w:type="gramEnd"/>
     </w:p>
     <w:p>
       <w:pPr>
@@ -9727,25 +9038,7 @@
           <w:sz w:val="24"/>
           <w:szCs w:val="24"/>
         </w:rPr>
-        <w:t xml:space="preserve">Secretária deve estar </w:t>
-      </w:r>
-      <w:proofErr w:type="spellStart"/>
-      <w:r>
-        <w:rPr>
-          <w:rFonts w:ascii="Times New Roman" w:hAnsi="Times New Roman"/>
-          <w:sz w:val="24"/>
-          <w:szCs w:val="24"/>
-        </w:rPr>
-        <w:t>logada</w:t>
-      </w:r>
-      <w:proofErr w:type="spellEnd"/>
-      <w:r>
-        <w:rPr>
-          <w:rFonts w:ascii="Times New Roman" w:hAnsi="Times New Roman"/>
-          <w:sz w:val="24"/>
-          <w:szCs w:val="24"/>
-        </w:rPr>
-        <w:t xml:space="preserve"> no sistema.</w:t>
+        <w:t>Secretária deve estar logada no sistema.</w:t>
       </w:r>
     </w:p>
     <w:p>
@@ -9774,25 +9067,7 @@
           <w:sz w:val="24"/>
           <w:szCs w:val="24"/>
         </w:rPr>
-        <w:t xml:space="preserve">: </w:t>
-      </w:r>
-      <w:proofErr w:type="gramStart"/>
-      <w:r>
-        <w:rPr>
-          <w:rFonts w:ascii="Times New Roman" w:hAnsi="Times New Roman"/>
-          <w:sz w:val="24"/>
-          <w:szCs w:val="24"/>
-        </w:rPr>
-        <w:t>Secretária(</w:t>
-      </w:r>
-      <w:proofErr w:type="gramEnd"/>
-      <w:r>
-        <w:rPr>
-          <w:rFonts w:ascii="Times New Roman" w:hAnsi="Times New Roman"/>
-          <w:sz w:val="24"/>
-          <w:szCs w:val="24"/>
-        </w:rPr>
-        <w:t>o)</w:t>
+        <w:t>: Secretária(o)</w:t>
       </w:r>
     </w:p>
     <w:p>
@@ -9858,25 +9133,7 @@
           <w:sz w:val="24"/>
           <w:szCs w:val="24"/>
         </w:rPr>
-        <w:t xml:space="preserve">Secretária clica no botão “Inserir” na aba direita do </w:t>
-      </w:r>
-      <w:proofErr w:type="gramStart"/>
-      <w:r>
-        <w:rPr>
-          <w:rFonts w:ascii="Times New Roman" w:hAnsi="Times New Roman"/>
-          <w:sz w:val="24"/>
-          <w:szCs w:val="24"/>
-        </w:rPr>
-        <w:t>menu</w:t>
-      </w:r>
-      <w:proofErr w:type="gramEnd"/>
-      <w:r>
-        <w:rPr>
-          <w:rFonts w:ascii="Times New Roman" w:hAnsi="Times New Roman"/>
-          <w:sz w:val="24"/>
-          <w:szCs w:val="24"/>
-        </w:rPr>
-        <w:t>(Alunos).</w:t>
+        <w:t>Secretária clica no botão “Inserir” na aba direita do menu(Alunos).</w:t>
       </w:r>
     </w:p>
     <w:p>
@@ -9908,43 +9165,7 @@
           <w:sz w:val="24"/>
           <w:szCs w:val="24"/>
         </w:rPr>
-        <w:t xml:space="preserve">sárias para realizar a </w:t>
-      </w:r>
-      <w:proofErr w:type="gramStart"/>
-      <w:r>
-        <w:rPr>
-          <w:rFonts w:ascii="Times New Roman" w:hAnsi="Times New Roman"/>
-          <w:sz w:val="24"/>
-          <w:szCs w:val="24"/>
-        </w:rPr>
-        <w:t>inserção(</w:t>
-      </w:r>
-      <w:proofErr w:type="gramEnd"/>
-      <w:r>
-        <w:rPr>
-          <w:rFonts w:ascii="Times New Roman" w:hAnsi="Times New Roman"/>
-          <w:sz w:val="24"/>
-          <w:szCs w:val="24"/>
-        </w:rPr>
-        <w:t xml:space="preserve">nome, identificador, data de nascimento, </w:t>
-      </w:r>
-      <w:proofErr w:type="spellStart"/>
-      <w:r>
-        <w:rPr>
-          <w:rFonts w:ascii="Times New Roman" w:hAnsi="Times New Roman"/>
-          <w:sz w:val="24"/>
-          <w:szCs w:val="24"/>
-        </w:rPr>
-        <w:t>cra</w:t>
-      </w:r>
-      <w:proofErr w:type="spellEnd"/>
-      <w:r>
-        <w:rPr>
-          <w:rFonts w:ascii="Times New Roman" w:hAnsi="Times New Roman"/>
-          <w:sz w:val="24"/>
-          <w:szCs w:val="24"/>
-        </w:rPr>
-        <w:t>).</w:t>
+        <w:t>sárias para realizar a inserção(nome, identificador, data de nascimento, cra).</w:t>
       </w:r>
     </w:p>
     <w:p>
@@ -10105,25 +9326,7 @@
           <w:szCs w:val="24"/>
         </w:rPr>
         <w:lastRenderedPageBreak/>
-        <w:t xml:space="preserve">Secretária clica em “Retornar ao controle da secretaria”, para voltar ao </w:t>
-      </w:r>
-      <w:proofErr w:type="gramStart"/>
-      <w:r>
-        <w:rPr>
-          <w:rFonts w:ascii="Times New Roman" w:hAnsi="Times New Roman"/>
-          <w:sz w:val="24"/>
-          <w:szCs w:val="24"/>
-        </w:rPr>
-        <w:t>menu</w:t>
-      </w:r>
-      <w:proofErr w:type="gramEnd"/>
-      <w:r>
-        <w:rPr>
-          <w:rFonts w:ascii="Times New Roman" w:hAnsi="Times New Roman"/>
-          <w:sz w:val="24"/>
-          <w:szCs w:val="24"/>
-        </w:rPr>
-        <w:t xml:space="preserve"> inicial.</w:t>
+        <w:t>Secretária clica em “Retornar ao controle da secretaria”, para voltar ao menu inicial.</w:t>
       </w:r>
     </w:p>
     <w:p>
@@ -10402,25 +9605,7 @@
           <w:sz w:val="24"/>
           <w:szCs w:val="24"/>
         </w:rPr>
-        <w:t xml:space="preserve">: </w:t>
-      </w:r>
-      <w:proofErr w:type="gramStart"/>
-      <w:r>
-        <w:rPr>
-          <w:rFonts w:ascii="Times New Roman" w:hAnsi="Times New Roman"/>
-          <w:sz w:val="24"/>
-          <w:szCs w:val="24"/>
-        </w:rPr>
-        <w:t>Secretária(</w:t>
-      </w:r>
-      <w:proofErr w:type="gramEnd"/>
-      <w:r>
-        <w:rPr>
-          <w:rFonts w:ascii="Times New Roman" w:hAnsi="Times New Roman"/>
-          <w:sz w:val="24"/>
-          <w:szCs w:val="24"/>
-        </w:rPr>
-        <w:t>o)</w:t>
+        <w:t>: Secretária(o)</w:t>
       </w:r>
     </w:p>
     <w:p>
@@ -10486,25 +9671,7 @@
           <w:sz w:val="24"/>
           <w:szCs w:val="24"/>
         </w:rPr>
-        <w:t xml:space="preserve">Secretária clica no botão “Remover”, na aba direita (alunos) do </w:t>
-      </w:r>
-      <w:proofErr w:type="gramStart"/>
-      <w:r>
-        <w:rPr>
-          <w:rFonts w:ascii="Times New Roman" w:hAnsi="Times New Roman"/>
-          <w:sz w:val="24"/>
-          <w:szCs w:val="24"/>
-        </w:rPr>
-        <w:t>menu</w:t>
-      </w:r>
-      <w:proofErr w:type="gramEnd"/>
-      <w:r>
-        <w:rPr>
-          <w:rFonts w:ascii="Times New Roman" w:hAnsi="Times New Roman"/>
-          <w:sz w:val="24"/>
-          <w:szCs w:val="24"/>
-        </w:rPr>
-        <w:t>.</w:t>
+        <w:t>Secretária clica no botão “Remover”, na aba direita (alunos) do menu.</w:t>
       </w:r>
     </w:p>
     <w:p>
@@ -10672,25 +9839,7 @@
           <w:sz w:val="24"/>
           <w:szCs w:val="24"/>
         </w:rPr>
-        <w:t xml:space="preserve">Secretária clica em “Retornar ao controle da secretaria”, para retornar ao </w:t>
-      </w:r>
-      <w:proofErr w:type="gramStart"/>
-      <w:r>
-        <w:rPr>
-          <w:rFonts w:ascii="Times New Roman" w:hAnsi="Times New Roman"/>
-          <w:sz w:val="24"/>
-          <w:szCs w:val="24"/>
-        </w:rPr>
-        <w:t>menu</w:t>
-      </w:r>
-      <w:proofErr w:type="gramEnd"/>
-      <w:r>
-        <w:rPr>
-          <w:rFonts w:ascii="Times New Roman" w:hAnsi="Times New Roman"/>
-          <w:sz w:val="24"/>
-          <w:szCs w:val="24"/>
-        </w:rPr>
-        <w:t xml:space="preserve"> inicial. </w:t>
+        <w:t xml:space="preserve">Secretária clica em “Retornar ao controle da secretaria”, para retornar ao menu inicial. </w:t>
       </w:r>
     </w:p>
     <w:p>
@@ -10993,25 +10142,7 @@
           <w:sz w:val="24"/>
           <w:szCs w:val="24"/>
         </w:rPr>
-        <w:t xml:space="preserve">: </w:t>
-      </w:r>
-      <w:proofErr w:type="gramStart"/>
-      <w:r>
-        <w:rPr>
-          <w:rFonts w:ascii="Times New Roman" w:hAnsi="Times New Roman"/>
-          <w:sz w:val="24"/>
-          <w:szCs w:val="24"/>
-        </w:rPr>
-        <w:t>Secretária(</w:t>
-      </w:r>
-      <w:proofErr w:type="gramEnd"/>
-      <w:r>
-        <w:rPr>
-          <w:rFonts w:ascii="Times New Roman" w:hAnsi="Times New Roman"/>
-          <w:sz w:val="24"/>
-          <w:szCs w:val="24"/>
-        </w:rPr>
-        <w:t>o)</w:t>
+        <w:t>: Secretária(o)</w:t>
       </w:r>
     </w:p>
     <w:p>
@@ -11543,25 +10674,7 @@
           <w:sz w:val="24"/>
           <w:szCs w:val="24"/>
         </w:rPr>
-        <w:t xml:space="preserve">: </w:t>
-      </w:r>
-      <w:proofErr w:type="gramStart"/>
-      <w:r>
-        <w:rPr>
-          <w:rFonts w:ascii="Times New Roman" w:hAnsi="Times New Roman"/>
-          <w:sz w:val="24"/>
-          <w:szCs w:val="24"/>
-        </w:rPr>
-        <w:t>Secretária(</w:t>
-      </w:r>
-      <w:proofErr w:type="gramEnd"/>
-      <w:r>
-        <w:rPr>
-          <w:rFonts w:ascii="Times New Roman" w:hAnsi="Times New Roman"/>
-          <w:sz w:val="24"/>
-          <w:szCs w:val="24"/>
-        </w:rPr>
-        <w:t>o)</w:t>
+        <w:t>: Secretária(o)</w:t>
       </w:r>
     </w:p>
     <w:p>
@@ -11607,25 +10720,7 @@
           <w:sz w:val="24"/>
           <w:szCs w:val="24"/>
         </w:rPr>
-        <w:t xml:space="preserve">Secretária clica em “Matricular Aluno”, na aba </w:t>
-      </w:r>
-      <w:proofErr w:type="gramStart"/>
-      <w:r>
-        <w:rPr>
-          <w:rFonts w:ascii="Times New Roman" w:hAnsi="Times New Roman"/>
-          <w:sz w:val="24"/>
-          <w:szCs w:val="24"/>
-        </w:rPr>
-        <w:t>direita(</w:t>
-      </w:r>
-      <w:proofErr w:type="gramEnd"/>
-      <w:r>
-        <w:rPr>
-          <w:rFonts w:ascii="Times New Roman" w:hAnsi="Times New Roman"/>
-          <w:sz w:val="24"/>
-          <w:szCs w:val="24"/>
-        </w:rPr>
-        <w:t>Aluno) do menu.</w:t>
+        <w:t>Secretária clica em “Matricular Aluno”, na aba direita(Aluno) do menu.</w:t>
       </w:r>
     </w:p>
     <w:p>
@@ -11849,25 +10944,7 @@
           <w:sz w:val="24"/>
           <w:szCs w:val="24"/>
         </w:rPr>
-        <w:t xml:space="preserve">Secretária clica em “Retornar ao controle da secretaria”, para voltar ao </w:t>
-      </w:r>
-      <w:proofErr w:type="gramStart"/>
-      <w:r>
-        <w:rPr>
-          <w:rFonts w:ascii="Times New Roman" w:hAnsi="Times New Roman"/>
-          <w:sz w:val="24"/>
-          <w:szCs w:val="24"/>
-        </w:rPr>
-        <w:t>menu</w:t>
-      </w:r>
-      <w:proofErr w:type="gramEnd"/>
-      <w:r>
-        <w:rPr>
-          <w:rFonts w:ascii="Times New Roman" w:hAnsi="Times New Roman"/>
-          <w:sz w:val="24"/>
-          <w:szCs w:val="24"/>
-        </w:rPr>
-        <w:t xml:space="preserve"> inicial. </w:t>
+        <w:t xml:space="preserve">Secretária clica em “Retornar ao controle da secretaria”, para voltar ao menu inicial. </w:t>
       </w:r>
     </w:p>
     <w:p>
@@ -12154,25 +11231,7 @@
           <w:sz w:val="24"/>
           <w:szCs w:val="24"/>
         </w:rPr>
-        <w:t xml:space="preserve">: </w:t>
-      </w:r>
-      <w:proofErr w:type="gramStart"/>
-      <w:r>
-        <w:rPr>
-          <w:rFonts w:ascii="Times New Roman" w:hAnsi="Times New Roman"/>
-          <w:sz w:val="24"/>
-          <w:szCs w:val="24"/>
-        </w:rPr>
-        <w:t>Professor(</w:t>
-      </w:r>
-      <w:proofErr w:type="gramEnd"/>
-      <w:r>
-        <w:rPr>
-          <w:rFonts w:ascii="Times New Roman" w:hAnsi="Times New Roman"/>
-          <w:sz w:val="24"/>
-          <w:szCs w:val="24"/>
-        </w:rPr>
-        <w:t>a)</w:t>
+        <w:t>: Professor(a)</w:t>
       </w:r>
     </w:p>
     <w:p>
@@ -12604,25 +11663,7 @@
           <w:sz w:val="24"/>
           <w:szCs w:val="24"/>
         </w:rPr>
-        <w:t xml:space="preserve">O aluno que envia a mensagem deve estar </w:t>
-      </w:r>
-      <w:proofErr w:type="spellStart"/>
-      <w:r>
-        <w:rPr>
-          <w:rFonts w:ascii="Times New Roman" w:hAnsi="Times New Roman"/>
-          <w:sz w:val="24"/>
-          <w:szCs w:val="24"/>
-        </w:rPr>
-        <w:t>logado</w:t>
-      </w:r>
-      <w:proofErr w:type="spellEnd"/>
-      <w:r>
-        <w:rPr>
-          <w:rFonts w:ascii="Times New Roman" w:hAnsi="Times New Roman"/>
-          <w:sz w:val="24"/>
-          <w:szCs w:val="24"/>
-        </w:rPr>
-        <w:t xml:space="preserve"> no sistema.</w:t>
+        <w:t>O aluno que envia a mensagem deve estar logado no sistema.</w:t>
       </w:r>
     </w:p>
     <w:p>
@@ -12776,33 +11817,15 @@
           <w:sz w:val="24"/>
           <w:szCs w:val="24"/>
         </w:rPr>
-        <w:t>3-</w:t>
-      </w:r>
-      <w:proofErr w:type="gramStart"/>
-      <w:r>
-        <w:rPr>
-          <w:rFonts w:ascii="Times New Roman" w:hAnsi="Times New Roman"/>
-          <w:sz w:val="24"/>
-          <w:szCs w:val="24"/>
-        </w:rPr>
-        <w:t xml:space="preserve"> </w:t>
-      </w:r>
-      <w:r>
-        <w:rPr>
-          <w:rFonts w:ascii="Times New Roman" w:hAnsi="Times New Roman"/>
-          <w:sz w:val="24"/>
-          <w:szCs w:val="24"/>
-        </w:rPr>
-        <w:t xml:space="preserve"> </w:t>
-      </w:r>
-      <w:proofErr w:type="gramEnd"/>
-      <w:r>
-        <w:rPr>
-          <w:rFonts w:ascii="Times New Roman" w:hAnsi="Times New Roman"/>
-          <w:sz w:val="24"/>
-          <w:szCs w:val="24"/>
-        </w:rPr>
-        <w:t>Aluno clica no botão “enviar”.</w:t>
+        <w:t xml:space="preserve">3- </w:t>
+      </w:r>
+      <w:r>
+        <w:rPr>
+          <w:rFonts w:ascii="Times New Roman" w:hAnsi="Times New Roman"/>
+          <w:sz w:val="24"/>
+          <w:szCs w:val="24"/>
+        </w:rPr>
+        <w:t xml:space="preserve"> Aluno clica no botão “enviar”.</w:t>
       </w:r>
     </w:p>
     <w:p>
@@ -12968,16 +11991,7 @@
           <w:sz w:val="24"/>
           <w:szCs w:val="24"/>
         </w:rPr>
-        <w:t xml:space="preserve">Mensagem de </w:t>
-      </w:r>
-      <w:proofErr w:type="gramStart"/>
-      <w:r>
-        <w:rPr>
-          <w:rFonts w:ascii="Times New Roman" w:hAnsi="Times New Roman"/>
-          <w:sz w:val="24"/>
-          <w:szCs w:val="24"/>
-        </w:rPr>
-        <w:t xml:space="preserve">máximo </w:t>
+        <w:t xml:space="preserve">Mensagem de máximo </w:t>
       </w:r>
       <w:r>
         <w:rPr>
@@ -12993,16 +12007,7 @@
           <w:sz w:val="24"/>
           <w:szCs w:val="24"/>
         </w:rPr>
-        <w:t>00</w:t>
-      </w:r>
-      <w:proofErr w:type="gramEnd"/>
-      <w:r>
-        <w:rPr>
-          <w:rFonts w:ascii="Times New Roman" w:hAnsi="Times New Roman"/>
-          <w:sz w:val="24"/>
-          <w:szCs w:val="24"/>
-        </w:rPr>
-        <w:t xml:space="preserve"> caracteres.</w:t>
+        <w:t>00 caracteres.</w:t>
       </w:r>
     </w:p>
     <w:p>
@@ -13042,21 +12047,8 @@
           <w:szCs w:val="24"/>
           <w:u w:val="single"/>
         </w:rPr>
-        <w:t xml:space="preserve">UC14 </w:t>
-      </w:r>
-      <w:proofErr w:type="spellStart"/>
-      <w:r>
-        <w:rPr>
-          <w:rFonts w:ascii="Times New Roman" w:hAnsi="Times New Roman" w:cs="Times New Roman"/>
-          <w:i/>
-          <w:color w:val="auto"/>
-          <w:sz w:val="24"/>
-          <w:szCs w:val="24"/>
-          <w:u w:val="single"/>
-        </w:rPr>
-        <w:t>Agendar</w:t>
-      </w:r>
-      <w:proofErr w:type="spellEnd"/>
+        <w:t>UC14 Agendar</w:t>
+      </w:r>
     </w:p>
     <w:p>
       <w:pPr>
@@ -13151,25 +12143,7 @@
           <w:sz w:val="24"/>
           <w:szCs w:val="24"/>
         </w:rPr>
-        <w:t xml:space="preserve">Usuário deve estar </w:t>
-      </w:r>
-      <w:proofErr w:type="spellStart"/>
-      <w:r>
-        <w:rPr>
-          <w:rFonts w:ascii="Times New Roman" w:hAnsi="Times New Roman"/>
-          <w:sz w:val="24"/>
-          <w:szCs w:val="24"/>
-        </w:rPr>
-        <w:t>logado</w:t>
-      </w:r>
-      <w:proofErr w:type="spellEnd"/>
-      <w:r>
-        <w:rPr>
-          <w:rFonts w:ascii="Times New Roman" w:hAnsi="Times New Roman"/>
-          <w:sz w:val="24"/>
-          <w:szCs w:val="24"/>
-        </w:rPr>
-        <w:t xml:space="preserve"> no sistema</w:t>
+        <w:t>Usuário deve estar logado no sistema</w:t>
       </w:r>
     </w:p>
     <w:p>
@@ -13386,18 +12360,8 @@
           <w:sz w:val="24"/>
           <w:szCs w:val="24"/>
         </w:rPr>
-        <w:t xml:space="preserve">ior </w:t>
-      </w:r>
-      <w:proofErr w:type="gramStart"/>
-      <w:r>
-        <w:rPr>
-          <w:rFonts w:ascii="Times New Roman" w:hAnsi="Times New Roman"/>
-          <w:sz w:val="24"/>
-          <w:szCs w:val="24"/>
-        </w:rPr>
-        <w:t>à</w:t>
-      </w:r>
-      <w:proofErr w:type="gramEnd"/>
+        <w:t>ior à</w:t>
+      </w:r>
       <w:r>
         <w:rPr>
           <w:rFonts w:ascii="Times New Roman" w:hAnsi="Times New Roman"/>
@@ -13467,25 +12431,7 @@
           <w:sz w:val="24"/>
           <w:szCs w:val="24"/>
         </w:rPr>
-        <w:t xml:space="preserve">Mensagem de </w:t>
-      </w:r>
-      <w:proofErr w:type="gramStart"/>
-      <w:r>
-        <w:rPr>
-          <w:rFonts w:ascii="Times New Roman" w:hAnsi="Times New Roman"/>
-          <w:sz w:val="24"/>
-          <w:szCs w:val="24"/>
-        </w:rPr>
-        <w:t>máximo 200</w:t>
-      </w:r>
-      <w:proofErr w:type="gramEnd"/>
-      <w:r>
-        <w:rPr>
-          <w:rFonts w:ascii="Times New Roman" w:hAnsi="Times New Roman"/>
-          <w:sz w:val="24"/>
-          <w:szCs w:val="24"/>
-        </w:rPr>
-        <w:t xml:space="preserve"> caracteres.</w:t>
+        <w:t>Mensagem de máximo 200 caracteres.</w:t>
       </w:r>
     </w:p>
     <w:p>
@@ -13658,25 +12604,7 @@
           <w:sz w:val="24"/>
           <w:szCs w:val="24"/>
         </w:rPr>
-        <w:t xml:space="preserve"> central de avisos deve estar </w:t>
-      </w:r>
-      <w:proofErr w:type="spellStart"/>
-      <w:r>
-        <w:rPr>
-          <w:rFonts w:ascii="Times New Roman" w:hAnsi="Times New Roman"/>
-          <w:sz w:val="24"/>
-          <w:szCs w:val="24"/>
-        </w:rPr>
-        <w:t>logado</w:t>
-      </w:r>
-      <w:proofErr w:type="spellEnd"/>
-      <w:r>
-        <w:rPr>
-          <w:rFonts w:ascii="Times New Roman" w:hAnsi="Times New Roman"/>
-          <w:sz w:val="24"/>
-          <w:szCs w:val="24"/>
-        </w:rPr>
-        <w:t xml:space="preserve"> no sistema.</w:t>
+        <w:t xml:space="preserve"> central de avisos deve estar logado no sistema.</w:t>
       </w:r>
     </w:p>
     <w:p>
@@ -13803,25 +12731,7 @@
           <w:sz w:val="24"/>
           <w:szCs w:val="24"/>
         </w:rPr>
-        <w:t xml:space="preserve">Deve ser aberto um painel com avisos do aluno </w:t>
-      </w:r>
-      <w:proofErr w:type="spellStart"/>
-      <w:r>
-        <w:rPr>
-          <w:rFonts w:ascii="Times New Roman" w:hAnsi="Times New Roman"/>
-          <w:sz w:val="24"/>
-          <w:szCs w:val="24"/>
-        </w:rPr>
-        <w:t>logado</w:t>
-      </w:r>
-      <w:proofErr w:type="spellEnd"/>
-      <w:r>
-        <w:rPr>
-          <w:rFonts w:ascii="Times New Roman" w:hAnsi="Times New Roman"/>
-          <w:sz w:val="24"/>
-          <w:szCs w:val="24"/>
-        </w:rPr>
-        <w:t xml:space="preserve"> no sistema.</w:t>
+        <w:t>Deve ser aberto um painel com avisos do aluno logado no sistema.</w:t>
       </w:r>
     </w:p>
     <w:p>
@@ -13841,25 +12751,7 @@
           <w:sz w:val="24"/>
           <w:szCs w:val="24"/>
         </w:rPr>
-        <w:t xml:space="preserve">3- Para voltar ao </w:t>
-      </w:r>
-      <w:proofErr w:type="gramStart"/>
-      <w:r>
-        <w:rPr>
-          <w:rFonts w:ascii="Times New Roman" w:hAnsi="Times New Roman"/>
-          <w:sz w:val="24"/>
-          <w:szCs w:val="24"/>
-        </w:rPr>
-        <w:t>menu</w:t>
-      </w:r>
-      <w:proofErr w:type="gramEnd"/>
-      <w:r>
-        <w:rPr>
-          <w:rFonts w:ascii="Times New Roman" w:hAnsi="Times New Roman"/>
-          <w:sz w:val="24"/>
-          <w:szCs w:val="24"/>
-        </w:rPr>
-        <w:t xml:space="preserve"> de opções anterior o aluno deve clicar no botão “Voltar ao menu principal”.</w:t>
+        <w:t>3- Para voltar ao menu de opções anterior o aluno deve clicar no botão “Voltar ao menu principal”.</w:t>
       </w:r>
     </w:p>
     <w:p>
@@ -14047,25 +12939,7 @@
           <w:sz w:val="24"/>
           <w:szCs w:val="24"/>
         </w:rPr>
-        <w:t xml:space="preserve">O aluno que deseja ver sua nota deve estar </w:t>
-      </w:r>
-      <w:proofErr w:type="spellStart"/>
-      <w:r>
-        <w:rPr>
-          <w:rFonts w:ascii="Times New Roman" w:hAnsi="Times New Roman"/>
-          <w:sz w:val="24"/>
-          <w:szCs w:val="24"/>
-        </w:rPr>
-        <w:t>logado</w:t>
-      </w:r>
-      <w:proofErr w:type="spellEnd"/>
-      <w:r>
-        <w:rPr>
-          <w:rFonts w:ascii="Times New Roman" w:hAnsi="Times New Roman"/>
-          <w:sz w:val="24"/>
-          <w:szCs w:val="24"/>
-        </w:rPr>
-        <w:t xml:space="preserve"> no sistema.</w:t>
+        <w:t>O aluno que deseja ver sua nota deve estar logado no sistema.</w:t>
       </w:r>
     </w:p>
     <w:p>
@@ -14191,25 +13065,7 @@
           <w:sz w:val="24"/>
           <w:szCs w:val="24"/>
         </w:rPr>
-        <w:t xml:space="preserve">Deve ser aberto um painel com as notas do aluno </w:t>
-      </w:r>
-      <w:proofErr w:type="spellStart"/>
-      <w:r>
-        <w:rPr>
-          <w:rFonts w:ascii="Times New Roman" w:hAnsi="Times New Roman"/>
-          <w:sz w:val="24"/>
-          <w:szCs w:val="24"/>
-        </w:rPr>
-        <w:t>logado</w:t>
-      </w:r>
-      <w:proofErr w:type="spellEnd"/>
-      <w:r>
-        <w:rPr>
-          <w:rFonts w:ascii="Times New Roman" w:hAnsi="Times New Roman"/>
-          <w:sz w:val="24"/>
-          <w:szCs w:val="24"/>
-        </w:rPr>
-        <w:t xml:space="preserve"> no sistema.</w:t>
+        <w:t>Deve ser aberto um painel com as notas do aluno logado no sistema.</w:t>
       </w:r>
     </w:p>
     <w:p>
@@ -14234,25 +13090,7 @@
           <w:sz w:val="24"/>
           <w:szCs w:val="24"/>
         </w:rPr>
-        <w:t xml:space="preserve">Para voltar ao </w:t>
-      </w:r>
-      <w:proofErr w:type="gramStart"/>
-      <w:r>
-        <w:rPr>
-          <w:rFonts w:ascii="Times New Roman" w:hAnsi="Times New Roman"/>
-          <w:sz w:val="24"/>
-          <w:szCs w:val="24"/>
-        </w:rPr>
-        <w:t>menu</w:t>
-      </w:r>
-      <w:proofErr w:type="gramEnd"/>
-      <w:r>
-        <w:rPr>
-          <w:rFonts w:ascii="Times New Roman" w:hAnsi="Times New Roman"/>
-          <w:sz w:val="24"/>
-          <w:szCs w:val="24"/>
-        </w:rPr>
-        <w:t xml:space="preserve"> de opções anterior o aluno deve clicar no botão “Voltar ao menu principal”.</w:t>
+        <w:t>Para voltar ao menu de opções anterior o aluno deve clicar no botão “Voltar ao menu principal”.</w:t>
       </w:r>
     </w:p>
     <w:p>
@@ -14303,25 +13141,7 @@
           <w:sz w:val="24"/>
           <w:szCs w:val="24"/>
         </w:rPr>
-        <w:t xml:space="preserve">Se o professor ainda não tiver colocado nenhuma nota referente ao aluno </w:t>
-      </w:r>
-      <w:proofErr w:type="spellStart"/>
-      <w:r>
-        <w:rPr>
-          <w:rFonts w:ascii="Times New Roman" w:hAnsi="Times New Roman"/>
-          <w:sz w:val="24"/>
-          <w:szCs w:val="24"/>
-        </w:rPr>
-        <w:t>logado</w:t>
-      </w:r>
-      <w:proofErr w:type="spellEnd"/>
-      <w:r>
-        <w:rPr>
-          <w:rFonts w:ascii="Times New Roman" w:hAnsi="Times New Roman"/>
-          <w:sz w:val="24"/>
-          <w:szCs w:val="24"/>
-        </w:rPr>
-        <w:t xml:space="preserve"> no sistema deve ser mostrado um painel em branco.</w:t>
+        <w:t>Se o professor ainda não tiver colocado nenhuma nota referente ao aluno logado no sistema deve ser mostrado um painel em branco.</w:t>
       </w:r>
     </w:p>
     <w:p>
@@ -14475,25 +13295,7 @@
           <w:sz w:val="24"/>
           <w:szCs w:val="24"/>
         </w:rPr>
-        <w:t xml:space="preserve">O professor que deseja inserir a nota deve estar </w:t>
-      </w:r>
-      <w:proofErr w:type="spellStart"/>
-      <w:r>
-        <w:rPr>
-          <w:rFonts w:ascii="Times New Roman" w:hAnsi="Times New Roman"/>
-          <w:sz w:val="24"/>
-          <w:szCs w:val="24"/>
-        </w:rPr>
-        <w:t>logado</w:t>
-      </w:r>
-      <w:proofErr w:type="spellEnd"/>
-      <w:r>
-        <w:rPr>
-          <w:rFonts w:ascii="Times New Roman" w:hAnsi="Times New Roman"/>
-          <w:sz w:val="24"/>
-          <w:szCs w:val="24"/>
-        </w:rPr>
-        <w:t xml:space="preserve"> no sistema.</w:t>
+        <w:t>O professor que deseja inserir a nota deve estar logado no sistema.</w:t>
       </w:r>
     </w:p>
     <w:p>
@@ -14748,25 +13550,7 @@
           <w:sz w:val="24"/>
           <w:szCs w:val="24"/>
         </w:rPr>
-        <w:t xml:space="preserve">Para voltar ao </w:t>
-      </w:r>
-      <w:proofErr w:type="gramStart"/>
-      <w:r>
-        <w:rPr>
-          <w:rFonts w:ascii="Times New Roman" w:hAnsi="Times New Roman"/>
-          <w:sz w:val="24"/>
-          <w:szCs w:val="24"/>
-        </w:rPr>
-        <w:t>menu</w:t>
-      </w:r>
-      <w:proofErr w:type="gramEnd"/>
-      <w:r>
-        <w:rPr>
-          <w:rFonts w:ascii="Times New Roman" w:hAnsi="Times New Roman"/>
-          <w:sz w:val="24"/>
-          <w:szCs w:val="24"/>
-        </w:rPr>
-        <w:t xml:space="preserve"> de opções anterior o professor deve clicar no botão “Voltar ao menu principal”.</w:t>
+        <w:t>Para voltar ao menu de opções anterior o professor deve clicar no botão “Voltar ao menu principal”.</w:t>
       </w:r>
     </w:p>
     <w:p>
@@ -14979,25 +13763,7 @@
           <w:sz w:val="24"/>
           <w:szCs w:val="24"/>
         </w:rPr>
-        <w:t xml:space="preserve">O aluno que envia a mensagem deve estar </w:t>
-      </w:r>
-      <w:proofErr w:type="spellStart"/>
-      <w:r>
-        <w:rPr>
-          <w:rFonts w:ascii="Times New Roman" w:hAnsi="Times New Roman"/>
-          <w:sz w:val="24"/>
-          <w:szCs w:val="24"/>
-        </w:rPr>
-        <w:t>logado</w:t>
-      </w:r>
-      <w:proofErr w:type="spellEnd"/>
-      <w:r>
-        <w:rPr>
-          <w:rFonts w:ascii="Times New Roman" w:hAnsi="Times New Roman"/>
-          <w:sz w:val="24"/>
-          <w:szCs w:val="24"/>
-        </w:rPr>
-        <w:t xml:space="preserve"> no sistema.</w:t>
+        <w:t>O aluno que envia a mensagem deve estar logado no sistema.</w:t>
       </w:r>
     </w:p>
     <w:p>
@@ -15239,25 +14005,7 @@
           <w:sz w:val="24"/>
           <w:szCs w:val="24"/>
         </w:rPr>
-        <w:t xml:space="preserve">Aluno não identifica o destino da mensagem. Nesse caso, ao clicar no botão enviar deve ser </w:t>
-      </w:r>
-      <w:proofErr w:type="gramStart"/>
-      <w:r>
-        <w:rPr>
-          <w:rFonts w:ascii="Times New Roman" w:hAnsi="Times New Roman"/>
-          <w:sz w:val="24"/>
-          <w:szCs w:val="24"/>
-        </w:rPr>
-        <w:t>mostrado uma mensagem de advertência</w:t>
-      </w:r>
-      <w:proofErr w:type="gramEnd"/>
-      <w:r>
-        <w:rPr>
-          <w:rFonts w:ascii="Times New Roman" w:hAnsi="Times New Roman"/>
-          <w:sz w:val="24"/>
-          <w:szCs w:val="24"/>
-        </w:rPr>
-        <w:t xml:space="preserve"> de modo q</w:t>
+        <w:t>Aluno não identifica o destino da mensagem. Nesse caso, ao clicar no botão enviar deve ser mostrado uma mensagem de advertência de modo q</w:t>
       </w:r>
       <w:r>
         <w:rPr>
@@ -15380,16 +14128,7 @@
           <w:sz w:val="24"/>
           <w:szCs w:val="24"/>
         </w:rPr>
-        <w:t xml:space="preserve">Mensagem de </w:t>
-      </w:r>
-      <w:proofErr w:type="gramStart"/>
-      <w:r>
-        <w:rPr>
-          <w:rFonts w:ascii="Times New Roman" w:hAnsi="Times New Roman"/>
-          <w:sz w:val="24"/>
-          <w:szCs w:val="24"/>
-        </w:rPr>
-        <w:t xml:space="preserve">máximo </w:t>
+        <w:t xml:space="preserve">Mensagem de máximo </w:t>
       </w:r>
       <w:r>
         <w:rPr>
@@ -15405,16 +14144,7 @@
           <w:sz w:val="24"/>
           <w:szCs w:val="24"/>
         </w:rPr>
-        <w:t>00</w:t>
-      </w:r>
-      <w:proofErr w:type="gramEnd"/>
-      <w:r>
-        <w:rPr>
-          <w:rFonts w:ascii="Times New Roman" w:hAnsi="Times New Roman"/>
-          <w:sz w:val="24"/>
-          <w:szCs w:val="24"/>
-        </w:rPr>
-        <w:t xml:space="preserve"> caracteres.</w:t>
+        <w:t>00 caracteres.</w:t>
       </w:r>
     </w:p>
     <w:p>
@@ -15506,25 +14236,7 @@
           <w:sz w:val="24"/>
           <w:szCs w:val="24"/>
         </w:rPr>
-        <w:t xml:space="preserve">verificará se </w:t>
-      </w:r>
-      <w:proofErr w:type="gramStart"/>
-      <w:r>
-        <w:rPr>
-          <w:rFonts w:ascii="Times New Roman" w:hAnsi="Times New Roman"/>
-          <w:sz w:val="24"/>
-          <w:szCs w:val="24"/>
-        </w:rPr>
-        <w:t>existe</w:t>
-      </w:r>
-      <w:proofErr w:type="gramEnd"/>
-      <w:r>
-        <w:rPr>
-          <w:rFonts w:ascii="Times New Roman" w:hAnsi="Times New Roman"/>
-          <w:sz w:val="24"/>
-          <w:szCs w:val="24"/>
-        </w:rPr>
-        <w:t xml:space="preserve"> mensagens deixadas por outros alunos.</w:t>
+        <w:t>verificará se existe mensagens deixadas por outros alunos.</w:t>
       </w:r>
     </w:p>
     <w:p>
@@ -15602,25 +14314,7 @@
           <w:sz w:val="24"/>
           <w:szCs w:val="24"/>
         </w:rPr>
-        <w:t xml:space="preserve">O aluno deve estar cadastrado no BD (tanto o que irá </w:t>
-      </w:r>
-      <w:proofErr w:type="gramStart"/>
-      <w:r>
-        <w:rPr>
-          <w:rFonts w:ascii="Times New Roman" w:hAnsi="Times New Roman"/>
-          <w:sz w:val="24"/>
-          <w:szCs w:val="24"/>
-        </w:rPr>
-        <w:t>enviar,</w:t>
-      </w:r>
-      <w:proofErr w:type="gramEnd"/>
-      <w:r>
-        <w:rPr>
-          <w:rFonts w:ascii="Times New Roman" w:hAnsi="Times New Roman"/>
-          <w:sz w:val="24"/>
-          <w:szCs w:val="24"/>
-        </w:rPr>
-        <w:t xml:space="preserve"> quanto o que irá receber a mensagem).</w:t>
+        <w:t>O aluno deve estar cadastrado no BD (tanto o que irá enviar, quanto o que irá receber a mensagem).</w:t>
       </w:r>
     </w:p>
     <w:p>
@@ -15867,16 +14561,7 @@
           <w:lang w:val="pt-BR"/>
         </w:rPr>
         <w:tab/>
-        <w:t xml:space="preserve">Mensagem de </w:t>
-      </w:r>
-      <w:proofErr w:type="gramStart"/>
-      <w:r>
-        <w:rPr>
-          <w:sz w:val="24"/>
-          <w:szCs w:val="24"/>
-          <w:lang w:val="pt-BR"/>
-        </w:rPr>
-        <w:t xml:space="preserve">máximo </w:t>
+        <w:t xml:space="preserve">Mensagem de máximo </w:t>
       </w:r>
       <w:r>
         <w:rPr>
@@ -15892,16 +14577,7 @@
           <w:szCs w:val="24"/>
           <w:lang w:val="pt-BR"/>
         </w:rPr>
-        <w:t>00</w:t>
-      </w:r>
-      <w:proofErr w:type="gramEnd"/>
-      <w:r>
-        <w:rPr>
-          <w:sz w:val="24"/>
-          <w:szCs w:val="24"/>
-          <w:lang w:val="pt-BR"/>
-        </w:rPr>
-        <w:t xml:space="preserve"> caracteres</w:t>
+        <w:t>00 caracteres</w:t>
       </w:r>
     </w:p>
     <w:p>
@@ -16009,45 +14685,7 @@
           <w:szCs w:val="24"/>
           <w:lang w:val="pt-BR"/>
         </w:rPr>
-        <w:t xml:space="preserve">Para o desenvolvimento deste projeto será usado a linguagem de programação JAVA e para o desenvolvimento do banco de dados, o </w:t>
-      </w:r>
-      <w:proofErr w:type="spellStart"/>
-      <w:proofErr w:type="gramStart"/>
-      <w:r>
-        <w:rPr>
-          <w:sz w:val="24"/>
-          <w:szCs w:val="24"/>
-          <w:lang w:val="pt-BR"/>
-        </w:rPr>
-        <w:t>PostgreSQL</w:t>
-      </w:r>
-      <w:proofErr w:type="spellEnd"/>
-      <w:proofErr w:type="gramEnd"/>
-      <w:r>
-        <w:rPr>
-          <w:sz w:val="24"/>
-          <w:szCs w:val="24"/>
-          <w:lang w:val="pt-BR"/>
-        </w:rPr>
-        <w:t>. Usaremos estas tecnologias</w:t>
-      </w:r>
-      <w:proofErr w:type="gramStart"/>
-      <w:r>
-        <w:rPr>
-          <w:sz w:val="24"/>
-          <w:szCs w:val="24"/>
-          <w:lang w:val="pt-BR"/>
-        </w:rPr>
-        <w:t xml:space="preserve"> pois</w:t>
-      </w:r>
-      <w:proofErr w:type="gramEnd"/>
-      <w:r>
-        <w:rPr>
-          <w:sz w:val="24"/>
-          <w:szCs w:val="24"/>
-          <w:lang w:val="pt-BR"/>
-        </w:rPr>
-        <w:t xml:space="preserve"> atendem perfeitamente as necessidades do projeto e também porque todos os membros de desenvolvimento do projeto tem conhecimento destas ferramentas.</w:t>
+        <w:t>Para o desenvolvimento deste projeto será usado a linguagem de programação JAVA e para o desenvolvimento do banco de dados, o PostgreSQL. Usaremos estas tecnologias pois atendem perfeitamente as necessidades do projeto e também porque todos os membros de desenvolvimento do projeto tem conhecimento destas ferramentas.</w:t>
       </w:r>
     </w:p>
     <w:p>
@@ -16116,25 +14754,7 @@
           <w:szCs w:val="24"/>
           <w:lang w:val="pt-BR"/>
         </w:rPr>
-        <w:t xml:space="preserve">Para o desenvolvimento desta arquitetura, usaremos a arquitetura baseada em camadas, contendo </w:t>
-      </w:r>
-      <w:proofErr w:type="gramStart"/>
-      <w:r>
-        <w:rPr>
-          <w:sz w:val="24"/>
-          <w:szCs w:val="24"/>
-          <w:lang w:val="pt-BR"/>
-        </w:rPr>
-        <w:t>3</w:t>
-      </w:r>
-      <w:proofErr w:type="gramEnd"/>
-      <w:r>
-        <w:rPr>
-          <w:sz w:val="24"/>
-          <w:szCs w:val="24"/>
-          <w:lang w:val="pt-BR"/>
-        </w:rPr>
-        <w:t xml:space="preserve"> camadas, sendo elas:</w:t>
+        <w:t>Para o desenvolvimento desta arquitetura, usaremos a arquitetura baseada em camadas, contendo 3 camadas, sendo elas:</w:t>
       </w:r>
     </w:p>
     <w:p>
@@ -16172,19 +14792,8 @@
           <w:szCs w:val="28"/>
           <w:lang w:val="pt-BR"/>
         </w:rPr>
-        <w:t xml:space="preserve">Camada </w:t>
-      </w:r>
-      <w:proofErr w:type="gramStart"/>
-      <w:r>
-        <w:rPr>
-          <w:b/>
-          <w:sz w:val="28"/>
-          <w:szCs w:val="28"/>
-          <w:lang w:val="pt-BR"/>
-        </w:rPr>
-        <w:t>1</w:t>
-      </w:r>
-      <w:proofErr w:type="gramEnd"/>
+        <w:t>Camada 1</w:t>
+      </w:r>
     </w:p>
     <w:p>
       <w:pPr>
@@ -16215,25 +14824,7 @@
           <w:szCs w:val="24"/>
           <w:lang w:val="pt-BR"/>
         </w:rPr>
-        <w:t xml:space="preserve">Interface de usuário, autenticação e autorização. Nessa camada é feito o </w:t>
-      </w:r>
-      <w:proofErr w:type="spellStart"/>
-      <w:r>
-        <w:rPr>
-          <w:sz w:val="24"/>
-          <w:szCs w:val="24"/>
-          <w:lang w:val="pt-BR"/>
-        </w:rPr>
-        <w:t>login</w:t>
-      </w:r>
-      <w:proofErr w:type="spellEnd"/>
-      <w:r>
-        <w:rPr>
-          <w:sz w:val="24"/>
-          <w:szCs w:val="24"/>
-          <w:lang w:val="pt-BR"/>
-        </w:rPr>
-        <w:t xml:space="preserve"> no sistema, autenticando e autorizando o usuário a acessar sua respectiva interface com suas funcionalidades.</w:t>
+        <w:t>Interface de usuário, autenticação e autorização. Nessa camada é feito o login no sistema, autenticando e autorizando o usuário a acessar sua respectiva interface com suas funcionalidades.</w:t>
       </w:r>
     </w:p>
     <w:p>
@@ -16271,19 +14862,8 @@
           <w:szCs w:val="28"/>
           <w:lang w:val="pt-BR"/>
         </w:rPr>
-        <w:t xml:space="preserve">Camada </w:t>
-      </w:r>
-      <w:proofErr w:type="gramStart"/>
-      <w:r>
-        <w:rPr>
-          <w:b/>
-          <w:sz w:val="28"/>
-          <w:szCs w:val="28"/>
-          <w:lang w:val="pt-BR"/>
-        </w:rPr>
-        <w:t>2</w:t>
-      </w:r>
-      <w:proofErr w:type="gramEnd"/>
+        <w:t>Camada 2</w:t>
+      </w:r>
     </w:p>
     <w:p>
       <w:pPr>
@@ -16314,25 +14894,7 @@
           <w:szCs w:val="24"/>
           <w:lang w:val="pt-BR"/>
         </w:rPr>
-        <w:t xml:space="preserve">Funcionalidades do sistema. Essa camada é dividida em </w:t>
-      </w:r>
-      <w:proofErr w:type="gramStart"/>
-      <w:r>
-        <w:rPr>
-          <w:sz w:val="24"/>
-          <w:szCs w:val="24"/>
-          <w:lang w:val="pt-BR"/>
-        </w:rPr>
-        <w:t>2</w:t>
-      </w:r>
-      <w:proofErr w:type="gramEnd"/>
-      <w:r>
-        <w:rPr>
-          <w:sz w:val="24"/>
-          <w:szCs w:val="24"/>
-          <w:lang w:val="pt-BR"/>
-        </w:rPr>
-        <w:t xml:space="preserve"> subcamadas independentes, a camada 2.1 que são as funcionalidades da secretária e a camada 2.2 que são as funcionalidades do professor. Todos os componentes dessa camada fazem acesso ao banco de dados através de uma classe DAO.</w:t>
+        <w:t>Funcionalidades do sistema. Essa camada é dividida em 2 subcamadas independentes, a camada 2.1 que são as funcionalidades da secretária e a camada 2.2 que são as funcionalidades do professor. Todos os componentes dessa camada fazem acesso ao banco de dados através de uma classe DAO.</w:t>
       </w:r>
     </w:p>
     <w:p>
@@ -16523,25 +15085,7 @@
           <w:szCs w:val="24"/>
           <w:lang w:val="pt-BR"/>
         </w:rPr>
-        <w:t xml:space="preserve"> abre uma janela com o campo de busca tanto por id quanto por nome do professor a ser </w:t>
-      </w:r>
-      <w:proofErr w:type="gramStart"/>
-      <w:r>
-        <w:rPr>
-          <w:sz w:val="24"/>
-          <w:szCs w:val="24"/>
-          <w:lang w:val="pt-BR"/>
-        </w:rPr>
-        <w:t>deletado</w:t>
-      </w:r>
-      <w:proofErr w:type="gramEnd"/>
-      <w:r>
-        <w:rPr>
-          <w:sz w:val="24"/>
-          <w:szCs w:val="24"/>
-          <w:lang w:val="pt-BR"/>
-        </w:rPr>
-        <w:t>.</w:t>
+        <w:t xml:space="preserve"> abre uma janela com o campo de busca tanto por id quanto por nome do professor a ser deletado.</w:t>
       </w:r>
     </w:p>
     <w:p>
@@ -16735,25 +15279,7 @@
           <w:szCs w:val="24"/>
           <w:lang w:val="pt-BR"/>
         </w:rPr>
-        <w:t xml:space="preserve"> abre uma janela com campo de busca de aluno por nome ou id: </w:t>
-      </w:r>
-      <w:proofErr w:type="gramStart"/>
-      <w:r>
-        <w:rPr>
-          <w:sz w:val="24"/>
-          <w:szCs w:val="24"/>
-          <w:lang w:val="pt-BR"/>
-        </w:rPr>
-        <w:t>após</w:t>
-      </w:r>
-      <w:proofErr w:type="gramEnd"/>
-      <w:r>
-        <w:rPr>
-          <w:sz w:val="24"/>
-          <w:szCs w:val="24"/>
-          <w:lang w:val="pt-BR"/>
-        </w:rPr>
-        <w:t xml:space="preserve"> feita a busca, o aluno pode ser selecionado para ser removido.</w:t>
+        <w:t xml:space="preserve"> abre uma janela com campo de busca de aluno por nome ou id: após feita a busca, o aluno pode ser selecionado para ser removido.</w:t>
       </w:r>
     </w:p>
     <w:p>
@@ -16799,25 +15325,7 @@
           <w:szCs w:val="24"/>
           <w:lang w:val="pt-BR"/>
         </w:rPr>
-        <w:t xml:space="preserve"> abre uma janela com campo de busca de aluno por nome ou id, </w:t>
-      </w:r>
-      <w:proofErr w:type="gramStart"/>
-      <w:r>
-        <w:rPr>
-          <w:sz w:val="24"/>
-          <w:szCs w:val="24"/>
-          <w:lang w:val="pt-BR"/>
-        </w:rPr>
-        <w:t>após</w:t>
-      </w:r>
-      <w:proofErr w:type="gramEnd"/>
-      <w:r>
-        <w:rPr>
-          <w:sz w:val="24"/>
-          <w:szCs w:val="24"/>
-          <w:lang w:val="pt-BR"/>
-        </w:rPr>
-        <w:t xml:space="preserve"> feita a busca o aluno pode ser selecionado para suas informações aparecerem na tela para serem editadas e atualizadas.</w:t>
+        <w:t xml:space="preserve"> abre uma janela com campo de busca de aluno por nome ou id, após feita a busca o aluno pode ser selecionado para suas informações aparecerem na tela para serem editadas e atualizadas.</w:t>
       </w:r>
     </w:p>
     <w:p>
@@ -16864,25 +15372,7 @@
           <w:szCs w:val="24"/>
           <w:lang w:val="pt-BR"/>
         </w:rPr>
-        <w:t xml:space="preserve"> abre uma janela com campos para serem </w:t>
-      </w:r>
-      <w:proofErr w:type="gramStart"/>
-      <w:r>
-        <w:rPr>
-          <w:sz w:val="24"/>
-          <w:szCs w:val="24"/>
-          <w:lang w:val="pt-BR"/>
-        </w:rPr>
-        <w:t>preenchidos com informações referente a matricula de alunos</w:t>
-      </w:r>
-      <w:proofErr w:type="gramEnd"/>
-      <w:r>
-        <w:rPr>
-          <w:sz w:val="24"/>
-          <w:szCs w:val="24"/>
-          <w:lang w:val="pt-BR"/>
-        </w:rPr>
-        <w:t>.</w:t>
+        <w:t xml:space="preserve"> abre uma janela com campos para serem preenchidos com informações referente a matricula de alunos.</w:t>
       </w:r>
     </w:p>
     <w:p>
@@ -16953,25 +15443,7 @@
           <w:szCs w:val="24"/>
           <w:lang w:val="pt-BR"/>
         </w:rPr>
-        <w:t xml:space="preserve">Funcionalidades do professor. Essa camada contém um único componente que é o responsável pela busca de alunos: abre uma janela com campo de busca de aluno por id ou nome, após a busca é selecionado e </w:t>
-      </w:r>
-      <w:proofErr w:type="gramStart"/>
-      <w:r>
-        <w:rPr>
-          <w:sz w:val="24"/>
-          <w:szCs w:val="24"/>
-          <w:lang w:val="pt-BR"/>
-        </w:rPr>
-        <w:t>aparece</w:t>
-      </w:r>
-      <w:proofErr w:type="gramEnd"/>
-      <w:r>
-        <w:rPr>
-          <w:sz w:val="24"/>
-          <w:szCs w:val="24"/>
-          <w:lang w:val="pt-BR"/>
-        </w:rPr>
-        <w:t xml:space="preserve"> informações referentes a ele.</w:t>
+        <w:t>Funcionalidades do professor. Essa camada contém um único componente que é o responsável pela busca de alunos: abre uma janela com campo de busca de aluno por id ou nome, após a busca é selecionado e aparece informações referentes a ele.</w:t>
       </w:r>
     </w:p>
     <w:p>
@@ -17009,19 +15481,8 @@
           <w:szCs w:val="28"/>
           <w:lang w:val="pt-BR"/>
         </w:rPr>
-        <w:t xml:space="preserve">Camada </w:t>
-      </w:r>
-      <w:proofErr w:type="gramStart"/>
-      <w:r>
-        <w:rPr>
-          <w:b/>
-          <w:sz w:val="28"/>
-          <w:szCs w:val="28"/>
-          <w:lang w:val="pt-BR"/>
-        </w:rPr>
-        <w:t>3</w:t>
-      </w:r>
-      <w:proofErr w:type="gramEnd"/>
+        <w:t>Camada 3</w:t>
+      </w:r>
     </w:p>
     <w:p>
       <w:pPr>
@@ -17306,10 +15767,10 @@
                     </pic:cNvPicPr>
                   </pic:nvPicPr>
                   <pic:blipFill>
-                    <a:blip r:embed="rId12" cstate="print">
+                    <a:blip r:embed="rId13" cstate="print">
                       <a:extLst>
                         <a:ext uri="{28A0092B-C50C-407E-A947-70E740481C1C}">
-                          <a14:useLocalDpi xmlns:a14="http://schemas.microsoft.com/office/drawing/2010/main" xmlns:wps="http://schemas.microsoft.com/office/word/2010/wordprocessingShape" xmlns:wpi="http://schemas.microsoft.com/office/word/2010/wordprocessingInk" xmlns:wpg="http://schemas.microsoft.com/office/word/2010/wordprocessingGroup" xmlns:w14="http://schemas.microsoft.com/office/word/2010/wordml" xmlns:w="http://schemas.openxmlformats.org/wordprocessingml/2006/main" xmlns:w10="urn:schemas-microsoft-com:office:word" xmlns:wp14="http://schemas.microsoft.com/office/word/2010/wordprocessingDrawing" xmlns:v="urn:schemas-microsoft-com:vml" xmlns:o="urn:schemas-microsoft-com:office:office" xmlns:mc="http://schemas.openxmlformats.org/markup-compatibility/2006" xmlns:wpc="http://schemas.microsoft.com/office/word/2010/wordprocessingCanvas" xmlns="" val="0"/>
+                          <a14:useLocalDpi xmlns:a14="http://schemas.microsoft.com/office/drawing/2010/main" val="0"/>
                         </a:ext>
                       </a:extLst>
                     </a:blip>
@@ -17807,10 +16268,10 @@
                     </pic:cNvPicPr>
                   </pic:nvPicPr>
                   <pic:blipFill>
-                    <a:blip r:embed="rId13" cstate="print">
+                    <a:blip r:embed="rId14" cstate="print">
                       <a:extLst>
                         <a:ext uri="{28A0092B-C50C-407E-A947-70E740481C1C}">
-                          <a14:useLocalDpi xmlns:a14="http://schemas.microsoft.com/office/drawing/2010/main" xmlns:wps="http://schemas.microsoft.com/office/word/2010/wordprocessingShape" xmlns:wpi="http://schemas.microsoft.com/office/word/2010/wordprocessingInk" xmlns:wpg="http://schemas.microsoft.com/office/word/2010/wordprocessingGroup" xmlns:w14="http://schemas.microsoft.com/office/word/2010/wordml" xmlns:w="http://schemas.openxmlformats.org/wordprocessingml/2006/main" xmlns:w10="urn:schemas-microsoft-com:office:word" xmlns:wp14="http://schemas.microsoft.com/office/word/2010/wordprocessingDrawing" xmlns:v="urn:schemas-microsoft-com:vml" xmlns:o="urn:schemas-microsoft-com:office:office" xmlns:mc="http://schemas.openxmlformats.org/markup-compatibility/2006" xmlns:wpc="http://schemas.microsoft.com/office/word/2010/wordprocessingCanvas" xmlns="" val="0"/>
+                          <a14:useLocalDpi xmlns:a14="http://schemas.microsoft.com/office/drawing/2010/main" val="0"/>
                         </a:ext>
                       </a:extLst>
                     </a:blip>
@@ -17985,27 +16446,7 @@
           <w:szCs w:val="28"/>
           <w:lang w:val="pt-BR"/>
         </w:rPr>
-        <w:t>do Banco de Dados-</w:t>
-      </w:r>
-      <w:proofErr w:type="gramStart"/>
-      <w:r>
-        <w:rPr>
-          <w:b/>
-          <w:sz w:val="28"/>
-          <w:szCs w:val="28"/>
-          <w:lang w:val="pt-BR"/>
-        </w:rPr>
-        <w:t xml:space="preserve">  </w:t>
-      </w:r>
-      <w:proofErr w:type="gramEnd"/>
-      <w:r>
-        <w:rPr>
-          <w:b/>
-          <w:sz w:val="28"/>
-          <w:szCs w:val="28"/>
-          <w:lang w:val="pt-BR"/>
-        </w:rPr>
-        <w:t>(DER)</w:t>
+        <w:t>do Banco de Dados-  (DER)</w:t>
       </w:r>
     </w:p>
     <w:p>
@@ -18057,10 +16498,10 @@
                     </pic:cNvPicPr>
                   </pic:nvPicPr>
                   <pic:blipFill>
-                    <a:blip r:embed="rId14" cstate="print">
+                    <a:blip r:embed="rId15" cstate="print">
                       <a:extLst>
                         <a:ext uri="{28A0092B-C50C-407E-A947-70E740481C1C}">
-                          <a14:useLocalDpi xmlns:a14="http://schemas.microsoft.com/office/drawing/2010/main" xmlns:wps="http://schemas.microsoft.com/office/word/2010/wordprocessingShape" xmlns:wpi="http://schemas.microsoft.com/office/word/2010/wordprocessingInk" xmlns:wpg="http://schemas.microsoft.com/office/word/2010/wordprocessingGroup" xmlns:w14="http://schemas.microsoft.com/office/word/2010/wordml" xmlns:w="http://schemas.openxmlformats.org/wordprocessingml/2006/main" xmlns:w10="urn:schemas-microsoft-com:office:word" xmlns:wp14="http://schemas.microsoft.com/office/word/2010/wordprocessingDrawing" xmlns:v="urn:schemas-microsoft-com:vml" xmlns:o="urn:schemas-microsoft-com:office:office" xmlns:mc="http://schemas.openxmlformats.org/markup-compatibility/2006" xmlns:wpc="http://schemas.microsoft.com/office/word/2010/wordprocessingCanvas" xmlns="" val="0"/>
+                          <a14:useLocalDpi xmlns:a14="http://schemas.microsoft.com/office/drawing/2010/main" val="0"/>
                         </a:ext>
                       </a:extLst>
                     </a:blip>
@@ -18177,7 +16618,7 @@
 </file>
 
 <file path=word/endnotes.xml><?xml version="1.0" encoding="utf-8"?>
-<w:endnotes xmlns:ve="http://schemas.openxmlformats.org/markup-compatibility/2006" xmlns:o="urn:schemas-microsoft-com:office:office" xmlns:r="http://schemas.openxmlformats.org/officeDocument/2006/relationships" xmlns:m="http://schemas.openxmlformats.org/officeDocument/2006/math" xmlns:v="urn:schemas-microsoft-com:vml" xmlns:wp="http://schemas.openxmlformats.org/drawingml/2006/wordprocessingDrawing" xmlns:w10="urn:schemas-microsoft-com:office:word" xmlns:w="http://schemas.openxmlformats.org/wordprocessingml/2006/main" xmlns:wne="http://schemas.microsoft.com/office/word/2006/wordml">
+<w:endnotes xmlns:wpc="http://schemas.microsoft.com/office/word/2010/wordprocessingCanvas" xmlns:mc="http://schemas.openxmlformats.org/markup-compatibility/2006" xmlns:o="urn:schemas-microsoft-com:office:office" xmlns:r="http://schemas.openxmlformats.org/officeDocument/2006/relationships" xmlns:m="http://schemas.openxmlformats.org/officeDocument/2006/math" xmlns:v="urn:schemas-microsoft-com:vml" xmlns:wp14="http://schemas.microsoft.com/office/word/2010/wordprocessingDrawing" xmlns:wp="http://schemas.openxmlformats.org/drawingml/2006/wordprocessingDrawing" xmlns:w10="urn:schemas-microsoft-com:office:word" xmlns:w="http://schemas.openxmlformats.org/wordprocessingml/2006/main" xmlns:w14="http://schemas.microsoft.com/office/word/2010/wordml" xmlns:wpg="http://schemas.microsoft.com/office/word/2010/wordprocessingGroup" xmlns:wpi="http://schemas.microsoft.com/office/word/2010/wordprocessingInk" xmlns:wne="http://schemas.microsoft.com/office/word/2006/wordml" xmlns:wps="http://schemas.microsoft.com/office/word/2010/wordprocessingShape" mc:Ignorable="w14 wp14">
   <w:endnote w:type="separator" w:id="-1">
     <w:p>
       <w:r>
@@ -18196,7 +16637,7 @@
 </file>
 
 <file path=word/footer1.xml><?xml version="1.0" encoding="utf-8"?>
-<w:ftr xmlns:ve="http://schemas.openxmlformats.org/markup-compatibility/2006" xmlns:o="urn:schemas-microsoft-com:office:office" xmlns:r="http://schemas.openxmlformats.org/officeDocument/2006/relationships" xmlns:m="http://schemas.openxmlformats.org/officeDocument/2006/math" xmlns:v="urn:schemas-microsoft-com:vml" xmlns:wp="http://schemas.openxmlformats.org/drawingml/2006/wordprocessingDrawing" xmlns:w10="urn:schemas-microsoft-com:office:word" xmlns:w="http://schemas.openxmlformats.org/wordprocessingml/2006/main" xmlns:wne="http://schemas.microsoft.com/office/word/2006/wordml">
+<w:ftr xmlns:wpc="http://schemas.microsoft.com/office/word/2010/wordprocessingCanvas" xmlns:mc="http://schemas.openxmlformats.org/markup-compatibility/2006" xmlns:o="urn:schemas-microsoft-com:office:office" xmlns:r="http://schemas.openxmlformats.org/officeDocument/2006/relationships" xmlns:m="http://schemas.openxmlformats.org/officeDocument/2006/math" xmlns:v="urn:schemas-microsoft-com:vml" xmlns:wp14="http://schemas.microsoft.com/office/word/2010/wordprocessingDrawing" xmlns:wp="http://schemas.openxmlformats.org/drawingml/2006/wordprocessingDrawing" xmlns:w10="urn:schemas-microsoft-com:office:word" xmlns:w="http://schemas.openxmlformats.org/wordprocessingml/2006/main" xmlns:w14="http://schemas.microsoft.com/office/word/2010/wordml" xmlns:wpg="http://schemas.microsoft.com/office/word/2010/wordprocessingGroup" xmlns:wpi="http://schemas.microsoft.com/office/word/2010/wordprocessingInk" xmlns:wne="http://schemas.microsoft.com/office/word/2006/wordml" xmlns:wps="http://schemas.microsoft.com/office/word/2010/wordprocessingShape" mc:Ignorable="w14 wp14">
   <w:p>
     <w:pPr>
       <w:pStyle w:val="Rodap"/>
@@ -18233,7 +16674,7 @@
 </file>
 
 <file path=word/footer2.xml><?xml version="1.0" encoding="utf-8"?>
-<w:ftr xmlns:ve="http://schemas.openxmlformats.org/markup-compatibility/2006" xmlns:o="urn:schemas-microsoft-com:office:office" xmlns:r="http://schemas.openxmlformats.org/officeDocument/2006/relationships" xmlns:m="http://schemas.openxmlformats.org/officeDocument/2006/math" xmlns:v="urn:schemas-microsoft-com:vml" xmlns:wp="http://schemas.openxmlformats.org/drawingml/2006/wordprocessingDrawing" xmlns:w10="urn:schemas-microsoft-com:office:word" xmlns:w="http://schemas.openxmlformats.org/wordprocessingml/2006/main" xmlns:wne="http://schemas.microsoft.com/office/word/2006/wordml">
+<w:ftr xmlns:wpc="http://schemas.microsoft.com/office/word/2010/wordprocessingCanvas" xmlns:mc="http://schemas.openxmlformats.org/markup-compatibility/2006" xmlns:o="urn:schemas-microsoft-com:office:office" xmlns:r="http://schemas.openxmlformats.org/officeDocument/2006/relationships" xmlns:m="http://schemas.openxmlformats.org/officeDocument/2006/math" xmlns:v="urn:schemas-microsoft-com:vml" xmlns:wp14="http://schemas.microsoft.com/office/word/2010/wordprocessingDrawing" xmlns:wp="http://schemas.openxmlformats.org/drawingml/2006/wordprocessingDrawing" xmlns:w10="urn:schemas-microsoft-com:office:word" xmlns:w="http://schemas.openxmlformats.org/wordprocessingml/2006/main" xmlns:w14="http://schemas.microsoft.com/office/word/2010/wordml" xmlns:wpg="http://schemas.microsoft.com/office/word/2010/wordprocessingGroup" xmlns:wpi="http://schemas.microsoft.com/office/word/2010/wordprocessingInk" xmlns:wne="http://schemas.microsoft.com/office/word/2006/wordml" xmlns:wps="http://schemas.microsoft.com/office/word/2010/wordprocessingShape" mc:Ignorable="w14 wp14">
   <w:p>
     <w:pPr>
       <w:pStyle w:val="Rodap"/>
@@ -18277,7 +16718,7 @@
         <w:rStyle w:val="Nmerodepgina"/>
         <w:noProof/>
       </w:rPr>
-      <w:t>16</w:t>
+      <w:t>1</w:t>
     </w:r>
     <w:r>
       <w:rPr>
@@ -18304,7 +16745,7 @@
 </file>
 
 <file path=word/footnotes.xml><?xml version="1.0" encoding="utf-8"?>
-<w:footnotes xmlns:ve="http://schemas.openxmlformats.org/markup-compatibility/2006" xmlns:o="urn:schemas-microsoft-com:office:office" xmlns:r="http://schemas.openxmlformats.org/officeDocument/2006/relationships" xmlns:m="http://schemas.openxmlformats.org/officeDocument/2006/math" xmlns:v="urn:schemas-microsoft-com:vml" xmlns:wp="http://schemas.openxmlformats.org/drawingml/2006/wordprocessingDrawing" xmlns:w10="urn:schemas-microsoft-com:office:word" xmlns:w="http://schemas.openxmlformats.org/wordprocessingml/2006/main" xmlns:wne="http://schemas.microsoft.com/office/word/2006/wordml">
+<w:footnotes xmlns:wpc="http://schemas.microsoft.com/office/word/2010/wordprocessingCanvas" xmlns:mc="http://schemas.openxmlformats.org/markup-compatibility/2006" xmlns:o="urn:schemas-microsoft-com:office:office" xmlns:r="http://schemas.openxmlformats.org/officeDocument/2006/relationships" xmlns:m="http://schemas.openxmlformats.org/officeDocument/2006/math" xmlns:v="urn:schemas-microsoft-com:vml" xmlns:wp14="http://schemas.microsoft.com/office/word/2010/wordprocessingDrawing" xmlns:wp="http://schemas.openxmlformats.org/drawingml/2006/wordprocessingDrawing" xmlns:w10="urn:schemas-microsoft-com:office:word" xmlns:w="http://schemas.openxmlformats.org/wordprocessingml/2006/main" xmlns:w14="http://schemas.microsoft.com/office/word/2010/wordml" xmlns:wpg="http://schemas.microsoft.com/office/word/2010/wordprocessingGroup" xmlns:wpi="http://schemas.microsoft.com/office/word/2010/wordprocessingInk" xmlns:wne="http://schemas.microsoft.com/office/word/2006/wordml" xmlns:wps="http://schemas.microsoft.com/office/word/2010/wordprocessingShape" mc:Ignorable="w14 wp14">
   <w:footnote w:type="separator" w:id="-1">
     <w:p>
       <w:r>
@@ -18323,7 +16764,7 @@
 </file>
 
 <file path=word/header1.xml><?xml version="1.0" encoding="utf-8"?>
-<w:hdr xmlns:ve="http://schemas.openxmlformats.org/markup-compatibility/2006" xmlns:o="urn:schemas-microsoft-com:office:office" xmlns:r="http://schemas.openxmlformats.org/officeDocument/2006/relationships" xmlns:m="http://schemas.openxmlformats.org/officeDocument/2006/math" xmlns:v="urn:schemas-microsoft-com:vml" xmlns:wp="http://schemas.openxmlformats.org/drawingml/2006/wordprocessingDrawing" xmlns:w10="urn:schemas-microsoft-com:office:word" xmlns:w="http://schemas.openxmlformats.org/wordprocessingml/2006/main" xmlns:wne="http://schemas.microsoft.com/office/word/2006/wordml">
+<w:hdr xmlns:wpc="http://schemas.microsoft.com/office/word/2010/wordprocessingCanvas" xmlns:mc="http://schemas.openxmlformats.org/markup-compatibility/2006" xmlns:o="urn:schemas-microsoft-com:office:office" xmlns:r="http://schemas.openxmlformats.org/officeDocument/2006/relationships" xmlns:m="http://schemas.openxmlformats.org/officeDocument/2006/math" xmlns:v="urn:schemas-microsoft-com:vml" xmlns:wp14="http://schemas.microsoft.com/office/word/2010/wordprocessingDrawing" xmlns:wp="http://schemas.openxmlformats.org/drawingml/2006/wordprocessingDrawing" xmlns:w10="urn:schemas-microsoft-com:office:word" xmlns:w="http://schemas.openxmlformats.org/wordprocessingml/2006/main" xmlns:w14="http://schemas.microsoft.com/office/word/2010/wordml" xmlns:wpg="http://schemas.microsoft.com/office/word/2010/wordprocessingGroup" xmlns:wpi="http://schemas.microsoft.com/office/word/2010/wordprocessingInk" xmlns:wne="http://schemas.microsoft.com/office/word/2006/wordml" xmlns:wps="http://schemas.microsoft.com/office/word/2010/wordprocessingShape" mc:Ignorable="w14 wp14">
   <w:p>
     <w:pPr>
       <w:pStyle w:val="Cabealho"/>
@@ -18344,27 +16785,7 @@
         <w:szCs w:val="16"/>
         <w:lang w:val="pt-BR"/>
       </w:rPr>
-      <w:t>Projeto PIM -</w:t>
-    </w:r>
-    <w:proofErr w:type="gramStart"/>
-    <w:r>
-      <w:rPr>
-        <w:b/>
-        <w:sz w:val="16"/>
-        <w:szCs w:val="16"/>
-        <w:lang w:val="pt-BR"/>
-      </w:rPr>
-      <w:t xml:space="preserve">  </w:t>
-    </w:r>
-    <w:proofErr w:type="gramEnd"/>
-    <w:r>
-      <w:rPr>
-        <w:b/>
-        <w:sz w:val="16"/>
-        <w:szCs w:val="16"/>
-        <w:lang w:val="pt-BR"/>
-      </w:rPr>
-      <w:t>Integração de dados pessoais usando SGBD</w:t>
+      <w:t>Projeto PIM -  Integração de dados pessoais usando SGBD</w:t>
     </w:r>
     <w:r>
       <w:rPr>
@@ -18451,7 +16872,7 @@
 </file>
 
 <file path=word/numbering.xml><?xml version="1.0" encoding="utf-8"?>
-<w:numbering xmlns:ve="http://schemas.openxmlformats.org/markup-compatibility/2006" xmlns:o="urn:schemas-microsoft-com:office:office" xmlns:r="http://schemas.openxmlformats.org/officeDocument/2006/relationships" xmlns:m="http://schemas.openxmlformats.org/officeDocument/2006/math" xmlns:v="urn:schemas-microsoft-com:vml" xmlns:wp="http://schemas.openxmlformats.org/drawingml/2006/wordprocessingDrawing" xmlns:w10="urn:schemas-microsoft-com:office:word" xmlns:w="http://schemas.openxmlformats.org/wordprocessingml/2006/main" xmlns:wne="http://schemas.microsoft.com/office/word/2006/wordml">
+<w:numbering xmlns:wpc="http://schemas.microsoft.com/office/word/2010/wordprocessingCanvas" xmlns:mc="http://schemas.openxmlformats.org/markup-compatibility/2006" xmlns:o="urn:schemas-microsoft-com:office:office" xmlns:r="http://schemas.openxmlformats.org/officeDocument/2006/relationships" xmlns:m="http://schemas.openxmlformats.org/officeDocument/2006/math" xmlns:v="urn:schemas-microsoft-com:vml" xmlns:wp14="http://schemas.microsoft.com/office/word/2010/wordprocessingDrawing" xmlns:wp="http://schemas.openxmlformats.org/drawingml/2006/wordprocessingDrawing" xmlns:w10="urn:schemas-microsoft-com:office:word" xmlns:w="http://schemas.openxmlformats.org/wordprocessingml/2006/main" xmlns:w14="http://schemas.microsoft.com/office/word/2010/wordml" xmlns:wpg="http://schemas.microsoft.com/office/word/2010/wordprocessingGroup" xmlns:wpi="http://schemas.microsoft.com/office/word/2010/wordprocessingInk" xmlns:wne="http://schemas.microsoft.com/office/word/2006/wordml" xmlns:wps="http://schemas.microsoft.com/office/word/2010/wordprocessingShape" mc:Ignorable="w14 wp14">
   <w:abstractNum w:abstractNumId="0">
     <w:nsid w:val="00000002"/>
     <w:multiLevelType w:val="multilevel"/>
@@ -23782,7 +22203,7 @@
 </file>
 
 <file path=word/styles.xml><?xml version="1.0" encoding="utf-8"?>
-<w:styles xmlns:r="http://schemas.openxmlformats.org/officeDocument/2006/relationships" xmlns:w="http://schemas.openxmlformats.org/wordprocessingml/2006/main">
+<w:styles xmlns:mc="http://schemas.openxmlformats.org/markup-compatibility/2006" xmlns:r="http://schemas.openxmlformats.org/officeDocument/2006/relationships" xmlns:w="http://schemas.openxmlformats.org/wordprocessingml/2006/main" xmlns:w14="http://schemas.microsoft.com/office/word/2010/wordml" mc:Ignorable="w14">
   <w:docDefaults>
     <w:rPrDefault>
       <w:rPr>
@@ -24024,7 +22445,6 @@
     <w:uiPriority w:val="99"/>
     <w:semiHidden/>
     <w:unhideWhenUsed/>
-    <w:qFormat/>
     <w:tblPr>
       <w:tblInd w:w="0" w:type="dxa"/>
       <w:tblCellMar>
@@ -24865,7 +23285,7 @@
 </file>
 
 <file path=customXml/itemProps1.xml><?xml version="1.0" encoding="utf-8"?>
-<ds:datastoreItem xmlns:ds="http://schemas.openxmlformats.org/officeDocument/2006/customXml" ds:itemID="{36310169-6006-4CDE-89AE-1D80257FA553}">
+<ds:datastoreItem xmlns:ds="http://schemas.openxmlformats.org/officeDocument/2006/customXml" ds:itemID="{05B24823-2CA9-4C02-9DED-C19BDE368062}">
   <ds:schemaRefs>
     <ds:schemaRef ds:uri="http://schemas.openxmlformats.org/officeDocument/2006/bibliography"/>
   </ds:schemaRefs>

--- a/Deliverables/Deliverable #3-ESPECIFICAÇÃO DOS REQUISITOS DO SOFTWARE.docx
+++ b/Deliverables/Deliverable #3-ESPECIFICAÇÃO DOS REQUISITOS DO SOFTWARE.docx
@@ -1,6 +1,6 @@
 
 <file path=word/document.xml><?xml version="1.0" encoding="utf-8"?>
-<w:document xmlns:wpc="http://schemas.microsoft.com/office/word/2010/wordprocessingCanvas" xmlns:mc="http://schemas.openxmlformats.org/markup-compatibility/2006" xmlns:o="urn:schemas-microsoft-com:office:office" xmlns:r="http://schemas.openxmlformats.org/officeDocument/2006/relationships" xmlns:m="http://schemas.openxmlformats.org/officeDocument/2006/math" xmlns:v="urn:schemas-microsoft-com:vml" xmlns:wp14="http://schemas.microsoft.com/office/word/2010/wordprocessingDrawing" xmlns:wp="http://schemas.openxmlformats.org/drawingml/2006/wordprocessingDrawing" xmlns:w10="urn:schemas-microsoft-com:office:word" xmlns:w="http://schemas.openxmlformats.org/wordprocessingml/2006/main" xmlns:w14="http://schemas.microsoft.com/office/word/2010/wordml" xmlns:wpg="http://schemas.microsoft.com/office/word/2010/wordprocessingGroup" xmlns:wpi="http://schemas.microsoft.com/office/word/2010/wordprocessingInk" xmlns:wne="http://schemas.microsoft.com/office/word/2006/wordml" xmlns:wps="http://schemas.microsoft.com/office/word/2010/wordprocessingShape" mc:Ignorable="w14 wp14">
+<w:document xmlns:wpc="http://schemas.microsoft.com/office/word/2010/wordprocessingCanvas" xmlns:mc="http://schemas.openxmlformats.org/markup-compatibility/2006" xmlns:o="urn:schemas-microsoft-com:office:office" xmlns:r="http://schemas.openxmlformats.org/officeDocument/2006/relationships" xmlns:m="http://schemas.openxmlformats.org/officeDocument/2006/math" xmlns:v="urn:schemas-microsoft-com:vml" xmlns:wp14="http://schemas.microsoft.com/office/word/2010/wordprocessingDrawing" xmlns:wp="http://schemas.openxmlformats.org/drawingml/2006/wordprocessingDrawing" xmlns:w10="urn:schemas-microsoft-com:office:word" xmlns:w="http://schemas.openxmlformats.org/wordprocessingml/2006/main" xmlns:w14="http://schemas.microsoft.com/office/word/2010/wordml" xmlns:w15="http://schemas.microsoft.com/office/word/2012/wordml" xmlns:wpg="http://schemas.microsoft.com/office/word/2010/wordprocessingGroup" xmlns:wpi="http://schemas.microsoft.com/office/word/2010/wordprocessingInk" xmlns:wne="http://schemas.microsoft.com/office/word/2006/wordml" xmlns:wps="http://schemas.microsoft.com/office/word/2010/wordprocessingShape" mc:Ignorable="w14 w15 wp14">
   <w:body>
     <w:p>
       <w:pPr>
@@ -14,8 +14,6 @@
           <w:lang w:val="pt-BR"/>
         </w:rPr>
       </w:pPr>
-      <w:bookmarkStart w:id="0" w:name="_GoBack"/>
-      <w:bookmarkEnd w:id="0"/>
     </w:p>
     <w:p>
       <w:pPr>
@@ -82,7 +80,7 @@
           <w:noProof/>
           <w:sz w:val="52"/>
           <w:szCs w:val="52"/>
-          <w:lang w:val="pt-BR" w:eastAsia="pt-BR"/>
+          <w:lang w:val="fr-FR" w:eastAsia="fr-FR"/>
         </w:rPr>
         <w:drawing>
           <wp:inline distT="0" distB="0" distL="0" distR="0">
@@ -102,7 +100,7 @@
                     </pic:cNvPicPr>
                   </pic:nvPicPr>
                   <pic:blipFill>
-                    <a:blip r:embed="rId9" cstate="print"/>
+                    <a:blip r:embed="rId8" cstate="print"/>
                     <a:srcRect/>
                     <a:stretch>
                       <a:fillRect/>
@@ -476,7 +474,7 @@
           <w:szCs w:val="28"/>
           <w:lang w:val="pt-BR"/>
         </w:rPr>
-        <w:t>07/16/2013</w:t>
+        <w:t>09/17</w:t>
       </w:r>
       <w:r>
         <w:rPr>
@@ -486,6 +484,16 @@
           <w:szCs w:val="28"/>
           <w:lang w:val="pt-BR"/>
         </w:rPr>
+        <w:t>/2013</w:t>
+      </w:r>
+      <w:r>
+        <w:rPr>
+          <w:b/>
+          <w:smallCaps/>
+          <w:sz w:val="28"/>
+          <w:szCs w:val="28"/>
+          <w:lang w:val="pt-BR"/>
+        </w:rPr>
         <w:br/>
       </w:r>
     </w:p>
@@ -497,9 +505,12 @@
           <w:lang w:val="pt-BR"/>
         </w:rPr>
         <w:sectPr>
+          <w:headerReference w:type="even" r:id="rId9"/>
           <w:headerReference w:type="default" r:id="rId10"/>
           <w:footerReference w:type="even" r:id="rId11"/>
           <w:footerReference w:type="default" r:id="rId12"/>
+          <w:headerReference w:type="first" r:id="rId13"/>
+          <w:footerReference w:type="first" r:id="rId14"/>
           <w:pgSz w:w="12240" w:h="15840" w:code="1"/>
           <w:pgMar w:top="1440" w:right="1440" w:bottom="1440" w:left="1440" w:header="720" w:footer="720" w:gutter="0"/>
           <w:cols w:space="720"/>
@@ -553,11 +564,15 @@
       <w:pPr>
         <w:pStyle w:val="Sumrio1"/>
         <w:tabs>
-          <w:tab w:val="left" w:pos="440"/>
+          <w:tab w:val="left" w:pos="660"/>
           <w:tab w:val="right" w:leader="dot" w:pos="9350"/>
         </w:tabs>
         <w:rPr>
-          <w:szCs w:val="24"/>
+          <w:rFonts w:asciiTheme="minorHAnsi" w:eastAsiaTheme="minorEastAsia" w:hAnsiTheme="minorHAnsi" w:cstheme="minorBidi"/>
+          <w:noProof/>
+          <w:sz w:val="22"/>
+          <w:szCs w:val="22"/>
+          <w:lang w:val="fr-FR" w:eastAsia="fr-FR"/>
         </w:rPr>
       </w:pPr>
       <w:r>
@@ -581,24 +596,24 @@
         </w:rPr>
         <w:fldChar w:fldCharType="separate"/>
       </w:r>
-      <w:hyperlink w:anchor="_Toc361756824" w:history="1">
+      <w:hyperlink w:anchor="_Toc367200437" w:history="1">
         <w:r>
           <w:rPr>
             <w:rStyle w:val="Hyperlink"/>
             <w:bCs/>
             <w:smallCaps/>
             <w:noProof/>
-            <w:szCs w:val="24"/>
             <w:lang w:val="pt-BR"/>
           </w:rPr>
           <w:t>1.</w:t>
         </w:r>
         <w:r>
           <w:rPr>
-            <w:rFonts w:eastAsiaTheme="minorEastAsia"/>
+            <w:rFonts w:asciiTheme="minorHAnsi" w:eastAsiaTheme="minorEastAsia" w:hAnsiTheme="minorHAnsi" w:cstheme="minorBidi"/>
             <w:noProof/>
-            <w:szCs w:val="24"/>
-            <w:lang w:val="pt-BR" w:eastAsia="pt-BR" w:bidi="pa-IN"/>
+            <w:sz w:val="22"/>
+            <w:szCs w:val="22"/>
+            <w:lang w:val="fr-FR" w:eastAsia="fr-FR"/>
           </w:rPr>
           <w:tab/>
         </w:r>
@@ -607,24 +622,21 @@
             <w:rStyle w:val="Hyperlink"/>
             <w:smallCaps/>
             <w:noProof/>
-            <w:szCs w:val="24"/>
             <w:lang w:val="pt-BR"/>
           </w:rPr>
-          <w:t>Introdução</w:t>
+          <w:t>Prefácio</w:t>
         </w:r>
         <w:r>
           <w:rPr>
             <w:noProof/>
             <w:webHidden/>
-            <w:szCs w:val="24"/>
           </w:rPr>
-          <w:t xml:space="preserve"> …………………………………………………………………………………</w:t>
+          <w:tab/>
         </w:r>
         <w:r>
           <w:rPr>
             <w:noProof/>
             <w:webHidden/>
-            <w:szCs w:val="24"/>
           </w:rPr>
           <w:fldChar w:fldCharType="begin"/>
         </w:r>
@@ -632,34 +644,33 @@
           <w:rPr>
             <w:noProof/>
             <w:webHidden/>
-            <w:szCs w:val="24"/>
           </w:rPr>
-          <w:instrText xml:space="preserve"> PAGEREF _Toc361756824 \h </w:instrText>
+          <w:instrText xml:space="preserve"> PAGEREF _Toc367200437 \h </w:instrText>
         </w:r>
         <w:r>
           <w:rPr>
             <w:noProof/>
             <w:webHidden/>
-            <w:szCs w:val="24"/>
+          </w:rPr>
+        </w:r>
+        <w:r>
+          <w:rPr>
+            <w:noProof/>
+            <w:webHidden/>
           </w:rPr>
           <w:fldChar w:fldCharType="separate"/>
         </w:r>
         <w:r>
           <w:rPr>
-            <w:b/>
-            <w:bCs/>
             <w:noProof/>
             <w:webHidden/>
-            <w:szCs w:val="24"/>
-            <w:lang w:val="pt-BR"/>
           </w:rPr>
-          <w:t>Erro! Indicador não definido.</w:t>
+          <w:t>3</w:t>
         </w:r>
         <w:r>
           <w:rPr>
             <w:noProof/>
             <w:webHidden/>
-            <w:szCs w:val="24"/>
           </w:rPr>
           <w:fldChar w:fldCharType="end"/>
         </w:r>
@@ -667,156 +678,1334 @@
     </w:p>
     <w:p>
       <w:pPr>
-        <w:rPr>
-          <w:rFonts w:eastAsiaTheme="minorEastAsia"/>
-          <w:sz w:val="24"/>
-          <w:szCs w:val="24"/>
-          <w:lang w:val="pt-BR"/>
-        </w:rPr>
-      </w:pPr>
-      <w:r>
-        <w:rPr>
-          <w:rFonts w:eastAsiaTheme="minorEastAsia"/>
-          <w:sz w:val="24"/>
-          <w:szCs w:val="24"/>
-          <w:lang w:val="pt-BR"/>
-        </w:rPr>
-        <w:t>2.    Requisitos ………………………………………………………………………………</w:t>
-      </w:r>
-      <w:r>
-        <w:rPr>
-          <w:rFonts w:eastAsiaTheme="minorEastAsia"/>
-          <w:sz w:val="24"/>
-          <w:szCs w:val="24"/>
-          <w:lang w:val="pt-BR"/>
-        </w:rPr>
-        <w:t>....</w:t>
-      </w:r>
-      <w:r>
-        <w:rPr>
-          <w:rFonts w:eastAsiaTheme="minorEastAsia"/>
-          <w:sz w:val="24"/>
-          <w:szCs w:val="24"/>
-          <w:lang w:val="pt-BR"/>
-        </w:rPr>
-        <w:t>….3</w:t>
-      </w:r>
-    </w:p>
-    <w:p>
-      <w:pPr>
-        <w:rPr>
-          <w:rFonts w:eastAsiaTheme="minorEastAsia"/>
-          <w:sz w:val="24"/>
-          <w:szCs w:val="24"/>
-          <w:lang w:val="pt-BR"/>
-        </w:rPr>
-      </w:pPr>
-      <w:r>
-        <w:rPr>
-          <w:rFonts w:eastAsiaTheme="minorEastAsia"/>
-          <w:sz w:val="24"/>
-          <w:szCs w:val="24"/>
-          <w:lang w:val="pt-BR"/>
-        </w:rPr>
-        <w:tab/>
-        <w:t>2.1.  Atores de Sistema ......................................................................................................3</w:t>
-      </w:r>
-    </w:p>
-    <w:p>
-      <w:pPr>
-        <w:rPr>
-          <w:rFonts w:eastAsiaTheme="minorEastAsia"/>
-          <w:sz w:val="24"/>
-          <w:szCs w:val="24"/>
-          <w:lang w:val="pt-BR"/>
-        </w:rPr>
-      </w:pPr>
-      <w:r>
-        <w:rPr>
-          <w:rFonts w:eastAsiaTheme="minorEastAsia"/>
-          <w:sz w:val="24"/>
-          <w:szCs w:val="24"/>
-          <w:lang w:val="pt-BR"/>
-        </w:rPr>
-        <w:tab/>
-        <w:t>2.2.  Requisitos de Usuário ................................................................................................3</w:t>
-      </w:r>
-    </w:p>
-    <w:p>
-      <w:pPr>
-        <w:rPr>
-          <w:rFonts w:eastAsiaTheme="minorEastAsia"/>
-          <w:sz w:val="24"/>
-          <w:szCs w:val="24"/>
-          <w:lang w:val="pt-BR"/>
-        </w:rPr>
-      </w:pPr>
-      <w:r>
-        <w:rPr>
-          <w:rFonts w:eastAsiaTheme="minorEastAsia"/>
-          <w:sz w:val="24"/>
-          <w:szCs w:val="24"/>
-          <w:lang w:val="pt-BR"/>
-        </w:rPr>
-        <w:tab/>
-        <w:t>2.3.  Requisitos de Sistema ................................................................................................4</w:t>
-      </w:r>
-    </w:p>
-    <w:p>
-      <w:pPr>
-        <w:rPr>
-          <w:rFonts w:eastAsiaTheme="minorEastAsia"/>
-          <w:sz w:val="24"/>
-          <w:szCs w:val="24"/>
-          <w:lang w:val="pt-BR"/>
-        </w:rPr>
-      </w:pPr>
-      <w:r>
-        <w:rPr>
-          <w:rFonts w:eastAsiaTheme="minorEastAsia"/>
-          <w:sz w:val="24"/>
-          <w:szCs w:val="24"/>
-          <w:lang w:val="pt-BR"/>
-        </w:rPr>
-        <w:t>3.    Casos de Uso de Sistema ........................................................................................................4</w:t>
-      </w:r>
-      <w:r>
-        <w:rPr>
-          <w:rFonts w:eastAsiaTheme="minorEastAsia"/>
-          <w:sz w:val="24"/>
-          <w:szCs w:val="24"/>
-          <w:lang w:val="pt-BR"/>
-        </w:rPr>
-        <w:t xml:space="preserve"> </w:t>
-      </w:r>
-    </w:p>
-    <w:p>
-      <w:pPr>
-        <w:rPr>
-          <w:rFonts w:eastAsiaTheme="minorEastAsia"/>
-          <w:sz w:val="24"/>
-          <w:szCs w:val="24"/>
-          <w:lang w:val="pt-BR"/>
-        </w:rPr>
-      </w:pPr>
-      <w:r>
-        <w:rPr>
-          <w:rFonts w:eastAsiaTheme="minorEastAsia"/>
-          <w:sz w:val="24"/>
-          <w:szCs w:val="24"/>
-          <w:lang w:val="pt-BR"/>
-        </w:rPr>
-        <w:t>4.    Diagrama de Casos de Uso de Sistema ...................................................................................5</w:t>
-      </w:r>
-      <w:r>
-        <w:rPr>
-          <w:rFonts w:eastAsiaTheme="minorEastAsia"/>
-          <w:sz w:val="24"/>
-          <w:szCs w:val="24"/>
-          <w:lang w:val="pt-BR"/>
-        </w:rPr>
-        <w:t xml:space="preserve">  </w:t>
-      </w:r>
+        <w:pStyle w:val="Sumrio3"/>
+        <w:tabs>
+          <w:tab w:val="right" w:leader="dot" w:pos="9350"/>
+        </w:tabs>
+        <w:rPr>
+          <w:rFonts w:asciiTheme="minorHAnsi" w:eastAsiaTheme="minorEastAsia" w:hAnsiTheme="minorHAnsi" w:cstheme="minorBidi"/>
+          <w:noProof/>
+          <w:sz w:val="22"/>
+          <w:szCs w:val="22"/>
+          <w:lang w:val="fr-FR" w:eastAsia="fr-FR"/>
+        </w:rPr>
+      </w:pPr>
+      <w:hyperlink w:anchor="_Toc367200438" w:history="1">
+        <w:r>
+          <w:rPr>
+            <w:rStyle w:val="Hyperlink"/>
+            <w:i/>
+            <w:noProof/>
+            <w:lang w:val="pt-BR"/>
+          </w:rPr>
+          <w:t>UC01 Realizar Login</w:t>
+        </w:r>
+        <w:r>
+          <w:rPr>
+            <w:noProof/>
+            <w:webHidden/>
+          </w:rPr>
+          <w:tab/>
+        </w:r>
+        <w:r>
+          <w:rPr>
+            <w:noProof/>
+            <w:webHidden/>
+          </w:rPr>
+          <w:fldChar w:fldCharType="begin"/>
+        </w:r>
+        <w:r>
+          <w:rPr>
+            <w:noProof/>
+            <w:webHidden/>
+          </w:rPr>
+          <w:instrText xml:space="preserve"> PAGEREF _Toc367200438 \h </w:instrText>
+        </w:r>
+        <w:r>
+          <w:rPr>
+            <w:noProof/>
+            <w:webHidden/>
+          </w:rPr>
+        </w:r>
+        <w:r>
+          <w:rPr>
+            <w:noProof/>
+            <w:webHidden/>
+          </w:rPr>
+          <w:fldChar w:fldCharType="separate"/>
+        </w:r>
+        <w:r>
+          <w:rPr>
+            <w:noProof/>
+            <w:webHidden/>
+          </w:rPr>
+          <w:t>7</w:t>
+        </w:r>
+        <w:r>
+          <w:rPr>
+            <w:noProof/>
+            <w:webHidden/>
+          </w:rPr>
+          <w:fldChar w:fldCharType="end"/>
+        </w:r>
+      </w:hyperlink>
+    </w:p>
+    <w:p>
+      <w:pPr>
+        <w:pStyle w:val="Sumrio3"/>
+        <w:tabs>
+          <w:tab w:val="right" w:leader="dot" w:pos="9350"/>
+        </w:tabs>
+        <w:rPr>
+          <w:rFonts w:asciiTheme="minorHAnsi" w:eastAsiaTheme="minorEastAsia" w:hAnsiTheme="minorHAnsi" w:cstheme="minorBidi"/>
+          <w:noProof/>
+          <w:sz w:val="22"/>
+          <w:szCs w:val="22"/>
+          <w:lang w:val="fr-FR" w:eastAsia="fr-FR"/>
+        </w:rPr>
+      </w:pPr>
+      <w:hyperlink w:anchor="_Toc367200439" w:history="1">
+        <w:r>
+          <w:rPr>
+            <w:rStyle w:val="Hyperlink"/>
+            <w:i/>
+            <w:noProof/>
+            <w:lang w:val="pt-BR"/>
+          </w:rPr>
+          <w:t>UC02 Buscar  Professor</w:t>
+        </w:r>
+        <w:r>
+          <w:rPr>
+            <w:noProof/>
+            <w:webHidden/>
+          </w:rPr>
+          <w:tab/>
+        </w:r>
+        <w:r>
+          <w:rPr>
+            <w:noProof/>
+            <w:webHidden/>
+          </w:rPr>
+          <w:fldChar w:fldCharType="begin"/>
+        </w:r>
+        <w:r>
+          <w:rPr>
+            <w:noProof/>
+            <w:webHidden/>
+          </w:rPr>
+          <w:instrText xml:space="preserve"> PAGEREF _Toc367200439 \h </w:instrText>
+        </w:r>
+        <w:r>
+          <w:rPr>
+            <w:noProof/>
+            <w:webHidden/>
+          </w:rPr>
+        </w:r>
+        <w:r>
+          <w:rPr>
+            <w:noProof/>
+            <w:webHidden/>
+          </w:rPr>
+          <w:fldChar w:fldCharType="separate"/>
+        </w:r>
+        <w:r>
+          <w:rPr>
+            <w:noProof/>
+            <w:webHidden/>
+          </w:rPr>
+          <w:t>7</w:t>
+        </w:r>
+        <w:r>
+          <w:rPr>
+            <w:noProof/>
+            <w:webHidden/>
+          </w:rPr>
+          <w:fldChar w:fldCharType="end"/>
+        </w:r>
+      </w:hyperlink>
+    </w:p>
+    <w:p>
+      <w:pPr>
+        <w:pStyle w:val="Sumrio3"/>
+        <w:tabs>
+          <w:tab w:val="right" w:leader="dot" w:pos="9350"/>
+        </w:tabs>
+        <w:rPr>
+          <w:rFonts w:asciiTheme="minorHAnsi" w:eastAsiaTheme="minorEastAsia" w:hAnsiTheme="minorHAnsi" w:cstheme="minorBidi"/>
+          <w:noProof/>
+          <w:sz w:val="22"/>
+          <w:szCs w:val="22"/>
+          <w:lang w:val="fr-FR" w:eastAsia="fr-FR"/>
+        </w:rPr>
+      </w:pPr>
+      <w:hyperlink w:anchor="_Toc367200440" w:history="1">
+        <w:r>
+          <w:rPr>
+            <w:rStyle w:val="Hyperlink"/>
+            <w:i/>
+            <w:noProof/>
+            <w:lang w:val="pt-BR"/>
+          </w:rPr>
+          <w:t>UC03 Criar Turma</w:t>
+        </w:r>
+        <w:r>
+          <w:rPr>
+            <w:noProof/>
+            <w:webHidden/>
+          </w:rPr>
+          <w:tab/>
+        </w:r>
+        <w:r>
+          <w:rPr>
+            <w:noProof/>
+            <w:webHidden/>
+          </w:rPr>
+          <w:fldChar w:fldCharType="begin"/>
+        </w:r>
+        <w:r>
+          <w:rPr>
+            <w:noProof/>
+            <w:webHidden/>
+          </w:rPr>
+          <w:instrText xml:space="preserve"> PAGEREF _Toc367200440 \h </w:instrText>
+        </w:r>
+        <w:r>
+          <w:rPr>
+            <w:noProof/>
+            <w:webHidden/>
+          </w:rPr>
+        </w:r>
+        <w:r>
+          <w:rPr>
+            <w:noProof/>
+            <w:webHidden/>
+          </w:rPr>
+          <w:fldChar w:fldCharType="separate"/>
+        </w:r>
+        <w:r>
+          <w:rPr>
+            <w:noProof/>
+            <w:webHidden/>
+          </w:rPr>
+          <w:t>8</w:t>
+        </w:r>
+        <w:r>
+          <w:rPr>
+            <w:noProof/>
+            <w:webHidden/>
+          </w:rPr>
+          <w:fldChar w:fldCharType="end"/>
+        </w:r>
+      </w:hyperlink>
+    </w:p>
+    <w:p>
+      <w:pPr>
+        <w:pStyle w:val="Sumrio3"/>
+        <w:tabs>
+          <w:tab w:val="right" w:leader="dot" w:pos="9350"/>
+        </w:tabs>
+        <w:rPr>
+          <w:rFonts w:asciiTheme="minorHAnsi" w:eastAsiaTheme="minorEastAsia" w:hAnsiTheme="minorHAnsi" w:cstheme="minorBidi"/>
+          <w:noProof/>
+          <w:sz w:val="22"/>
+          <w:szCs w:val="22"/>
+          <w:lang w:val="fr-FR" w:eastAsia="fr-FR"/>
+        </w:rPr>
+      </w:pPr>
+      <w:hyperlink w:anchor="_Toc367200441" w:history="1">
+        <w:r>
+          <w:rPr>
+            <w:rStyle w:val="Hyperlink"/>
+            <w:i/>
+            <w:noProof/>
+            <w:lang w:val="pt-BR"/>
+          </w:rPr>
+          <w:t>UC05 Inserir Professor</w:t>
+        </w:r>
+        <w:r>
+          <w:rPr>
+            <w:noProof/>
+            <w:webHidden/>
+          </w:rPr>
+          <w:tab/>
+        </w:r>
+        <w:r>
+          <w:rPr>
+            <w:noProof/>
+            <w:webHidden/>
+          </w:rPr>
+          <w:fldChar w:fldCharType="begin"/>
+        </w:r>
+        <w:r>
+          <w:rPr>
+            <w:noProof/>
+            <w:webHidden/>
+          </w:rPr>
+          <w:instrText xml:space="preserve"> PAGEREF _Toc367200441 \h </w:instrText>
+        </w:r>
+        <w:r>
+          <w:rPr>
+            <w:noProof/>
+            <w:webHidden/>
+          </w:rPr>
+        </w:r>
+        <w:r>
+          <w:rPr>
+            <w:noProof/>
+            <w:webHidden/>
+          </w:rPr>
+          <w:fldChar w:fldCharType="separate"/>
+        </w:r>
+        <w:r>
+          <w:rPr>
+            <w:noProof/>
+            <w:webHidden/>
+          </w:rPr>
+          <w:t>9</w:t>
+        </w:r>
+        <w:r>
+          <w:rPr>
+            <w:noProof/>
+            <w:webHidden/>
+          </w:rPr>
+          <w:fldChar w:fldCharType="end"/>
+        </w:r>
+      </w:hyperlink>
+    </w:p>
+    <w:p>
+      <w:pPr>
+        <w:pStyle w:val="Sumrio3"/>
+        <w:tabs>
+          <w:tab w:val="right" w:leader="dot" w:pos="9350"/>
+        </w:tabs>
+        <w:rPr>
+          <w:rFonts w:asciiTheme="minorHAnsi" w:eastAsiaTheme="minorEastAsia" w:hAnsiTheme="minorHAnsi" w:cstheme="minorBidi"/>
+          <w:noProof/>
+          <w:sz w:val="22"/>
+          <w:szCs w:val="22"/>
+          <w:lang w:val="fr-FR" w:eastAsia="fr-FR"/>
+        </w:rPr>
+      </w:pPr>
+      <w:hyperlink w:anchor="_Toc367200442" w:history="1">
+        <w:r>
+          <w:rPr>
+            <w:rStyle w:val="Hyperlink"/>
+            <w:i/>
+            <w:noProof/>
+            <w:lang w:val="pt-BR"/>
+          </w:rPr>
+          <w:t>UC06 Remover  Professor</w:t>
+        </w:r>
+        <w:r>
+          <w:rPr>
+            <w:noProof/>
+            <w:webHidden/>
+          </w:rPr>
+          <w:tab/>
+        </w:r>
+        <w:r>
+          <w:rPr>
+            <w:noProof/>
+            <w:webHidden/>
+          </w:rPr>
+          <w:fldChar w:fldCharType="begin"/>
+        </w:r>
+        <w:r>
+          <w:rPr>
+            <w:noProof/>
+            <w:webHidden/>
+          </w:rPr>
+          <w:instrText xml:space="preserve"> PAGEREF _Toc367200442 \h </w:instrText>
+        </w:r>
+        <w:r>
+          <w:rPr>
+            <w:noProof/>
+            <w:webHidden/>
+          </w:rPr>
+        </w:r>
+        <w:r>
+          <w:rPr>
+            <w:noProof/>
+            <w:webHidden/>
+          </w:rPr>
+          <w:fldChar w:fldCharType="separate"/>
+        </w:r>
+        <w:r>
+          <w:rPr>
+            <w:noProof/>
+            <w:webHidden/>
+          </w:rPr>
+          <w:t>9</w:t>
+        </w:r>
+        <w:r>
+          <w:rPr>
+            <w:noProof/>
+            <w:webHidden/>
+          </w:rPr>
+          <w:fldChar w:fldCharType="end"/>
+        </w:r>
+      </w:hyperlink>
+    </w:p>
+    <w:p>
+      <w:pPr>
+        <w:pStyle w:val="Sumrio3"/>
+        <w:tabs>
+          <w:tab w:val="right" w:leader="dot" w:pos="9350"/>
+        </w:tabs>
+        <w:rPr>
+          <w:rFonts w:asciiTheme="minorHAnsi" w:eastAsiaTheme="minorEastAsia" w:hAnsiTheme="minorHAnsi" w:cstheme="minorBidi"/>
+          <w:noProof/>
+          <w:sz w:val="22"/>
+          <w:szCs w:val="22"/>
+          <w:lang w:val="fr-FR" w:eastAsia="fr-FR"/>
+        </w:rPr>
+      </w:pPr>
+      <w:hyperlink w:anchor="_Toc367200443" w:history="1">
+        <w:r>
+          <w:rPr>
+            <w:rStyle w:val="Hyperlink"/>
+            <w:i/>
+            <w:noProof/>
+            <w:lang w:val="pt-BR"/>
+          </w:rPr>
+          <w:t>UC07 Atualizar Dados  Professor</w:t>
+        </w:r>
+        <w:r>
+          <w:rPr>
+            <w:noProof/>
+            <w:webHidden/>
+          </w:rPr>
+          <w:tab/>
+        </w:r>
+        <w:r>
+          <w:rPr>
+            <w:noProof/>
+            <w:webHidden/>
+          </w:rPr>
+          <w:fldChar w:fldCharType="begin"/>
+        </w:r>
+        <w:r>
+          <w:rPr>
+            <w:noProof/>
+            <w:webHidden/>
+          </w:rPr>
+          <w:instrText xml:space="preserve"> PAGEREF _Toc367200443 \h </w:instrText>
+        </w:r>
+        <w:r>
+          <w:rPr>
+            <w:noProof/>
+            <w:webHidden/>
+          </w:rPr>
+        </w:r>
+        <w:r>
+          <w:rPr>
+            <w:noProof/>
+            <w:webHidden/>
+          </w:rPr>
+          <w:fldChar w:fldCharType="separate"/>
+        </w:r>
+        <w:r>
+          <w:rPr>
+            <w:noProof/>
+            <w:webHidden/>
+          </w:rPr>
+          <w:t>10</w:t>
+        </w:r>
+        <w:r>
+          <w:rPr>
+            <w:noProof/>
+            <w:webHidden/>
+          </w:rPr>
+          <w:fldChar w:fldCharType="end"/>
+        </w:r>
+      </w:hyperlink>
+    </w:p>
+    <w:p>
+      <w:pPr>
+        <w:pStyle w:val="Sumrio3"/>
+        <w:tabs>
+          <w:tab w:val="right" w:leader="dot" w:pos="9350"/>
+        </w:tabs>
+        <w:rPr>
+          <w:rFonts w:asciiTheme="minorHAnsi" w:eastAsiaTheme="minorEastAsia" w:hAnsiTheme="minorHAnsi" w:cstheme="minorBidi"/>
+          <w:noProof/>
+          <w:sz w:val="22"/>
+          <w:szCs w:val="22"/>
+          <w:lang w:val="fr-FR" w:eastAsia="fr-FR"/>
+        </w:rPr>
+      </w:pPr>
+      <w:hyperlink w:anchor="_Toc367200444" w:history="1">
+        <w:r>
+          <w:rPr>
+            <w:rStyle w:val="Hyperlink"/>
+            <w:i/>
+            <w:noProof/>
+            <w:lang w:val="pt-BR"/>
+          </w:rPr>
+          <w:t>UC08 Inserir Aluno</w:t>
+        </w:r>
+        <w:r>
+          <w:rPr>
+            <w:noProof/>
+            <w:webHidden/>
+          </w:rPr>
+          <w:tab/>
+        </w:r>
+        <w:r>
+          <w:rPr>
+            <w:noProof/>
+            <w:webHidden/>
+          </w:rPr>
+          <w:fldChar w:fldCharType="begin"/>
+        </w:r>
+        <w:r>
+          <w:rPr>
+            <w:noProof/>
+            <w:webHidden/>
+          </w:rPr>
+          <w:instrText xml:space="preserve"> PAGEREF _Toc367200444 \h </w:instrText>
+        </w:r>
+        <w:r>
+          <w:rPr>
+            <w:noProof/>
+            <w:webHidden/>
+          </w:rPr>
+        </w:r>
+        <w:r>
+          <w:rPr>
+            <w:noProof/>
+            <w:webHidden/>
+          </w:rPr>
+          <w:fldChar w:fldCharType="separate"/>
+        </w:r>
+        <w:r>
+          <w:rPr>
+            <w:noProof/>
+            <w:webHidden/>
+          </w:rPr>
+          <w:t>10</w:t>
+        </w:r>
+        <w:r>
+          <w:rPr>
+            <w:noProof/>
+            <w:webHidden/>
+          </w:rPr>
+          <w:fldChar w:fldCharType="end"/>
+        </w:r>
+      </w:hyperlink>
+    </w:p>
+    <w:p>
+      <w:pPr>
+        <w:pStyle w:val="Sumrio3"/>
+        <w:tabs>
+          <w:tab w:val="right" w:leader="dot" w:pos="9350"/>
+        </w:tabs>
+        <w:rPr>
+          <w:rFonts w:asciiTheme="minorHAnsi" w:eastAsiaTheme="minorEastAsia" w:hAnsiTheme="minorHAnsi" w:cstheme="minorBidi"/>
+          <w:noProof/>
+          <w:sz w:val="22"/>
+          <w:szCs w:val="22"/>
+          <w:lang w:val="fr-FR" w:eastAsia="fr-FR"/>
+        </w:rPr>
+      </w:pPr>
+      <w:hyperlink w:anchor="_Toc367200445" w:history="1">
+        <w:r>
+          <w:rPr>
+            <w:rStyle w:val="Hyperlink"/>
+            <w:i/>
+            <w:noProof/>
+            <w:lang w:val="pt-BR"/>
+          </w:rPr>
+          <w:t>UC09 Remover aluno</w:t>
+        </w:r>
+        <w:r>
+          <w:rPr>
+            <w:noProof/>
+            <w:webHidden/>
+          </w:rPr>
+          <w:tab/>
+        </w:r>
+        <w:r>
+          <w:rPr>
+            <w:noProof/>
+            <w:webHidden/>
+          </w:rPr>
+          <w:fldChar w:fldCharType="begin"/>
+        </w:r>
+        <w:r>
+          <w:rPr>
+            <w:noProof/>
+            <w:webHidden/>
+          </w:rPr>
+          <w:instrText xml:space="preserve"> PAGEREF _Toc367200445 \h </w:instrText>
+        </w:r>
+        <w:r>
+          <w:rPr>
+            <w:noProof/>
+            <w:webHidden/>
+          </w:rPr>
+        </w:r>
+        <w:r>
+          <w:rPr>
+            <w:noProof/>
+            <w:webHidden/>
+          </w:rPr>
+          <w:fldChar w:fldCharType="separate"/>
+        </w:r>
+        <w:r>
+          <w:rPr>
+            <w:noProof/>
+            <w:webHidden/>
+          </w:rPr>
+          <w:t>11</w:t>
+        </w:r>
+        <w:r>
+          <w:rPr>
+            <w:noProof/>
+            <w:webHidden/>
+          </w:rPr>
+          <w:fldChar w:fldCharType="end"/>
+        </w:r>
+      </w:hyperlink>
+    </w:p>
+    <w:p>
+      <w:pPr>
+        <w:pStyle w:val="Sumrio3"/>
+        <w:tabs>
+          <w:tab w:val="right" w:leader="dot" w:pos="9350"/>
+        </w:tabs>
+        <w:rPr>
+          <w:rFonts w:asciiTheme="minorHAnsi" w:eastAsiaTheme="minorEastAsia" w:hAnsiTheme="minorHAnsi" w:cstheme="minorBidi"/>
+          <w:noProof/>
+          <w:sz w:val="22"/>
+          <w:szCs w:val="22"/>
+          <w:lang w:val="fr-FR" w:eastAsia="fr-FR"/>
+        </w:rPr>
+      </w:pPr>
+      <w:hyperlink w:anchor="_Toc367200446" w:history="1">
+        <w:r>
+          <w:rPr>
+            <w:rStyle w:val="Hyperlink"/>
+            <w:i/>
+            <w:noProof/>
+            <w:lang w:val="pt-BR"/>
+          </w:rPr>
+          <w:t>UC10 Atualizar Dados Aluno</w:t>
+        </w:r>
+        <w:r>
+          <w:rPr>
+            <w:noProof/>
+            <w:webHidden/>
+          </w:rPr>
+          <w:tab/>
+        </w:r>
+        <w:r>
+          <w:rPr>
+            <w:noProof/>
+            <w:webHidden/>
+          </w:rPr>
+          <w:fldChar w:fldCharType="begin"/>
+        </w:r>
+        <w:r>
+          <w:rPr>
+            <w:noProof/>
+            <w:webHidden/>
+          </w:rPr>
+          <w:instrText xml:space="preserve"> PAGEREF _Toc367200446 \h </w:instrText>
+        </w:r>
+        <w:r>
+          <w:rPr>
+            <w:noProof/>
+            <w:webHidden/>
+          </w:rPr>
+        </w:r>
+        <w:r>
+          <w:rPr>
+            <w:noProof/>
+            <w:webHidden/>
+          </w:rPr>
+          <w:fldChar w:fldCharType="separate"/>
+        </w:r>
+        <w:r>
+          <w:rPr>
+            <w:noProof/>
+            <w:webHidden/>
+          </w:rPr>
+          <w:t>11</w:t>
+        </w:r>
+        <w:r>
+          <w:rPr>
+            <w:noProof/>
+            <w:webHidden/>
+          </w:rPr>
+          <w:fldChar w:fldCharType="end"/>
+        </w:r>
+      </w:hyperlink>
+    </w:p>
+    <w:p>
+      <w:pPr>
+        <w:pStyle w:val="Sumrio3"/>
+        <w:tabs>
+          <w:tab w:val="right" w:leader="dot" w:pos="9350"/>
+        </w:tabs>
+        <w:rPr>
+          <w:rFonts w:asciiTheme="minorHAnsi" w:eastAsiaTheme="minorEastAsia" w:hAnsiTheme="minorHAnsi" w:cstheme="minorBidi"/>
+          <w:noProof/>
+          <w:sz w:val="22"/>
+          <w:szCs w:val="22"/>
+          <w:lang w:val="fr-FR" w:eastAsia="fr-FR"/>
+        </w:rPr>
+      </w:pPr>
+      <w:hyperlink w:anchor="_Toc367200447" w:history="1">
+        <w:r>
+          <w:rPr>
+            <w:rStyle w:val="Hyperlink"/>
+            <w:i/>
+            <w:noProof/>
+            <w:lang w:val="pt-BR"/>
+          </w:rPr>
+          <w:t>UC011 Matricular Aluno</w:t>
+        </w:r>
+        <w:r>
+          <w:rPr>
+            <w:noProof/>
+            <w:webHidden/>
+          </w:rPr>
+          <w:tab/>
+        </w:r>
+        <w:r>
+          <w:rPr>
+            <w:noProof/>
+            <w:webHidden/>
+          </w:rPr>
+          <w:fldChar w:fldCharType="begin"/>
+        </w:r>
+        <w:r>
+          <w:rPr>
+            <w:noProof/>
+            <w:webHidden/>
+          </w:rPr>
+          <w:instrText xml:space="preserve"> PAGEREF _Toc367200447 \h </w:instrText>
+        </w:r>
+        <w:r>
+          <w:rPr>
+            <w:noProof/>
+            <w:webHidden/>
+          </w:rPr>
+        </w:r>
+        <w:r>
+          <w:rPr>
+            <w:noProof/>
+            <w:webHidden/>
+          </w:rPr>
+          <w:fldChar w:fldCharType="separate"/>
+        </w:r>
+        <w:r>
+          <w:rPr>
+            <w:noProof/>
+            <w:webHidden/>
+          </w:rPr>
+          <w:t>12</w:t>
+        </w:r>
+        <w:r>
+          <w:rPr>
+            <w:noProof/>
+            <w:webHidden/>
+          </w:rPr>
+          <w:fldChar w:fldCharType="end"/>
+        </w:r>
+      </w:hyperlink>
+    </w:p>
+    <w:p>
+      <w:pPr>
+        <w:pStyle w:val="Sumrio3"/>
+        <w:tabs>
+          <w:tab w:val="right" w:leader="dot" w:pos="9350"/>
+        </w:tabs>
+        <w:rPr>
+          <w:rFonts w:asciiTheme="minorHAnsi" w:eastAsiaTheme="minorEastAsia" w:hAnsiTheme="minorHAnsi" w:cstheme="minorBidi"/>
+          <w:noProof/>
+          <w:sz w:val="22"/>
+          <w:szCs w:val="22"/>
+          <w:lang w:val="fr-FR" w:eastAsia="fr-FR"/>
+        </w:rPr>
+      </w:pPr>
+      <w:hyperlink w:anchor="_Toc367200448" w:history="1">
+        <w:r>
+          <w:rPr>
+            <w:rStyle w:val="Hyperlink"/>
+            <w:i/>
+            <w:noProof/>
+            <w:lang w:val="pt-BR"/>
+          </w:rPr>
+          <w:t>UC12 Professor Busca Aluno</w:t>
+        </w:r>
+        <w:r>
+          <w:rPr>
+            <w:noProof/>
+            <w:webHidden/>
+          </w:rPr>
+          <w:tab/>
+        </w:r>
+        <w:r>
+          <w:rPr>
+            <w:noProof/>
+            <w:webHidden/>
+          </w:rPr>
+          <w:fldChar w:fldCharType="begin"/>
+        </w:r>
+        <w:r>
+          <w:rPr>
+            <w:noProof/>
+            <w:webHidden/>
+          </w:rPr>
+          <w:instrText xml:space="preserve"> PAGEREF _Toc367200448 \h </w:instrText>
+        </w:r>
+        <w:r>
+          <w:rPr>
+            <w:noProof/>
+            <w:webHidden/>
+          </w:rPr>
+        </w:r>
+        <w:r>
+          <w:rPr>
+            <w:noProof/>
+            <w:webHidden/>
+          </w:rPr>
+          <w:fldChar w:fldCharType="separate"/>
+        </w:r>
+        <w:r>
+          <w:rPr>
+            <w:noProof/>
+            <w:webHidden/>
+          </w:rPr>
+          <w:t>12</w:t>
+        </w:r>
+        <w:r>
+          <w:rPr>
+            <w:noProof/>
+            <w:webHidden/>
+          </w:rPr>
+          <w:fldChar w:fldCharType="end"/>
+        </w:r>
+      </w:hyperlink>
+    </w:p>
+    <w:p>
+      <w:pPr>
+        <w:pStyle w:val="Sumrio3"/>
+        <w:tabs>
+          <w:tab w:val="right" w:leader="dot" w:pos="9350"/>
+        </w:tabs>
+        <w:rPr>
+          <w:rFonts w:asciiTheme="minorHAnsi" w:eastAsiaTheme="minorEastAsia" w:hAnsiTheme="minorHAnsi" w:cstheme="minorBidi"/>
+          <w:noProof/>
+          <w:sz w:val="22"/>
+          <w:szCs w:val="22"/>
+          <w:lang w:val="fr-FR" w:eastAsia="fr-FR"/>
+        </w:rPr>
+      </w:pPr>
+      <w:hyperlink w:anchor="_Toc367200449" w:history="1">
+        <w:r>
+          <w:rPr>
+            <w:rStyle w:val="Hyperlink"/>
+            <w:i/>
+            <w:noProof/>
+            <w:lang w:val="pt-BR"/>
+          </w:rPr>
+          <w:t>UC13 Enviar mensagem</w:t>
+        </w:r>
+        <w:r>
+          <w:rPr>
+            <w:noProof/>
+            <w:webHidden/>
+          </w:rPr>
+          <w:tab/>
+        </w:r>
+        <w:r>
+          <w:rPr>
+            <w:noProof/>
+            <w:webHidden/>
+          </w:rPr>
+          <w:fldChar w:fldCharType="begin"/>
+        </w:r>
+        <w:r>
+          <w:rPr>
+            <w:noProof/>
+            <w:webHidden/>
+          </w:rPr>
+          <w:instrText xml:space="preserve"> PAGEREF _Toc367200449 \h </w:instrText>
+        </w:r>
+        <w:r>
+          <w:rPr>
+            <w:noProof/>
+            <w:webHidden/>
+          </w:rPr>
+        </w:r>
+        <w:r>
+          <w:rPr>
+            <w:noProof/>
+            <w:webHidden/>
+          </w:rPr>
+          <w:fldChar w:fldCharType="separate"/>
+        </w:r>
+        <w:r>
+          <w:rPr>
+            <w:noProof/>
+            <w:webHidden/>
+          </w:rPr>
+          <w:t>13</w:t>
+        </w:r>
+        <w:r>
+          <w:rPr>
+            <w:noProof/>
+            <w:webHidden/>
+          </w:rPr>
+          <w:fldChar w:fldCharType="end"/>
+        </w:r>
+      </w:hyperlink>
+    </w:p>
+    <w:p>
+      <w:pPr>
+        <w:pStyle w:val="Sumrio3"/>
+        <w:tabs>
+          <w:tab w:val="right" w:leader="dot" w:pos="9350"/>
+        </w:tabs>
+        <w:rPr>
+          <w:rFonts w:asciiTheme="minorHAnsi" w:eastAsiaTheme="minorEastAsia" w:hAnsiTheme="minorHAnsi" w:cstheme="minorBidi"/>
+          <w:noProof/>
+          <w:sz w:val="22"/>
+          <w:szCs w:val="22"/>
+          <w:lang w:val="fr-FR" w:eastAsia="fr-FR"/>
+        </w:rPr>
+      </w:pPr>
+      <w:hyperlink w:anchor="_Toc367200450" w:history="1">
+        <w:r>
+          <w:rPr>
+            <w:rStyle w:val="Hyperlink"/>
+            <w:i/>
+            <w:noProof/>
+          </w:rPr>
+          <w:t>UC14 Agendar</w:t>
+        </w:r>
+        <w:r>
+          <w:rPr>
+            <w:noProof/>
+            <w:webHidden/>
+          </w:rPr>
+          <w:tab/>
+        </w:r>
+        <w:r>
+          <w:rPr>
+            <w:noProof/>
+            <w:webHidden/>
+          </w:rPr>
+          <w:fldChar w:fldCharType="begin"/>
+        </w:r>
+        <w:r>
+          <w:rPr>
+            <w:noProof/>
+            <w:webHidden/>
+          </w:rPr>
+          <w:instrText xml:space="preserve"> PAGEREF _Toc367200450 \h </w:instrText>
+        </w:r>
+        <w:r>
+          <w:rPr>
+            <w:noProof/>
+            <w:webHidden/>
+          </w:rPr>
+        </w:r>
+        <w:r>
+          <w:rPr>
+            <w:noProof/>
+            <w:webHidden/>
+          </w:rPr>
+          <w:fldChar w:fldCharType="separate"/>
+        </w:r>
+        <w:r>
+          <w:rPr>
+            <w:noProof/>
+            <w:webHidden/>
+          </w:rPr>
+          <w:t>13</w:t>
+        </w:r>
+        <w:r>
+          <w:rPr>
+            <w:noProof/>
+            <w:webHidden/>
+          </w:rPr>
+          <w:fldChar w:fldCharType="end"/>
+        </w:r>
+      </w:hyperlink>
+    </w:p>
+    <w:p>
+      <w:pPr>
+        <w:pStyle w:val="Sumrio3"/>
+        <w:tabs>
+          <w:tab w:val="right" w:leader="dot" w:pos="9350"/>
+        </w:tabs>
+        <w:rPr>
+          <w:rFonts w:asciiTheme="minorHAnsi" w:eastAsiaTheme="minorEastAsia" w:hAnsiTheme="minorHAnsi" w:cstheme="minorBidi"/>
+          <w:noProof/>
+          <w:sz w:val="22"/>
+          <w:szCs w:val="22"/>
+          <w:lang w:val="fr-FR" w:eastAsia="fr-FR"/>
+        </w:rPr>
+      </w:pPr>
+      <w:hyperlink w:anchor="_Toc367200451" w:history="1">
+        <w:r>
+          <w:rPr>
+            <w:rStyle w:val="Hyperlink"/>
+            <w:i/>
+            <w:noProof/>
+            <w:lang w:val="pt-BR"/>
+          </w:rPr>
+          <w:t>UC15 Verificar avisos</w:t>
+        </w:r>
+        <w:r>
+          <w:rPr>
+            <w:noProof/>
+            <w:webHidden/>
+          </w:rPr>
+          <w:tab/>
+        </w:r>
+        <w:r>
+          <w:rPr>
+            <w:noProof/>
+            <w:webHidden/>
+          </w:rPr>
+          <w:fldChar w:fldCharType="begin"/>
+        </w:r>
+        <w:r>
+          <w:rPr>
+            <w:noProof/>
+            <w:webHidden/>
+          </w:rPr>
+          <w:instrText xml:space="preserve"> PAGEREF _Toc367200451 \h </w:instrText>
+        </w:r>
+        <w:r>
+          <w:rPr>
+            <w:noProof/>
+            <w:webHidden/>
+          </w:rPr>
+        </w:r>
+        <w:r>
+          <w:rPr>
+            <w:noProof/>
+            <w:webHidden/>
+          </w:rPr>
+          <w:fldChar w:fldCharType="separate"/>
+        </w:r>
+        <w:r>
+          <w:rPr>
+            <w:noProof/>
+            <w:webHidden/>
+          </w:rPr>
+          <w:t>14</w:t>
+        </w:r>
+        <w:r>
+          <w:rPr>
+            <w:noProof/>
+            <w:webHidden/>
+          </w:rPr>
+          <w:fldChar w:fldCharType="end"/>
+        </w:r>
+      </w:hyperlink>
+    </w:p>
+    <w:p>
+      <w:pPr>
+        <w:pStyle w:val="Sumrio3"/>
+        <w:tabs>
+          <w:tab w:val="right" w:leader="dot" w:pos="9350"/>
+        </w:tabs>
+        <w:rPr>
+          <w:rFonts w:asciiTheme="minorHAnsi" w:eastAsiaTheme="minorEastAsia" w:hAnsiTheme="minorHAnsi" w:cstheme="minorBidi"/>
+          <w:noProof/>
+          <w:sz w:val="22"/>
+          <w:szCs w:val="22"/>
+          <w:lang w:val="fr-FR" w:eastAsia="fr-FR"/>
+        </w:rPr>
+      </w:pPr>
+      <w:hyperlink w:anchor="_Toc367200452" w:history="1">
+        <w:r>
+          <w:rPr>
+            <w:rStyle w:val="Hyperlink"/>
+            <w:i/>
+            <w:noProof/>
+            <w:lang w:val="pt-BR"/>
+          </w:rPr>
+          <w:t>UC16 Verificar nota</w:t>
+        </w:r>
+        <w:r>
+          <w:rPr>
+            <w:noProof/>
+            <w:webHidden/>
+          </w:rPr>
+          <w:tab/>
+        </w:r>
+        <w:r>
+          <w:rPr>
+            <w:noProof/>
+            <w:webHidden/>
+          </w:rPr>
+          <w:fldChar w:fldCharType="begin"/>
+        </w:r>
+        <w:r>
+          <w:rPr>
+            <w:noProof/>
+            <w:webHidden/>
+          </w:rPr>
+          <w:instrText xml:space="preserve"> PAGEREF _Toc367200452 \h </w:instrText>
+        </w:r>
+        <w:r>
+          <w:rPr>
+            <w:noProof/>
+            <w:webHidden/>
+          </w:rPr>
+        </w:r>
+        <w:r>
+          <w:rPr>
+            <w:noProof/>
+            <w:webHidden/>
+          </w:rPr>
+          <w:fldChar w:fldCharType="separate"/>
+        </w:r>
+        <w:r>
+          <w:rPr>
+            <w:noProof/>
+            <w:webHidden/>
+          </w:rPr>
+          <w:t>14</w:t>
+        </w:r>
+        <w:r>
+          <w:rPr>
+            <w:noProof/>
+            <w:webHidden/>
+          </w:rPr>
+          <w:fldChar w:fldCharType="end"/>
+        </w:r>
+      </w:hyperlink>
+    </w:p>
+    <w:p>
+      <w:pPr>
+        <w:pStyle w:val="Sumrio3"/>
+        <w:tabs>
+          <w:tab w:val="right" w:leader="dot" w:pos="9350"/>
+        </w:tabs>
+        <w:rPr>
+          <w:rFonts w:asciiTheme="minorHAnsi" w:eastAsiaTheme="minorEastAsia" w:hAnsiTheme="minorHAnsi" w:cstheme="minorBidi"/>
+          <w:noProof/>
+          <w:sz w:val="22"/>
+          <w:szCs w:val="22"/>
+          <w:lang w:val="fr-FR" w:eastAsia="fr-FR"/>
+        </w:rPr>
+      </w:pPr>
+      <w:hyperlink w:anchor="_Toc367200453" w:history="1">
+        <w:r>
+          <w:rPr>
+            <w:rStyle w:val="Hyperlink"/>
+            <w:i/>
+            <w:noProof/>
+            <w:lang w:val="pt-BR"/>
+          </w:rPr>
+          <w:t>UC17 Inserir nota do aluno</w:t>
+        </w:r>
+        <w:r>
+          <w:rPr>
+            <w:noProof/>
+            <w:webHidden/>
+          </w:rPr>
+          <w:tab/>
+        </w:r>
+        <w:r>
+          <w:rPr>
+            <w:noProof/>
+            <w:webHidden/>
+          </w:rPr>
+          <w:fldChar w:fldCharType="begin"/>
+        </w:r>
+        <w:r>
+          <w:rPr>
+            <w:noProof/>
+            <w:webHidden/>
+          </w:rPr>
+          <w:instrText xml:space="preserve"> PAGEREF _Toc367200453 \h </w:instrText>
+        </w:r>
+        <w:r>
+          <w:rPr>
+            <w:noProof/>
+            <w:webHidden/>
+          </w:rPr>
+        </w:r>
+        <w:r>
+          <w:rPr>
+            <w:noProof/>
+            <w:webHidden/>
+          </w:rPr>
+          <w:fldChar w:fldCharType="separate"/>
+        </w:r>
+        <w:r>
+          <w:rPr>
+            <w:noProof/>
+            <w:webHidden/>
+          </w:rPr>
+          <w:t>14</w:t>
+        </w:r>
+        <w:r>
+          <w:rPr>
+            <w:noProof/>
+            <w:webHidden/>
+          </w:rPr>
+          <w:fldChar w:fldCharType="end"/>
+        </w:r>
+      </w:hyperlink>
+    </w:p>
+    <w:p>
+      <w:pPr>
+        <w:pStyle w:val="Sumrio3"/>
+        <w:tabs>
+          <w:tab w:val="right" w:leader="dot" w:pos="9350"/>
+        </w:tabs>
+        <w:rPr>
+          <w:rFonts w:asciiTheme="minorHAnsi" w:eastAsiaTheme="minorEastAsia" w:hAnsiTheme="minorHAnsi" w:cstheme="minorBidi"/>
+          <w:noProof/>
+          <w:sz w:val="22"/>
+          <w:szCs w:val="22"/>
+          <w:lang w:val="fr-FR" w:eastAsia="fr-FR"/>
+        </w:rPr>
+      </w:pPr>
+      <w:hyperlink w:anchor="_Toc367200454" w:history="1">
+        <w:r>
+          <w:rPr>
+            <w:rStyle w:val="Hyperlink"/>
+            <w:i/>
+            <w:noProof/>
+            <w:lang w:val="pt-BR"/>
+          </w:rPr>
+          <w:t>UC18 Avaliar professor</w:t>
+        </w:r>
+        <w:r>
+          <w:rPr>
+            <w:noProof/>
+            <w:webHidden/>
+          </w:rPr>
+          <w:tab/>
+        </w:r>
+        <w:r>
+          <w:rPr>
+            <w:noProof/>
+            <w:webHidden/>
+          </w:rPr>
+          <w:fldChar w:fldCharType="begin"/>
+        </w:r>
+        <w:r>
+          <w:rPr>
+            <w:noProof/>
+            <w:webHidden/>
+          </w:rPr>
+          <w:instrText xml:space="preserve"> PAGEREF _Toc367200454 \h </w:instrText>
+        </w:r>
+        <w:r>
+          <w:rPr>
+            <w:noProof/>
+            <w:webHidden/>
+          </w:rPr>
+        </w:r>
+        <w:r>
+          <w:rPr>
+            <w:noProof/>
+            <w:webHidden/>
+          </w:rPr>
+          <w:fldChar w:fldCharType="separate"/>
+        </w:r>
+        <w:r>
+          <w:rPr>
+            <w:noProof/>
+            <w:webHidden/>
+          </w:rPr>
+          <w:t>15</w:t>
+        </w:r>
+        <w:r>
+          <w:rPr>
+            <w:noProof/>
+            <w:webHidden/>
+          </w:rPr>
+          <w:fldChar w:fldCharType="end"/>
+        </w:r>
+      </w:hyperlink>
+    </w:p>
+    <w:p>
+      <w:pPr>
+        <w:pStyle w:val="Sumrio3"/>
+        <w:tabs>
+          <w:tab w:val="right" w:leader="dot" w:pos="9350"/>
+        </w:tabs>
+        <w:rPr>
+          <w:rFonts w:asciiTheme="minorHAnsi" w:eastAsiaTheme="minorEastAsia" w:hAnsiTheme="minorHAnsi" w:cstheme="minorBidi"/>
+          <w:noProof/>
+          <w:sz w:val="22"/>
+          <w:szCs w:val="22"/>
+          <w:lang w:val="fr-FR" w:eastAsia="fr-FR"/>
+        </w:rPr>
+      </w:pPr>
+      <w:hyperlink w:anchor="_Toc367200455" w:history="1">
+        <w:r>
+          <w:rPr>
+            <w:rStyle w:val="Hyperlink"/>
+            <w:i/>
+            <w:noProof/>
+            <w:lang w:val="pt-BR"/>
+          </w:rPr>
+          <w:t>UC19 Verificar Mensagem de Contatos</w:t>
+        </w:r>
+        <w:r>
+          <w:rPr>
+            <w:noProof/>
+            <w:webHidden/>
+          </w:rPr>
+          <w:tab/>
+        </w:r>
+        <w:r>
+          <w:rPr>
+            <w:noProof/>
+            <w:webHidden/>
+          </w:rPr>
+          <w:fldChar w:fldCharType="begin"/>
+        </w:r>
+        <w:r>
+          <w:rPr>
+            <w:noProof/>
+            <w:webHidden/>
+          </w:rPr>
+          <w:instrText xml:space="preserve"> PAGEREF _Toc367200455 \h </w:instrText>
+        </w:r>
+        <w:r>
+          <w:rPr>
+            <w:noProof/>
+            <w:webHidden/>
+          </w:rPr>
+        </w:r>
+        <w:r>
+          <w:rPr>
+            <w:noProof/>
+            <w:webHidden/>
+          </w:rPr>
+          <w:fldChar w:fldCharType="separate"/>
+        </w:r>
+        <w:r>
+          <w:rPr>
+            <w:noProof/>
+            <w:webHidden/>
+          </w:rPr>
+          <w:t>15</w:t>
+        </w:r>
+        <w:r>
+          <w:rPr>
+            <w:noProof/>
+            <w:webHidden/>
+          </w:rPr>
+          <w:fldChar w:fldCharType="end"/>
+        </w:r>
+      </w:hyperlink>
     </w:p>
     <w:p>
       <w:pPr>
@@ -977,19 +2166,89 @@
         </w:rPr>
         <w:t xml:space="preserve">: </w:t>
       </w:r>
-      <w:r>
-        <w:rPr>
-          <w:sz w:val="24"/>
-          <w:lang w:val="pt-BR"/>
-        </w:rPr>
-        <w:t>Personal Information Management</w:t>
-      </w:r>
-    </w:p>
-    <w:p>
-      <w:pPr>
-        <w:pStyle w:val="Ttulo1"/>
-        <w:jc w:val="both"/>
-        <w:rPr>
+      <w:proofErr w:type="spellStart"/>
+      <w:r>
+        <w:rPr>
+          <w:sz w:val="24"/>
+          <w:lang w:val="pt-BR"/>
+        </w:rPr>
+        <w:t>Personal</w:t>
+      </w:r>
+      <w:proofErr w:type="spellEnd"/>
+      <w:r>
+        <w:rPr>
+          <w:sz w:val="24"/>
+          <w:lang w:val="pt-BR"/>
+        </w:rPr>
+        <w:t xml:space="preserve"> </w:t>
+      </w:r>
+      <w:proofErr w:type="spellStart"/>
+      <w:r>
+        <w:rPr>
+          <w:sz w:val="24"/>
+          <w:lang w:val="pt-BR"/>
+        </w:rPr>
+        <w:t>Information</w:t>
+      </w:r>
+      <w:proofErr w:type="spellEnd"/>
+      <w:r>
+        <w:rPr>
+          <w:sz w:val="24"/>
+          <w:lang w:val="pt-BR"/>
+        </w:rPr>
+        <w:t xml:space="preserve"> Management</w:t>
+      </w:r>
+    </w:p>
+    <w:p>
+      <w:pPr>
+        <w:rPr>
+          <w:sz w:val="24"/>
+          <w:lang w:val="pt-BR"/>
+        </w:rPr>
+      </w:pPr>
+      <w:r>
+        <w:rPr>
+          <w:sz w:val="24"/>
+          <w:lang w:val="pt-BR"/>
+        </w:rPr>
+        <w:t xml:space="preserve">UC: </w:t>
+      </w:r>
+      <w:proofErr w:type="spellStart"/>
+      <w:r>
+        <w:rPr>
+          <w:sz w:val="24"/>
+          <w:lang w:val="pt-BR"/>
+        </w:rPr>
+        <w:t>Use-Case</w:t>
+      </w:r>
+      <w:proofErr w:type="spellEnd"/>
+      <w:r>
+        <w:rPr>
+          <w:sz w:val="24"/>
+          <w:lang w:val="pt-BR"/>
+        </w:rPr>
+        <w:t xml:space="preserve"> (“Caso de Uso”)</w:t>
+      </w:r>
+    </w:p>
+    <w:p>
+      <w:pPr>
+        <w:rPr>
+          <w:sz w:val="24"/>
+          <w:lang w:val="pt-BR"/>
+        </w:rPr>
+      </w:pPr>
+      <w:r>
+        <w:rPr>
+          <w:sz w:val="24"/>
+          <w:lang w:val="pt-BR"/>
+        </w:rPr>
+        <w:t>CRA: Coeficiente de Rendimento Acadêmico</w:t>
+      </w:r>
+    </w:p>
+    <w:p>
+      <w:pPr>
+        <w:rPr>
+          <w:sz w:val="24"/>
           <w:lang w:val="pt-BR"/>
         </w:rPr>
       </w:pPr>
@@ -1142,6 +2401,7 @@
         </w:rPr>
         <w:br w:type="page"/>
       </w:r>
+      <w:bookmarkStart w:id="1" w:name="_Toc367200437"/>
       <w:r>
         <w:rPr>
           <w:smallCaps/>
@@ -1152,6 +2412,7 @@
         <w:lastRenderedPageBreak/>
         <w:t>Prefácio</w:t>
       </w:r>
+      <w:bookmarkEnd w:id="1"/>
     </w:p>
     <w:p>
       <w:pPr>
@@ -1730,13 +2991,23 @@
                 <w:lang w:val="pt-BR"/>
               </w:rPr>
             </w:pPr>
+            <w:proofErr w:type="spellStart"/>
             <w:r>
               <w:rPr>
                 <w:bCs/>
                 <w:smallCaps/>
                 <w:lang w:val="pt-BR"/>
               </w:rPr>
-              <w:t>First Draft</w:t>
+              <w:t>First</w:t>
+            </w:r>
+            <w:proofErr w:type="spellEnd"/>
+            <w:r>
+              <w:rPr>
+                <w:bCs/>
+                <w:smallCaps/>
+                <w:lang w:val="pt-BR"/>
+              </w:rPr>
+              <w:t xml:space="preserve"> Draft</w:t>
             </w:r>
             <w:r>
               <w:rPr>
@@ -2525,7 +3796,21 @@
           <w:sz w:val="24"/>
           <w:lang w:val="pt-BR"/>
         </w:rPr>
-        <w:t xml:space="preserve">É indiscutível a quantidade de informações em que estamos sujeitos em nosso dia-a-dia. </w:t>
+        <w:t xml:space="preserve">É indiscutível a quantidade de informações </w:t>
+      </w:r>
+      <w:r>
+        <w:rPr>
+          <w:sz w:val="24"/>
+          <w:lang w:val="pt-BR"/>
+        </w:rPr>
+        <w:t>a</w:t>
+      </w:r>
+      <w:r>
+        <w:rPr>
+          <w:sz w:val="24"/>
+          <w:lang w:val="pt-BR"/>
+        </w:rPr>
+        <w:t xml:space="preserve"> que estamos sujeitos em nosso dia-a-dia. </w:t>
       </w:r>
       <w:r>
         <w:rPr>
@@ -2574,14 +3859,28 @@
           <w:sz w:val="24"/>
           <w:lang w:val="pt-BR"/>
         </w:rPr>
-        <w:t xml:space="preserve"> e</w:t>
-      </w:r>
-      <w:r>
-        <w:rPr>
-          <w:sz w:val="24"/>
-          <w:lang w:val="pt-BR"/>
-        </w:rPr>
-        <w:t xml:space="preserve"> confusão. O objetivo do sistema a ser desenvolvido </w:t>
+        <w:t>,</w:t>
+      </w:r>
+      <w:r>
+        <w:rPr>
+          <w:sz w:val="24"/>
+          <w:lang w:val="pt-BR"/>
+        </w:rPr>
+        <w:t xml:space="preserve"> confusão</w:t>
+      </w:r>
+      <w:r>
+        <w:rPr>
+          <w:sz w:val="24"/>
+          <w:lang w:val="pt-BR"/>
+        </w:rPr>
+        <w:t xml:space="preserve"> além dos danos materiais como perda, duplicidade e sobrescrita de informações</w:t>
+      </w:r>
+      <w:r>
+        <w:rPr>
+          <w:sz w:val="24"/>
+          <w:lang w:val="pt-BR"/>
+        </w:rPr>
+        <w:t xml:space="preserve">. O objetivo do sistema a ser desenvolvido </w:t>
       </w:r>
       <w:r>
         <w:rPr>
@@ -2704,7 +4003,35 @@
           <w:sz w:val="24"/>
           <w:lang w:val="pt-BR"/>
         </w:rPr>
-        <w:t xml:space="preserve"> Podemos citar como os objetivos: gerenciamento das notas dos alunos, envio de mensagens entre professores e alunos, gerenciamento de uma agenda, entre outras funcionalidades.</w:t>
+        <w:t xml:space="preserve"> </w:t>
+      </w:r>
+      <w:r>
+        <w:rPr>
+          <w:sz w:val="24"/>
+          <w:lang w:val="pt-BR"/>
+        </w:rPr>
+        <w:t>Desta forma,</w:t>
+      </w:r>
+      <w:r>
+        <w:rPr>
+          <w:sz w:val="24"/>
+          <w:lang w:val="pt-BR"/>
+        </w:rPr>
+        <w:t xml:space="preserve"> os objetivos</w:t>
+      </w:r>
+      <w:r>
+        <w:rPr>
+          <w:sz w:val="24"/>
+          <w:lang w:val="pt-BR"/>
+        </w:rPr>
+        <w:t xml:space="preserve"> imediatos são</w:t>
+      </w:r>
+      <w:r>
+        <w:rPr>
+          <w:sz w:val="24"/>
+          <w:lang w:val="pt-BR"/>
+        </w:rPr>
+        <w:t>: gerenciamento das notas dos alunos, envio de mensagens entre professores e alunos, gerenciamento de uma agenda, entre outras funcionalidades.</w:t>
       </w:r>
       <w:r>
         <w:rPr>
@@ -2943,7 +4270,37 @@
           <w:sz w:val="24"/>
           <w:szCs w:val="24"/>
         </w:rPr>
-        <w:t>Um ator é um humano ou entidade máquina que interage com o sistema para executar um significante trabalho.</w:t>
+        <w:t>Um ator é um humano ou entidade máquina que interage com o sistema para executar um trabalho</w:t>
+      </w:r>
+      <w:r>
+        <w:rPr>
+          <w:i w:val="0"/>
+          <w:iCs w:val="0"/>
+          <w:color w:val="auto"/>
+          <w:sz w:val="24"/>
+          <w:szCs w:val="24"/>
+        </w:rPr>
+        <w:t xml:space="preserve"> </w:t>
+      </w:r>
+      <w:r>
+        <w:rPr>
+          <w:i w:val="0"/>
+          <w:iCs w:val="0"/>
+          <w:color w:val="auto"/>
+          <w:sz w:val="24"/>
+          <w:szCs w:val="24"/>
+        </w:rPr>
+        <w:t>significante</w:t>
+      </w:r>
+      <w:r>
+        <w:rPr>
+          <w:i w:val="0"/>
+          <w:iCs w:val="0"/>
+          <w:color w:val="auto"/>
+          <w:sz w:val="24"/>
+          <w:szCs w:val="24"/>
+        </w:rPr>
+        <w:t>.</w:t>
       </w:r>
     </w:p>
     <w:p>
@@ -2977,7 +4334,27 @@
           <w:sz w:val="24"/>
           <w:szCs w:val="24"/>
         </w:rPr>
-        <w:t>Especificação de um tipo de interação com o sistema.</w:t>
+        <w:t>Especificação de um tipo de interação com o sistema</w:t>
+      </w:r>
+      <w:r>
+        <w:rPr>
+          <w:i w:val="0"/>
+          <w:iCs w:val="0"/>
+          <w:color w:val="auto"/>
+          <w:sz w:val="24"/>
+          <w:szCs w:val="24"/>
+        </w:rPr>
+        <w:t xml:space="preserve"> que produza valor ao usuário</w:t>
+      </w:r>
+      <w:r>
+        <w:rPr>
+          <w:i w:val="0"/>
+          <w:iCs w:val="0"/>
+          <w:color w:val="auto"/>
+          <w:sz w:val="24"/>
+          <w:szCs w:val="24"/>
+        </w:rPr>
+        <w:t>.</w:t>
       </w:r>
     </w:p>
     <w:p>
@@ -3189,7 +4566,47 @@
           <w:sz w:val="24"/>
           <w:szCs w:val="24"/>
         </w:rPr>
-        <w:t xml:space="preserve"> A capacidade do sistema de fornecer os serviços conforme o especificado. Confiabilidade pode ser expressa quantitativamente como sendo a probabilidade de uma falha sob demanda ou como a taxa de ocorrência falha.</w:t>
+        <w:t xml:space="preserve"> A capacidade do sistema de fornecer os serviços conforme o especificado. Confiabilidade pode ser expressa quantitativamente como sendo a probabilidade de uma falha sob demanda ou como a taxa de ocorrência </w:t>
+      </w:r>
+      <w:r>
+        <w:rPr>
+          <w:i w:val="0"/>
+          <w:iCs w:val="0"/>
+          <w:color w:val="auto"/>
+          <w:sz w:val="24"/>
+          <w:szCs w:val="24"/>
+        </w:rPr>
+        <w:t xml:space="preserve">de </w:t>
+      </w:r>
+      <w:r>
+        <w:rPr>
+          <w:i w:val="0"/>
+          <w:iCs w:val="0"/>
+          <w:color w:val="auto"/>
+          <w:sz w:val="24"/>
+          <w:szCs w:val="24"/>
+        </w:rPr>
+        <w:t>falha</w:t>
+      </w:r>
+      <w:r>
+        <w:rPr>
+          <w:i w:val="0"/>
+          <w:iCs w:val="0"/>
+          <w:color w:val="auto"/>
+          <w:sz w:val="24"/>
+          <w:szCs w:val="24"/>
+        </w:rPr>
+        <w:t>s</w:t>
+      </w:r>
+      <w:r>
+        <w:rPr>
+          <w:i w:val="0"/>
+          <w:iCs w:val="0"/>
+          <w:color w:val="auto"/>
+          <w:sz w:val="24"/>
+          <w:szCs w:val="24"/>
+        </w:rPr>
+        <w:t>.</w:t>
       </w:r>
     </w:p>
     <w:p>
@@ -3347,7 +4764,27 @@
           <w:sz w:val="24"/>
           <w:szCs w:val="24"/>
         </w:rPr>
-        <w:t xml:space="preserve"> Linguagem de programação orientada a objetos  amplamente usada e que foi projetada pela Sun com o objetivo de ser independente da plataforma.</w:t>
+        <w:t xml:space="preserve"> Linguagem de programação orientada a </w:t>
+      </w:r>
+      <w:r>
+        <w:rPr>
+          <w:i w:val="0"/>
+          <w:iCs w:val="0"/>
+          <w:color w:val="auto"/>
+          <w:sz w:val="24"/>
+          <w:szCs w:val="24"/>
+        </w:rPr>
+        <w:t>objetos amplamente</w:t>
+      </w:r>
+      <w:r>
+        <w:rPr>
+          <w:i w:val="0"/>
+          <w:iCs w:val="0"/>
+          <w:color w:val="auto"/>
+          <w:sz w:val="24"/>
+          <w:szCs w:val="24"/>
+        </w:rPr>
+        <w:t xml:space="preserve"> usada e que foi projetada pela Sun com o objetivo de ser independente da plataforma.</w:t>
       </w:r>
     </w:p>
     <w:p>
@@ -3445,6 +4882,7 @@
           <w:sz w:val="24"/>
           <w:szCs w:val="24"/>
         </w:rPr>
+        <w:lastRenderedPageBreak/>
         <w:t>3.</w:t>
       </w:r>
       <w:r>
@@ -3525,7 +4963,7 @@
           <w:sz w:val="24"/>
           <w:szCs w:val="24"/>
         </w:rPr>
-        <w:t xml:space="preserve"> Um conjunto de padrões para implementação, documentação e implantação de componentes. Esses padrões abrangem interfaces específicas </w:t>
+        <w:t xml:space="preserve"> Um conjunto de padrões para implementação, documentação e implantação de componentes. Esses padrões abrangem interfaces específicas que podem ser </w:t>
       </w:r>
       <w:r>
         <w:rPr>
@@ -3535,8 +4973,17 @@
           <w:sz w:val="24"/>
           <w:szCs w:val="24"/>
         </w:rPr>
-        <w:lastRenderedPageBreak/>
-        <w:t>que podem ser fornecidas  por um componente, denominação, interoperação e composição de componentes. Modelos de componentes fornecem a base para o middleware apoiar a execução de componentes.</w:t>
+        <w:t>fornecidas por</w:t>
+      </w:r>
+      <w:r>
+        <w:rPr>
+          <w:i w:val="0"/>
+          <w:iCs w:val="0"/>
+          <w:color w:val="auto"/>
+          <w:sz w:val="24"/>
+          <w:szCs w:val="24"/>
+        </w:rPr>
+        <w:t xml:space="preserve"> um componente, denominação, interoperação e composição de componentes. Modelos de componentes fornecem a base para o middleware apoiar a execução de componentes.</w:t>
       </w:r>
     </w:p>
     <w:p>
@@ -4042,7 +5489,15 @@
           <w:szCs w:val="24"/>
           <w:lang w:val="pt-BR"/>
         </w:rPr>
-        <w:t>Aluna(o)</w:t>
+        <w:t>Aluno(a</w:t>
+      </w:r>
+      <w:r>
+        <w:rPr>
+          <w:sz w:val="24"/>
+          <w:szCs w:val="24"/>
+          <w:lang w:val="pt-BR"/>
+        </w:rPr>
+        <w:t>)</w:t>
       </w:r>
     </w:p>
     <w:p>
@@ -4065,7 +5520,15 @@
           <w:szCs w:val="24"/>
           <w:lang w:val="pt-BR"/>
         </w:rPr>
-        <w:t>Secretária(o)</w:t>
+        <w:t>Secretário(a</w:t>
+      </w:r>
+      <w:r>
+        <w:rPr>
+          <w:sz w:val="24"/>
+          <w:szCs w:val="24"/>
+          <w:lang w:val="pt-BR"/>
+        </w:rPr>
+        <w:t>)</w:t>
       </w:r>
     </w:p>
     <w:p>
@@ -4198,7 +5661,25 @@
           <w:szCs w:val="24"/>
           <w:lang w:val="pt-BR"/>
         </w:rPr>
-        <w:t>Realizar login;</w:t>
+        <w:t xml:space="preserve">Realizar </w:t>
+      </w:r>
+      <w:proofErr w:type="spellStart"/>
+      <w:r>
+        <w:rPr>
+          <w:sz w:val="24"/>
+          <w:szCs w:val="24"/>
+          <w:lang w:val="pt-BR"/>
+        </w:rPr>
+        <w:t>login</w:t>
+      </w:r>
+      <w:proofErr w:type="spellEnd"/>
+      <w:r>
+        <w:rPr>
+          <w:sz w:val="24"/>
+          <w:szCs w:val="24"/>
+          <w:lang w:val="pt-BR"/>
+        </w:rPr>
+        <w:t>;</w:t>
       </w:r>
     </w:p>
     <w:p>
@@ -4451,6 +5932,7 @@
           <w:szCs w:val="24"/>
           <w:lang w:val="pt-BR"/>
         </w:rPr>
+        <w:lastRenderedPageBreak/>
         <w:t xml:space="preserve"> Usuários produzem anotações em sua “agenda eletrônica”;</w:t>
       </w:r>
     </w:p>
@@ -4497,7 +5979,6 @@
           <w:szCs w:val="24"/>
           <w:lang w:val="pt-BR"/>
         </w:rPr>
-        <w:lastRenderedPageBreak/>
         <w:t xml:space="preserve"> Aluno tem acesso à suas notas;</w:t>
       </w:r>
     </w:p>
@@ -4710,7 +6191,25 @@
           <w:szCs w:val="24"/>
           <w:lang w:val="pt-BR"/>
         </w:rPr>
-        <w:t>O sistema deverá ser integrado com o SGBD PostgreSQL;</w:t>
+        <w:t xml:space="preserve">O sistema deverá ser integrado com o SGBD </w:t>
+      </w:r>
+      <w:proofErr w:type="spellStart"/>
+      <w:r>
+        <w:rPr>
+          <w:sz w:val="24"/>
+          <w:szCs w:val="24"/>
+          <w:lang w:val="pt-BR"/>
+        </w:rPr>
+        <w:t>PostgreSQL</w:t>
+      </w:r>
+      <w:proofErr w:type="spellEnd"/>
+      <w:r>
+        <w:rPr>
+          <w:sz w:val="24"/>
+          <w:szCs w:val="24"/>
+          <w:lang w:val="pt-BR"/>
+        </w:rPr>
+        <w:t>;</w:t>
       </w:r>
     </w:p>
     <w:p>
@@ -4733,7 +6232,25 @@
           <w:szCs w:val="24"/>
           <w:lang w:val="pt-BR"/>
         </w:rPr>
-        <w:t>O menu de opções não poderá demorar mais que 2 segundos a aparecer após o usuário entrar com seu login e senha.</w:t>
+        <w:t xml:space="preserve">O menu de opções não poderá demorar mais que 2 segundos a aparecer após o usuário entrar com seu </w:t>
+      </w:r>
+      <w:proofErr w:type="spellStart"/>
+      <w:r>
+        <w:rPr>
+          <w:sz w:val="24"/>
+          <w:szCs w:val="24"/>
+          <w:lang w:val="pt-BR"/>
+        </w:rPr>
+        <w:t>login</w:t>
+      </w:r>
+      <w:proofErr w:type="spellEnd"/>
+      <w:r>
+        <w:rPr>
+          <w:sz w:val="24"/>
+          <w:szCs w:val="24"/>
+          <w:lang w:val="pt-BR"/>
+        </w:rPr>
+        <w:t xml:space="preserve"> e senha.</w:t>
       </w:r>
     </w:p>
     <w:p>
@@ -4940,8 +6457,18 @@
           <w:szCs w:val="24"/>
           <w:lang w:val="pt-BR"/>
         </w:rPr>
-        <w:t>UC01 Realizar Login</w:t>
-      </w:r>
+        <w:t xml:space="preserve">UC01 Realizar </w:t>
+      </w:r>
+      <w:proofErr w:type="spellStart"/>
+      <w:r>
+        <w:rPr>
+          <w:sz w:val="24"/>
+          <w:szCs w:val="24"/>
+          <w:lang w:val="pt-BR"/>
+        </w:rPr>
+        <w:t>Login</w:t>
+      </w:r>
+      <w:proofErr w:type="spellEnd"/>
     </w:p>
     <w:p>
       <w:pPr>
@@ -5308,6 +6835,7 @@
           <w:szCs w:val="24"/>
           <w:lang w:val="pt-BR"/>
         </w:rPr>
+        <w:lastRenderedPageBreak/>
         <w:t>UC16 Inserir Nota do Aluno</w:t>
       </w:r>
     </w:p>
@@ -5354,7 +6882,6 @@
           <w:szCs w:val="24"/>
           <w:lang w:val="pt-BR"/>
         </w:rPr>
-        <w:lastRenderedPageBreak/>
         <w:t>UC18 Verificar Mensagem de Contatos</w:t>
       </w:r>
     </w:p>
@@ -5426,6 +6953,7 @@
           <w:lang w:val="pt-BR"/>
         </w:rPr>
       </w:pPr>
+      <w:bookmarkStart w:id="2" w:name="_Toc367200438"/>
       <w:r>
         <w:rPr>
           <w:rFonts w:ascii="Times New Roman" w:hAnsi="Times New Roman" w:cs="Times New Roman"/>
@@ -5436,8 +6964,23 @@
           <w:u w:val="single"/>
           <w:lang w:val="pt-BR"/>
         </w:rPr>
-        <w:t>UC01 Realizar Login</w:t>
-      </w:r>
+        <w:t xml:space="preserve">UC01 Realizar </w:t>
+      </w:r>
+      <w:proofErr w:type="spellStart"/>
+      <w:r>
+        <w:rPr>
+          <w:rFonts w:ascii="Times New Roman" w:hAnsi="Times New Roman" w:cs="Times New Roman"/>
+          <w:i/>
+          <w:color w:val="auto"/>
+          <w:sz w:val="24"/>
+          <w:szCs w:val="24"/>
+          <w:u w:val="single"/>
+          <w:lang w:val="pt-BR"/>
+        </w:rPr>
+        <w:t>Login</w:t>
+      </w:r>
+      <w:bookmarkEnd w:id="2"/>
+      <w:proofErr w:type="spellEnd"/>
     </w:p>
     <w:p>
       <w:pPr>
@@ -5544,7 +7087,35 @@
           <w:sz w:val="24"/>
           <w:szCs w:val="24"/>
         </w:rPr>
-        <w:t>Os dados de para login(identificador e senha), devem estar salvos no BD.</w:t>
+        <w:t xml:space="preserve">Os dados de para </w:t>
+      </w:r>
+      <w:proofErr w:type="spellStart"/>
+      <w:proofErr w:type="gramStart"/>
+      <w:r>
+        <w:rPr>
+          <w:rFonts w:ascii="Times New Roman" w:hAnsi="Times New Roman"/>
+          <w:sz w:val="24"/>
+          <w:szCs w:val="24"/>
+        </w:rPr>
+        <w:t>login</w:t>
+      </w:r>
+      <w:proofErr w:type="spellEnd"/>
+      <w:r>
+        <w:rPr>
+          <w:rFonts w:ascii="Times New Roman" w:hAnsi="Times New Roman"/>
+          <w:sz w:val="24"/>
+          <w:szCs w:val="24"/>
+        </w:rPr>
+        <w:t>(</w:t>
+      </w:r>
+      <w:proofErr w:type="gramEnd"/>
+      <w:r>
+        <w:rPr>
+          <w:rFonts w:ascii="Times New Roman" w:hAnsi="Times New Roman"/>
+          <w:sz w:val="24"/>
+          <w:szCs w:val="24"/>
+        </w:rPr>
+        <w:t>identificador e senha), devem estar salvos no BD.</w:t>
       </w:r>
     </w:p>
     <w:p>
@@ -5781,6 +7352,14 @@
           <w:szCs w:val="24"/>
         </w:rPr>
       </w:pPr>
+      <w:r>
+        <w:rPr>
+          <w:rFonts w:ascii="Times New Roman" w:hAnsi="Times New Roman"/>
+          <w:sz w:val="24"/>
+          <w:szCs w:val="24"/>
+        </w:rPr>
+        <w:t xml:space="preserve">- </w:t>
+      </w:r>
       <w:r>
         <w:rPr>
           <w:rFonts w:ascii="Times New Roman" w:hAnsi="Times New Roman"/>
@@ -5857,6 +7436,7 @@
           <w:lang w:val="pt-BR"/>
         </w:rPr>
       </w:pPr>
+      <w:bookmarkStart w:id="3" w:name="_Toc367200439"/>
       <w:r>
         <w:rPr>
           <w:rFonts w:ascii="Times New Roman" w:hAnsi="Times New Roman" w:cs="Times New Roman"/>
@@ -5867,8 +7447,23 @@
           <w:u w:val="single"/>
           <w:lang w:val="pt-BR"/>
         </w:rPr>
-        <w:t>UC02 Buscar  Professor</w:t>
-      </w:r>
+        <w:t xml:space="preserve">UC02 </w:t>
+      </w:r>
+      <w:proofErr w:type="gramStart"/>
+      <w:r>
+        <w:rPr>
+          <w:rFonts w:ascii="Times New Roman" w:hAnsi="Times New Roman" w:cs="Times New Roman"/>
+          <w:i/>
+          <w:color w:val="auto"/>
+          <w:sz w:val="24"/>
+          <w:szCs w:val="24"/>
+          <w:u w:val="single"/>
+          <w:lang w:val="pt-BR"/>
+        </w:rPr>
+        <w:t>Buscar  Professor</w:t>
+      </w:r>
+      <w:bookmarkEnd w:id="3"/>
+      <w:proofErr w:type="gramEnd"/>
     </w:p>
     <w:p>
       <w:pPr>
@@ -6288,6 +7883,7 @@
           <w:lang w:val="pt-BR"/>
         </w:rPr>
       </w:pPr>
+      <w:bookmarkStart w:id="4" w:name="_Toc367200440"/>
       <w:r>
         <w:rPr>
           <w:rFonts w:ascii="Times New Roman" w:hAnsi="Times New Roman" w:cs="Times New Roman"/>
@@ -6301,6 +7897,7 @@
         <w:lastRenderedPageBreak/>
         <w:t>UC03 Criar Turma</w:t>
       </w:r>
+      <w:bookmarkEnd w:id="4"/>
     </w:p>
     <w:p>
       <w:pPr>
@@ -7299,6 +8896,7 @@
           <w:lang w:val="pt-BR"/>
         </w:rPr>
       </w:pPr>
+      <w:bookmarkStart w:id="5" w:name="_Toc367200441"/>
       <w:r>
         <w:rPr>
           <w:rFonts w:ascii="Times New Roman" w:hAnsi="Times New Roman" w:cs="Times New Roman"/>
@@ -7312,6 +8910,7 @@
         <w:lastRenderedPageBreak/>
         <w:t>UC05 Inserir Professor</w:t>
       </w:r>
+      <w:bookmarkEnd w:id="5"/>
     </w:p>
     <w:p>
       <w:pPr>
@@ -7406,7 +9005,25 @@
           <w:sz w:val="24"/>
           <w:szCs w:val="24"/>
         </w:rPr>
-        <w:t>Secretária deve estar logada no sistema</w:t>
+        <w:t xml:space="preserve">Secretária deve estar </w:t>
+      </w:r>
+      <w:proofErr w:type="spellStart"/>
+      <w:r>
+        <w:rPr>
+          <w:rFonts w:ascii="Times New Roman" w:hAnsi="Times New Roman"/>
+          <w:sz w:val="24"/>
+          <w:szCs w:val="24"/>
+        </w:rPr>
+        <w:t>logada</w:t>
+      </w:r>
+      <w:proofErr w:type="spellEnd"/>
+      <w:r>
+        <w:rPr>
+          <w:rFonts w:ascii="Times New Roman" w:hAnsi="Times New Roman"/>
+          <w:sz w:val="24"/>
+          <w:szCs w:val="24"/>
+        </w:rPr>
+        <w:t xml:space="preserve"> no sistema</w:t>
       </w:r>
     </w:p>
     <w:p>
@@ -7839,6 +9456,7 @@
           <w:lang w:val="pt-BR"/>
         </w:rPr>
       </w:pPr>
+      <w:bookmarkStart w:id="6" w:name="_Toc367200442"/>
       <w:r>
         <w:rPr>
           <w:rFonts w:ascii="Times New Roman" w:hAnsi="Times New Roman" w:cs="Times New Roman"/>
@@ -7849,8 +9467,23 @@
           <w:u w:val="single"/>
           <w:lang w:val="pt-BR"/>
         </w:rPr>
-        <w:t>UC06 Remover  Professor</w:t>
-      </w:r>
+        <w:t xml:space="preserve">UC06 </w:t>
+      </w:r>
+      <w:proofErr w:type="gramStart"/>
+      <w:r>
+        <w:rPr>
+          <w:rFonts w:ascii="Times New Roman" w:hAnsi="Times New Roman" w:cs="Times New Roman"/>
+          <w:i/>
+          <w:color w:val="auto"/>
+          <w:sz w:val="24"/>
+          <w:szCs w:val="24"/>
+          <w:u w:val="single"/>
+          <w:lang w:val="pt-BR"/>
+        </w:rPr>
+        <w:t>Remover  Professor</w:t>
+      </w:r>
+      <w:bookmarkEnd w:id="6"/>
+      <w:proofErr w:type="gramEnd"/>
     </w:p>
     <w:p>
       <w:pPr>
@@ -8388,6 +10021,7 @@
           <w:lang w:val="pt-BR"/>
         </w:rPr>
       </w:pPr>
+      <w:bookmarkStart w:id="7" w:name="_Toc367200443"/>
       <w:r>
         <w:rPr>
           <w:rFonts w:ascii="Times New Roman" w:hAnsi="Times New Roman" w:cs="Times New Roman"/>
@@ -8398,8 +10032,23 @@
           <w:u w:val="single"/>
           <w:lang w:val="pt-BR"/>
         </w:rPr>
-        <w:t>UC07 Atualizar Dados  Professor</w:t>
-      </w:r>
+        <w:t xml:space="preserve">UC07 Atualizar </w:t>
+      </w:r>
+      <w:proofErr w:type="gramStart"/>
+      <w:r>
+        <w:rPr>
+          <w:rFonts w:ascii="Times New Roman" w:hAnsi="Times New Roman" w:cs="Times New Roman"/>
+          <w:i/>
+          <w:color w:val="auto"/>
+          <w:sz w:val="24"/>
+          <w:szCs w:val="24"/>
+          <w:u w:val="single"/>
+          <w:lang w:val="pt-BR"/>
+        </w:rPr>
+        <w:t>Dados  Professor</w:t>
+      </w:r>
+      <w:bookmarkEnd w:id="7"/>
+      <w:proofErr w:type="gramEnd"/>
     </w:p>
     <w:p>
       <w:pPr>
@@ -8932,6 +10581,7 @@
           <w:lang w:val="pt-BR"/>
         </w:rPr>
       </w:pPr>
+      <w:bookmarkStart w:id="8" w:name="_Toc367200444"/>
       <w:r>
         <w:rPr>
           <w:rFonts w:ascii="Times New Roman" w:hAnsi="Times New Roman" w:cs="Times New Roman"/>
@@ -8944,6 +10594,7 @@
         </w:rPr>
         <w:t>UC08 Inserir Aluno</w:t>
       </w:r>
+      <w:bookmarkEnd w:id="8"/>
     </w:p>
     <w:p>
       <w:pPr>
@@ -9038,7 +10689,25 @@
           <w:sz w:val="24"/>
           <w:szCs w:val="24"/>
         </w:rPr>
-        <w:t>Secretária deve estar logada no sistema.</w:t>
+        <w:t xml:space="preserve">Secretária deve estar </w:t>
+      </w:r>
+      <w:proofErr w:type="spellStart"/>
+      <w:r>
+        <w:rPr>
+          <w:rFonts w:ascii="Times New Roman" w:hAnsi="Times New Roman"/>
+          <w:sz w:val="24"/>
+          <w:szCs w:val="24"/>
+        </w:rPr>
+        <w:t>logada</w:t>
+      </w:r>
+      <w:proofErr w:type="spellEnd"/>
+      <w:r>
+        <w:rPr>
+          <w:rFonts w:ascii="Times New Roman" w:hAnsi="Times New Roman"/>
+          <w:sz w:val="24"/>
+          <w:szCs w:val="24"/>
+        </w:rPr>
+        <w:t xml:space="preserve"> no sistema.</w:t>
       </w:r>
     </w:p>
     <w:p>
@@ -9165,7 +10834,41 @@
           <w:sz w:val="24"/>
           <w:szCs w:val="24"/>
         </w:rPr>
-        <w:t>sárias para realizar a inserção(nome, identificador, data de nascimento, cra).</w:t>
+        <w:t xml:space="preserve">sárias para realizar a </w:t>
+      </w:r>
+      <w:proofErr w:type="gramStart"/>
+      <w:r>
+        <w:rPr>
+          <w:rFonts w:ascii="Times New Roman" w:hAnsi="Times New Roman"/>
+          <w:sz w:val="24"/>
+          <w:szCs w:val="24"/>
+        </w:rPr>
+        <w:t>inserção(</w:t>
+      </w:r>
+      <w:proofErr w:type="gramEnd"/>
+      <w:r>
+        <w:rPr>
+          <w:rFonts w:ascii="Times New Roman" w:hAnsi="Times New Roman"/>
+          <w:sz w:val="24"/>
+          <w:szCs w:val="24"/>
+        </w:rPr>
+        <w:t xml:space="preserve">nome, identificador, data de nascimento, </w:t>
+      </w:r>
+      <w:r>
+        <w:rPr>
+          <w:rFonts w:ascii="Times New Roman" w:hAnsi="Times New Roman"/>
+          <w:sz w:val="24"/>
+          <w:szCs w:val="24"/>
+        </w:rPr>
+        <w:t>CRA</w:t>
+      </w:r>
+      <w:r>
+        <w:rPr>
+          <w:rFonts w:ascii="Times New Roman" w:hAnsi="Times New Roman"/>
+          <w:sz w:val="24"/>
+          <w:szCs w:val="24"/>
+        </w:rPr>
+        <w:t>).</w:t>
       </w:r>
     </w:p>
     <w:p>
@@ -9454,6 +11157,7 @@
           <w:lang w:val="pt-BR"/>
         </w:rPr>
       </w:pPr>
+      <w:bookmarkStart w:id="9" w:name="_Toc367200445"/>
       <w:r>
         <w:rPr>
           <w:rFonts w:ascii="Times New Roman" w:hAnsi="Times New Roman" w:cs="Times New Roman"/>
@@ -9466,6 +11170,7 @@
         </w:rPr>
         <w:t>UC09 Remover aluno</w:t>
       </w:r>
+      <w:bookmarkEnd w:id="9"/>
     </w:p>
     <w:p>
       <w:pPr>
@@ -9967,6 +11672,7 @@
           <w:lang w:val="pt-BR"/>
         </w:rPr>
       </w:pPr>
+      <w:bookmarkStart w:id="10" w:name="_Toc367200446"/>
       <w:r>
         <w:rPr>
           <w:rFonts w:ascii="Times New Roman" w:hAnsi="Times New Roman" w:cs="Times New Roman"/>
@@ -9979,6 +11685,7 @@
         </w:rPr>
         <w:t>UC10 Atualizar Dados Aluno</w:t>
       </w:r>
+      <w:bookmarkEnd w:id="10"/>
     </w:p>
     <w:p>
       <w:pPr>
@@ -10540,6 +12247,7 @@
           <w:lang w:val="pt-BR"/>
         </w:rPr>
       </w:pPr>
+      <w:bookmarkStart w:id="11" w:name="_Toc367200447"/>
       <w:r>
         <w:rPr>
           <w:rFonts w:ascii="Times New Roman" w:hAnsi="Times New Roman" w:cs="Times New Roman"/>
@@ -10552,6 +12260,7 @@
         </w:rPr>
         <w:t>UC011 Matricular Aluno</w:t>
       </w:r>
+      <w:bookmarkEnd w:id="11"/>
     </w:p>
     <w:p>
       <w:pPr>
@@ -11096,6 +12805,7 @@
           <w:lang w:val="pt-BR"/>
         </w:rPr>
       </w:pPr>
+      <w:bookmarkStart w:id="12" w:name="_Toc367200448"/>
       <w:r>
         <w:rPr>
           <w:rFonts w:ascii="Times New Roman" w:hAnsi="Times New Roman" w:cs="Times New Roman"/>
@@ -11108,6 +12818,7 @@
         </w:rPr>
         <w:t>UC12 Professor Busca Aluno</w:t>
       </w:r>
+      <w:bookmarkEnd w:id="12"/>
     </w:p>
     <w:p>
       <w:pPr>
@@ -11557,6 +13268,7 @@
           <w:lang w:val="pt-BR"/>
         </w:rPr>
       </w:pPr>
+      <w:bookmarkStart w:id="13" w:name="_Toc367200449"/>
       <w:r>
         <w:rPr>
           <w:rFonts w:ascii="Times New Roman" w:hAnsi="Times New Roman" w:cs="Times New Roman"/>
@@ -11569,6 +13281,7 @@
         </w:rPr>
         <w:t>UC13 Enviar mensagem</w:t>
       </w:r>
+      <w:bookmarkEnd w:id="13"/>
     </w:p>
     <w:p>
       <w:pPr>
@@ -11663,7 +13376,25 @@
           <w:sz w:val="24"/>
           <w:szCs w:val="24"/>
         </w:rPr>
-        <w:t>O aluno que envia a mensagem deve estar logado no sistema.</w:t>
+        <w:t xml:space="preserve">O aluno que envia a mensagem deve estar </w:t>
+      </w:r>
+      <w:proofErr w:type="spellStart"/>
+      <w:r>
+        <w:rPr>
+          <w:rFonts w:ascii="Times New Roman" w:hAnsi="Times New Roman"/>
+          <w:sz w:val="24"/>
+          <w:szCs w:val="24"/>
+        </w:rPr>
+        <w:t>logado</w:t>
+      </w:r>
+      <w:proofErr w:type="spellEnd"/>
+      <w:r>
+        <w:rPr>
+          <w:rFonts w:ascii="Times New Roman" w:hAnsi="Times New Roman"/>
+          <w:sz w:val="24"/>
+          <w:szCs w:val="24"/>
+        </w:rPr>
+        <w:t xml:space="preserve"> no sistema.</w:t>
       </w:r>
     </w:p>
     <w:p>
@@ -12038,6 +13769,7 @@
           <w:u w:val="single"/>
         </w:rPr>
       </w:pPr>
+      <w:bookmarkStart w:id="14" w:name="_Toc367200450"/>
       <w:r>
         <w:rPr>
           <w:rFonts w:ascii="Times New Roman" w:hAnsi="Times New Roman" w:cs="Times New Roman"/>
@@ -12047,8 +13779,22 @@
           <w:szCs w:val="24"/>
           <w:u w:val="single"/>
         </w:rPr>
-        <w:t>UC14 Agendar</w:t>
-      </w:r>
+        <w:t xml:space="preserve">UC14 </w:t>
+      </w:r>
+      <w:proofErr w:type="spellStart"/>
+      <w:r>
+        <w:rPr>
+          <w:rFonts w:ascii="Times New Roman" w:hAnsi="Times New Roman" w:cs="Times New Roman"/>
+          <w:i/>
+          <w:color w:val="auto"/>
+          <w:sz w:val="24"/>
+          <w:szCs w:val="24"/>
+          <w:u w:val="single"/>
+        </w:rPr>
+        <w:t>Agendar</w:t>
+      </w:r>
+      <w:bookmarkEnd w:id="14"/>
+      <w:proofErr w:type="spellEnd"/>
     </w:p>
     <w:p>
       <w:pPr>
@@ -12143,7 +13889,25 @@
           <w:sz w:val="24"/>
           <w:szCs w:val="24"/>
         </w:rPr>
-        <w:t>Usuário deve estar logado no sistema</w:t>
+        <w:t xml:space="preserve">Usuário deve estar </w:t>
+      </w:r>
+      <w:proofErr w:type="spellStart"/>
+      <w:r>
+        <w:rPr>
+          <w:rFonts w:ascii="Times New Roman" w:hAnsi="Times New Roman"/>
+          <w:sz w:val="24"/>
+          <w:szCs w:val="24"/>
+        </w:rPr>
+        <w:t>logado</w:t>
+      </w:r>
+      <w:proofErr w:type="spellEnd"/>
+      <w:r>
+        <w:rPr>
+          <w:rFonts w:ascii="Times New Roman" w:hAnsi="Times New Roman"/>
+          <w:sz w:val="24"/>
+          <w:szCs w:val="24"/>
+        </w:rPr>
+        <w:t xml:space="preserve"> no sistema</w:t>
       </w:r>
     </w:p>
     <w:p>
@@ -12474,6 +14238,7 @@
           <w:lang w:val="pt-BR"/>
         </w:rPr>
       </w:pPr>
+      <w:bookmarkStart w:id="15" w:name="_Toc367200451"/>
       <w:r>
         <w:rPr>
           <w:rFonts w:ascii="Times New Roman" w:hAnsi="Times New Roman" w:cs="Times New Roman"/>
@@ -12486,6 +14251,7 @@
         </w:rPr>
         <w:t>UC15 Verificar avisos</w:t>
       </w:r>
+      <w:bookmarkEnd w:id="15"/>
     </w:p>
     <w:p>
       <w:pPr>
@@ -12604,7 +14370,25 @@
           <w:sz w:val="24"/>
           <w:szCs w:val="24"/>
         </w:rPr>
-        <w:t xml:space="preserve"> central de avisos deve estar logado no sistema.</w:t>
+        <w:t xml:space="preserve"> central de avisos deve estar </w:t>
+      </w:r>
+      <w:proofErr w:type="spellStart"/>
+      <w:r>
+        <w:rPr>
+          <w:rFonts w:ascii="Times New Roman" w:hAnsi="Times New Roman"/>
+          <w:sz w:val="24"/>
+          <w:szCs w:val="24"/>
+        </w:rPr>
+        <w:t>logado</w:t>
+      </w:r>
+      <w:proofErr w:type="spellEnd"/>
+      <w:r>
+        <w:rPr>
+          <w:rFonts w:ascii="Times New Roman" w:hAnsi="Times New Roman"/>
+          <w:sz w:val="24"/>
+          <w:szCs w:val="24"/>
+        </w:rPr>
+        <w:t xml:space="preserve"> no sistema.</w:t>
       </w:r>
     </w:p>
     <w:p>
@@ -12731,7 +14515,25 @@
           <w:sz w:val="24"/>
           <w:szCs w:val="24"/>
         </w:rPr>
-        <w:t>Deve ser aberto um painel com avisos do aluno logado no sistema.</w:t>
+        <w:t xml:space="preserve">Deve ser aberto um painel com avisos do aluno </w:t>
+      </w:r>
+      <w:proofErr w:type="spellStart"/>
+      <w:r>
+        <w:rPr>
+          <w:rFonts w:ascii="Times New Roman" w:hAnsi="Times New Roman"/>
+          <w:sz w:val="24"/>
+          <w:szCs w:val="24"/>
+        </w:rPr>
+        <w:t>logado</w:t>
+      </w:r>
+      <w:proofErr w:type="spellEnd"/>
+      <w:r>
+        <w:rPr>
+          <w:rFonts w:ascii="Times New Roman" w:hAnsi="Times New Roman"/>
+          <w:sz w:val="24"/>
+          <w:szCs w:val="24"/>
+        </w:rPr>
+        <w:t xml:space="preserve"> no sistema.</w:t>
       </w:r>
     </w:p>
     <w:p>
@@ -12833,6 +14635,7 @@
           <w:lang w:val="pt-BR"/>
         </w:rPr>
       </w:pPr>
+      <w:bookmarkStart w:id="16" w:name="_Toc367200452"/>
       <w:r>
         <w:rPr>
           <w:rFonts w:ascii="Times New Roman" w:hAnsi="Times New Roman" w:cs="Times New Roman"/>
@@ -12845,6 +14648,7 @@
         </w:rPr>
         <w:t>UC16 Verificar nota</w:t>
       </w:r>
+      <w:bookmarkEnd w:id="16"/>
     </w:p>
     <w:p>
       <w:pPr>
@@ -12939,7 +14743,25 @@
           <w:sz w:val="24"/>
           <w:szCs w:val="24"/>
         </w:rPr>
-        <w:t>O aluno que deseja ver sua nota deve estar logado no sistema.</w:t>
+        <w:t xml:space="preserve">O aluno que deseja ver sua nota deve estar </w:t>
+      </w:r>
+      <w:proofErr w:type="spellStart"/>
+      <w:r>
+        <w:rPr>
+          <w:rFonts w:ascii="Times New Roman" w:hAnsi="Times New Roman"/>
+          <w:sz w:val="24"/>
+          <w:szCs w:val="24"/>
+        </w:rPr>
+        <w:t>logado</w:t>
+      </w:r>
+      <w:proofErr w:type="spellEnd"/>
+      <w:r>
+        <w:rPr>
+          <w:rFonts w:ascii="Times New Roman" w:hAnsi="Times New Roman"/>
+          <w:sz w:val="24"/>
+          <w:szCs w:val="24"/>
+        </w:rPr>
+        <w:t xml:space="preserve"> no sistema.</w:t>
       </w:r>
     </w:p>
     <w:p>
@@ -13065,7 +14887,25 @@
           <w:sz w:val="24"/>
           <w:szCs w:val="24"/>
         </w:rPr>
-        <w:t>Deve ser aberto um painel com as notas do aluno logado no sistema.</w:t>
+        <w:t xml:space="preserve">Deve ser aberto um painel com as notas do aluno </w:t>
+      </w:r>
+      <w:proofErr w:type="spellStart"/>
+      <w:r>
+        <w:rPr>
+          <w:rFonts w:ascii="Times New Roman" w:hAnsi="Times New Roman"/>
+          <w:sz w:val="24"/>
+          <w:szCs w:val="24"/>
+        </w:rPr>
+        <w:t>logado</w:t>
+      </w:r>
+      <w:proofErr w:type="spellEnd"/>
+      <w:r>
+        <w:rPr>
+          <w:rFonts w:ascii="Times New Roman" w:hAnsi="Times New Roman"/>
+          <w:sz w:val="24"/>
+          <w:szCs w:val="24"/>
+        </w:rPr>
+        <w:t xml:space="preserve"> no sistema.</w:t>
       </w:r>
     </w:p>
     <w:p>
@@ -13141,7 +14981,25 @@
           <w:sz w:val="24"/>
           <w:szCs w:val="24"/>
         </w:rPr>
-        <w:t>Se o professor ainda não tiver colocado nenhuma nota referente ao aluno logado no sistema deve ser mostrado um painel em branco.</w:t>
+        <w:t xml:space="preserve">Se o professor ainda não tiver colocado nenhuma nota referente ao aluno </w:t>
+      </w:r>
+      <w:proofErr w:type="spellStart"/>
+      <w:r>
+        <w:rPr>
+          <w:rFonts w:ascii="Times New Roman" w:hAnsi="Times New Roman"/>
+          <w:sz w:val="24"/>
+          <w:szCs w:val="24"/>
+        </w:rPr>
+        <w:t>logado</w:t>
+      </w:r>
+      <w:proofErr w:type="spellEnd"/>
+      <w:r>
+        <w:rPr>
+          <w:rFonts w:ascii="Times New Roman" w:hAnsi="Times New Roman"/>
+          <w:sz w:val="24"/>
+          <w:szCs w:val="24"/>
+        </w:rPr>
+        <w:t xml:space="preserve"> no sistema deve ser mostrado um painel em branco.</w:t>
       </w:r>
     </w:p>
     <w:p>
@@ -13173,6 +15031,7 @@
           <w:lang w:val="pt-BR"/>
         </w:rPr>
       </w:pPr>
+      <w:bookmarkStart w:id="17" w:name="_Toc367200453"/>
       <w:r>
         <w:rPr>
           <w:rFonts w:ascii="Times New Roman" w:hAnsi="Times New Roman" w:cs="Times New Roman"/>
@@ -13185,6 +15044,7 @@
         </w:rPr>
         <w:t>UC17 Inserir nota do aluno</w:t>
       </w:r>
+      <w:bookmarkEnd w:id="17"/>
     </w:p>
     <w:p>
       <w:pPr>
@@ -13295,7 +15155,25 @@
           <w:sz w:val="24"/>
           <w:szCs w:val="24"/>
         </w:rPr>
-        <w:t>O professor que deseja inserir a nota deve estar logado no sistema.</w:t>
+        <w:t xml:space="preserve">O professor que deseja inserir a nota deve estar </w:t>
+      </w:r>
+      <w:proofErr w:type="spellStart"/>
+      <w:r>
+        <w:rPr>
+          <w:rFonts w:ascii="Times New Roman" w:hAnsi="Times New Roman"/>
+          <w:sz w:val="24"/>
+          <w:szCs w:val="24"/>
+        </w:rPr>
+        <w:t>logado</w:t>
+      </w:r>
+      <w:proofErr w:type="spellEnd"/>
+      <w:r>
+        <w:rPr>
+          <w:rFonts w:ascii="Times New Roman" w:hAnsi="Times New Roman"/>
+          <w:sz w:val="24"/>
+          <w:szCs w:val="24"/>
+        </w:rPr>
+        <w:t xml:space="preserve"> no sistema.</w:t>
       </w:r>
     </w:p>
     <w:p>
@@ -13633,6 +15511,7 @@
           <w:lang w:val="pt-BR"/>
         </w:rPr>
       </w:pPr>
+      <w:bookmarkStart w:id="18" w:name="_Toc367200454"/>
       <w:r>
         <w:rPr>
           <w:rFonts w:ascii="Times New Roman" w:hAnsi="Times New Roman" w:cs="Times New Roman"/>
@@ -13645,6 +15524,7 @@
         </w:rPr>
         <w:t>UC18 Avaliar professor</w:t>
       </w:r>
+      <w:bookmarkEnd w:id="18"/>
     </w:p>
     <w:p>
       <w:pPr>
@@ -13763,7 +15643,25 @@
           <w:sz w:val="24"/>
           <w:szCs w:val="24"/>
         </w:rPr>
-        <w:t>O aluno que envia a mensagem deve estar logado no sistema.</w:t>
+        <w:t xml:space="preserve">O aluno que envia a mensagem deve estar </w:t>
+      </w:r>
+      <w:proofErr w:type="spellStart"/>
+      <w:r>
+        <w:rPr>
+          <w:rFonts w:ascii="Times New Roman" w:hAnsi="Times New Roman"/>
+          <w:sz w:val="24"/>
+          <w:szCs w:val="24"/>
+        </w:rPr>
+        <w:t>logado</w:t>
+      </w:r>
+      <w:proofErr w:type="spellEnd"/>
+      <w:r>
+        <w:rPr>
+          <w:rFonts w:ascii="Times New Roman" w:hAnsi="Times New Roman"/>
+          <w:sz w:val="24"/>
+          <w:szCs w:val="24"/>
+        </w:rPr>
+        <w:t xml:space="preserve"> no sistema.</w:t>
       </w:r>
     </w:p>
     <w:p>
@@ -14176,6 +16074,7 @@
           <w:lang w:val="pt-BR"/>
         </w:rPr>
       </w:pPr>
+      <w:bookmarkStart w:id="19" w:name="_Toc367200455"/>
       <w:r>
         <w:rPr>
           <w:rFonts w:ascii="Times New Roman" w:hAnsi="Times New Roman" w:cs="Times New Roman"/>
@@ -14188,6 +16087,7 @@
         </w:rPr>
         <w:t>UC19 Verificar Mensagem de Contatos</w:t>
       </w:r>
+      <w:bookmarkEnd w:id="19"/>
     </w:p>
     <w:p>
       <w:pPr>
@@ -14685,7 +16585,41 @@
           <w:szCs w:val="24"/>
           <w:lang w:val="pt-BR"/>
         </w:rPr>
-        <w:t>Para o desenvolvimento deste projeto será usado a linguagem de programação JAVA e para o desenvolvimento do banco de dados, o PostgreSQL. Usaremos estas tecnologias pois atendem perfeitamente as necessidades do projeto e também porque todos os membros de desenvolvimento do projeto tem conhecimento destas ferramentas.</w:t>
+        <w:t xml:space="preserve">Para o desenvolvimento deste projeto será usado a linguagem de programação JAVA e para o desenvolvimento do banco de dados, o </w:t>
+      </w:r>
+      <w:proofErr w:type="spellStart"/>
+      <w:r>
+        <w:rPr>
+          <w:sz w:val="24"/>
+          <w:szCs w:val="24"/>
+          <w:lang w:val="pt-BR"/>
+        </w:rPr>
+        <w:t>PostgreSQL</w:t>
+      </w:r>
+      <w:proofErr w:type="spellEnd"/>
+      <w:r>
+        <w:rPr>
+          <w:sz w:val="24"/>
+          <w:szCs w:val="24"/>
+          <w:lang w:val="pt-BR"/>
+        </w:rPr>
+        <w:t>. Usaremos estas tecnologias pois</w:t>
+      </w:r>
+      <w:r>
+        <w:rPr>
+          <w:sz w:val="24"/>
+          <w:szCs w:val="24"/>
+          <w:lang w:val="pt-BR"/>
+        </w:rPr>
+        <w:t xml:space="preserve"> atendem perfeitamente à</w:t>
+      </w:r>
+      <w:r>
+        <w:rPr>
+          <w:sz w:val="24"/>
+          <w:szCs w:val="24"/>
+          <w:lang w:val="pt-BR"/>
+        </w:rPr>
+        <w:t>s necessidades do projeto e também porque todos os membros de desenvolvimento do projeto tem conhecimento destas ferramentas.</w:t>
       </w:r>
     </w:p>
     <w:p>
@@ -14824,7 +16758,25 @@
           <w:szCs w:val="24"/>
           <w:lang w:val="pt-BR"/>
         </w:rPr>
-        <w:t>Interface de usuário, autenticação e autorização. Nessa camada é feito o login no sistema, autenticando e autorizando o usuário a acessar sua respectiva interface com suas funcionalidades.</w:t>
+        <w:t xml:space="preserve">Interface de usuário, autenticação e autorização. Nessa camada é feito o </w:t>
+      </w:r>
+      <w:proofErr w:type="spellStart"/>
+      <w:r>
+        <w:rPr>
+          <w:sz w:val="24"/>
+          <w:szCs w:val="24"/>
+          <w:lang w:val="pt-BR"/>
+        </w:rPr>
+        <w:t>login</w:t>
+      </w:r>
+      <w:proofErr w:type="spellEnd"/>
+      <w:r>
+        <w:rPr>
+          <w:sz w:val="24"/>
+          <w:szCs w:val="24"/>
+          <w:lang w:val="pt-BR"/>
+        </w:rPr>
+        <w:t xml:space="preserve"> no sistema, autenticando e autorizando o usuário a acessar sua respectiva interface com suas funcionalidades.</w:t>
       </w:r>
     </w:p>
     <w:p>
@@ -15443,7 +17395,23 @@
           <w:szCs w:val="24"/>
           <w:lang w:val="pt-BR"/>
         </w:rPr>
-        <w:t>Funcionalidades do professor. Essa camada contém um único componente que é o responsável pela busca de alunos: abre uma janela com campo de busca de aluno por id ou nome, após a busca é selecionado e aparece informações referentes a ele.</w:t>
+        <w:t xml:space="preserve">Funcionalidades do professor. Essa camada contém um único componente que é o responsável pela busca de alunos: abre uma janela com campo de busca de aluno por id ou </w:t>
+      </w:r>
+      <w:r>
+        <w:rPr>
+          <w:sz w:val="24"/>
+          <w:szCs w:val="24"/>
+          <w:lang w:val="pt-BR"/>
+        </w:rPr>
+        <w:t>nome, após a busca, as informações referentes ao aluno serão mostradas</w:t>
+      </w:r>
+      <w:r>
+        <w:rPr>
+          <w:sz w:val="24"/>
+          <w:szCs w:val="24"/>
+          <w:lang w:val="pt-BR"/>
+        </w:rPr>
+        <w:t>.</w:t>
       </w:r>
     </w:p>
     <w:p>
@@ -15513,52 +17481,24 @@
           <w:szCs w:val="24"/>
           <w:lang w:val="pt-BR"/>
         </w:rPr>
-        <w:t>Banco de dados do sistema. Essa camada representa o banco de dados do sistema que é utilizado por todos os componentes da camada de cima. O banco contém informações da universidade tais como: informações de alunos, professores, turmas, faculdade, disciplinas, salas, horários, etc. O banco é acessado através de uma classe chamada DAO.</w:t>
-      </w:r>
-    </w:p>
-    <w:p>
-      <w:pPr>
-        <w:jc w:val="both"/>
-        <w:rPr>
-          <w:b/>
-          <w:sz w:val="28"/>
-          <w:szCs w:val="28"/>
-          <w:lang w:val="pt-BR"/>
-        </w:rPr>
-      </w:pPr>
-    </w:p>
-    <w:p>
-      <w:pPr>
-        <w:jc w:val="both"/>
-        <w:rPr>
-          <w:b/>
-          <w:sz w:val="28"/>
-          <w:szCs w:val="28"/>
-          <w:lang w:val="pt-BR"/>
-        </w:rPr>
-      </w:pPr>
-    </w:p>
-    <w:p>
-      <w:pPr>
-        <w:jc w:val="both"/>
-        <w:rPr>
-          <w:b/>
-          <w:sz w:val="28"/>
-          <w:szCs w:val="28"/>
-          <w:lang w:val="pt-BR"/>
-        </w:rPr>
-      </w:pPr>
-    </w:p>
-    <w:p>
-      <w:pPr>
-        <w:jc w:val="both"/>
-        <w:rPr>
-          <w:b/>
-          <w:sz w:val="28"/>
-          <w:szCs w:val="28"/>
-          <w:lang w:val="pt-BR"/>
-        </w:rPr>
-      </w:pPr>
+        <w:t>Banco de dados do sistema. Essa camada representa o banco de dados do sistema que é utilizado por to</w:t>
+      </w:r>
+      <w:r>
+        <w:rPr>
+          <w:sz w:val="24"/>
+          <w:szCs w:val="24"/>
+          <w:lang w:val="pt-BR"/>
+        </w:rPr>
+        <w:t>dos os componentes da camada a</w:t>
+      </w:r>
+      <w:r>
+        <w:rPr>
+          <w:sz w:val="24"/>
+          <w:szCs w:val="24"/>
+          <w:lang w:val="pt-BR"/>
+        </w:rPr>
+        <w:t>cima. O banco contém informações da universidade tais como: informações de alunos, professores, turmas, faculdade, disciplinas, salas, horários, etc. O banco é acessado através de uma classe chamada DAO.</w:t>
+      </w:r>
     </w:p>
     <w:p>
       <w:pPr>
@@ -15593,6 +17533,7 @@
           <w:szCs w:val="28"/>
           <w:lang w:val="pt-BR"/>
         </w:rPr>
+        <w:lastRenderedPageBreak/>
         <w:t>Modelo do sistema</w:t>
       </w:r>
     </w:p>
@@ -15739,7 +17680,7 @@
       <w:r>
         <w:rPr>
           <w:noProof/>
-          <w:lang w:val="pt-BR" w:eastAsia="pt-BR"/>
+          <w:lang w:val="fr-FR" w:eastAsia="fr-FR"/>
         </w:rPr>
         <w:drawing>
           <wp:anchor distT="0" distB="0" distL="114300" distR="114300" simplePos="0" relativeHeight="251658240" behindDoc="1" locked="0" layoutInCell="1" allowOverlap="1">
@@ -15767,7 +17708,7 @@
                     </pic:cNvPicPr>
                   </pic:nvPicPr>
                   <pic:blipFill>
-                    <a:blip r:embed="rId13" cstate="print">
+                    <a:blip r:embed="rId15" cstate="print">
                       <a:extLst>
                         <a:ext uri="{28A0092B-C50C-407E-A947-70E740481C1C}">
                           <a14:useLocalDpi xmlns:a14="http://schemas.microsoft.com/office/drawing/2010/main" val="0"/>
@@ -16144,6 +18085,63 @@
     </w:p>
     <w:p>
       <w:pPr>
+        <w:pStyle w:val="Legenda"/>
+      </w:pPr>
+    </w:p>
+    <w:p>
+      <w:pPr>
+        <w:pStyle w:val="Legenda"/>
+        <w:jc w:val="center"/>
+      </w:pPr>
+      <w:proofErr w:type="spellStart"/>
+      <w:r>
+        <w:lastRenderedPageBreak/>
+        <w:t>Figura</w:t>
+      </w:r>
+      <w:proofErr w:type="spellEnd"/>
+      <w:r>
+        <w:t xml:space="preserve"> </w:t>
+      </w:r>
+      <w:r>
+        <w:fldChar w:fldCharType="begin"/>
+      </w:r>
+      <w:r>
+        <w:instrText xml:space="preserve"> SEQ Figura \* ARABIC </w:instrText>
+      </w:r>
+      <w:r>
+        <w:fldChar w:fldCharType="separate"/>
+      </w:r>
+      <w:r>
+        <w:rPr>
+          <w:noProof/>
+        </w:rPr>
+        <w:t>1</w:t>
+      </w:r>
+      <w:r>
+        <w:fldChar w:fldCharType="end"/>
+      </w:r>
+      <w:r>
+        <w:t xml:space="preserve"> - </w:t>
+      </w:r>
+      <w:proofErr w:type="spellStart"/>
+      <w:r>
+        <w:t>Casos</w:t>
+      </w:r>
+      <w:proofErr w:type="spellEnd"/>
+      <w:r>
+        <w:t xml:space="preserve"> de </w:t>
+      </w:r>
+      <w:proofErr w:type="spellStart"/>
+      <w:proofErr w:type="gramStart"/>
+      <w:r>
+        <w:t>Uso</w:t>
+      </w:r>
+      <w:proofErr w:type="spellEnd"/>
+      <w:proofErr w:type="gramEnd"/>
+    </w:p>
+    <w:p/>
+    <w:p>
+      <w:pPr>
         <w:pStyle w:val="PargrafodaLista"/>
         <w:numPr>
           <w:ilvl w:val="1"/>
@@ -16248,7 +18246,7 @@
           <w:color w:val="00000A"/>
           <w:sz w:val="28"/>
           <w:szCs w:val="28"/>
-          <w:lang w:val="pt-BR" w:eastAsia="pt-BR"/>
+          <w:lang w:val="fr-FR" w:eastAsia="fr-FR"/>
         </w:rPr>
         <w:drawing>
           <wp:inline distT="0" distB="0" distL="0" distR="0">
@@ -16268,7 +18266,7 @@
                     </pic:cNvPicPr>
                   </pic:nvPicPr>
                   <pic:blipFill>
-                    <a:blip r:embed="rId14" cstate="print">
+                    <a:blip r:embed="rId16" cstate="print">
                       <a:extLst>
                         <a:ext uri="{28A0092B-C50C-407E-A947-70E740481C1C}">
                           <a14:useLocalDpi xmlns:a14="http://schemas.microsoft.com/office/drawing/2010/main" val="0"/>
@@ -16315,6 +18313,60 @@
     </w:p>
     <w:p>
       <w:pPr>
+        <w:pStyle w:val="Legenda"/>
+        <w:jc w:val="center"/>
+        <w:rPr>
+          <w:b w:val="0"/>
+          <w:sz w:val="24"/>
+          <w:szCs w:val="24"/>
+          <w:lang w:val="pt-BR"/>
+        </w:rPr>
+      </w:pPr>
+      <w:proofErr w:type="spellStart"/>
+      <w:r>
+        <w:t>Figura</w:t>
+      </w:r>
+      <w:proofErr w:type="spellEnd"/>
+      <w:r>
+        <w:t xml:space="preserve"> </w:t>
+      </w:r>
+      <w:r>
+        <w:fldChar w:fldCharType="begin"/>
+      </w:r>
+      <w:r>
+        <w:instrText xml:space="preserve"> SEQ Figura \* ARABIC </w:instrText>
+      </w:r>
+      <w:r>
+        <w:fldChar w:fldCharType="separate"/>
+      </w:r>
+      <w:r>
+        <w:rPr>
+          <w:noProof/>
+        </w:rPr>
+        <w:t>2</w:t>
+      </w:r>
+      <w:r>
+        <w:fldChar w:fldCharType="end"/>
+      </w:r>
+      <w:r>
+        <w:t xml:space="preserve">: </w:t>
+      </w:r>
+      <w:proofErr w:type="spellStart"/>
+      <w:r>
+        <w:t>Diagrama</w:t>
+      </w:r>
+      <w:proofErr w:type="spellEnd"/>
+      <w:r>
+        <w:t xml:space="preserve"> de </w:t>
+      </w:r>
+      <w:proofErr w:type="spellStart"/>
+      <w:r>
+        <w:t>Componentes</w:t>
+      </w:r>
+      <w:proofErr w:type="spellEnd"/>
+    </w:p>
+    <w:p>
+      <w:pPr>
         <w:ind w:firstLine="567"/>
         <w:jc w:val="center"/>
         <w:rPr>
@@ -16323,23 +18375,6 @@
           <w:lang w:val="pt-BR"/>
         </w:rPr>
       </w:pPr>
-      <w:r>
-        <w:rPr>
-          <w:b/>
-          <w:sz w:val="24"/>
-          <w:szCs w:val="24"/>
-          <w:lang w:val="pt-BR"/>
-        </w:rPr>
-        <w:t>Figura:</w:t>
-      </w:r>
-      <w:r>
-        <w:rPr>
-          <w:sz w:val="24"/>
-          <w:szCs w:val="24"/>
-          <w:lang w:val="pt-BR"/>
-        </w:rPr>
-        <w:t xml:space="preserve"> Diagrama de componentes</w:t>
-      </w:r>
     </w:p>
     <w:p>
       <w:pPr>
@@ -16446,7 +18481,27 @@
           <w:szCs w:val="28"/>
           <w:lang w:val="pt-BR"/>
         </w:rPr>
-        <w:t>do Banco de Dados-  (DER)</w:t>
+        <w:t>do Banco de Dados</w:t>
+      </w:r>
+      <w:proofErr w:type="gramStart"/>
+      <w:r>
+        <w:rPr>
+          <w:b/>
+          <w:sz w:val="28"/>
+          <w:szCs w:val="28"/>
+          <w:lang w:val="pt-BR"/>
+        </w:rPr>
+        <w:t>-  (</w:t>
+      </w:r>
+      <w:proofErr w:type="gramEnd"/>
+      <w:r>
+        <w:rPr>
+          <w:b/>
+          <w:sz w:val="28"/>
+          <w:szCs w:val="28"/>
+          <w:lang w:val="pt-BR"/>
+        </w:rPr>
+        <w:t>DER)</w:t>
       </w:r>
     </w:p>
     <w:p>
@@ -16477,7 +18532,7 @@
       <w:r>
         <w:rPr>
           <w:noProof/>
-          <w:lang w:val="pt-BR" w:eastAsia="pt-BR"/>
+          <w:lang w:val="fr-FR" w:eastAsia="fr-FR"/>
         </w:rPr>
         <w:lastRenderedPageBreak/>
         <w:drawing>
@@ -16498,7 +18553,7 @@
                     </pic:cNvPicPr>
                   </pic:nvPicPr>
                   <pic:blipFill>
-                    <a:blip r:embed="rId15" cstate="print">
+                    <a:blip r:embed="rId17" cstate="print">
                       <a:extLst>
                         <a:ext uri="{28A0092B-C50C-407E-A947-70E740481C1C}">
                           <a14:useLocalDpi xmlns:a14="http://schemas.microsoft.com/office/drawing/2010/main" val="0"/>
@@ -16618,7 +18673,7 @@
 </file>
 
 <file path=word/endnotes.xml><?xml version="1.0" encoding="utf-8"?>
-<w:endnotes xmlns:wpc="http://schemas.microsoft.com/office/word/2010/wordprocessingCanvas" xmlns:mc="http://schemas.openxmlformats.org/markup-compatibility/2006" xmlns:o="urn:schemas-microsoft-com:office:office" xmlns:r="http://schemas.openxmlformats.org/officeDocument/2006/relationships" xmlns:m="http://schemas.openxmlformats.org/officeDocument/2006/math" xmlns:v="urn:schemas-microsoft-com:vml" xmlns:wp14="http://schemas.microsoft.com/office/word/2010/wordprocessingDrawing" xmlns:wp="http://schemas.openxmlformats.org/drawingml/2006/wordprocessingDrawing" xmlns:w10="urn:schemas-microsoft-com:office:word" xmlns:w="http://schemas.openxmlformats.org/wordprocessingml/2006/main" xmlns:w14="http://schemas.microsoft.com/office/word/2010/wordml" xmlns:wpg="http://schemas.microsoft.com/office/word/2010/wordprocessingGroup" xmlns:wpi="http://schemas.microsoft.com/office/word/2010/wordprocessingInk" xmlns:wne="http://schemas.microsoft.com/office/word/2006/wordml" xmlns:wps="http://schemas.microsoft.com/office/word/2010/wordprocessingShape" mc:Ignorable="w14 wp14">
+<w:endnotes xmlns:wpc="http://schemas.microsoft.com/office/word/2010/wordprocessingCanvas" xmlns:mc="http://schemas.openxmlformats.org/markup-compatibility/2006" xmlns:o="urn:schemas-microsoft-com:office:office" xmlns:r="http://schemas.openxmlformats.org/officeDocument/2006/relationships" xmlns:m="http://schemas.openxmlformats.org/officeDocument/2006/math" xmlns:v="urn:schemas-microsoft-com:vml" xmlns:wp14="http://schemas.microsoft.com/office/word/2010/wordprocessingDrawing" xmlns:wp="http://schemas.openxmlformats.org/drawingml/2006/wordprocessingDrawing" xmlns:w10="urn:schemas-microsoft-com:office:word" xmlns:w="http://schemas.openxmlformats.org/wordprocessingml/2006/main" xmlns:w14="http://schemas.microsoft.com/office/word/2010/wordml" xmlns:w15="http://schemas.microsoft.com/office/word/2012/wordml" xmlns:wpg="http://schemas.microsoft.com/office/word/2010/wordprocessingGroup" xmlns:wpi="http://schemas.microsoft.com/office/word/2010/wordprocessingInk" xmlns:wne="http://schemas.microsoft.com/office/word/2006/wordml" xmlns:wps="http://schemas.microsoft.com/office/word/2010/wordprocessingShape" mc:Ignorable="w14 w15 wp14">
   <w:endnote w:type="separator" w:id="-1">
     <w:p>
       <w:r>
@@ -16637,7 +18692,7 @@
 </file>
 
 <file path=word/footer1.xml><?xml version="1.0" encoding="utf-8"?>
-<w:ftr xmlns:wpc="http://schemas.microsoft.com/office/word/2010/wordprocessingCanvas" xmlns:mc="http://schemas.openxmlformats.org/markup-compatibility/2006" xmlns:o="urn:schemas-microsoft-com:office:office" xmlns:r="http://schemas.openxmlformats.org/officeDocument/2006/relationships" xmlns:m="http://schemas.openxmlformats.org/officeDocument/2006/math" xmlns:v="urn:schemas-microsoft-com:vml" xmlns:wp14="http://schemas.microsoft.com/office/word/2010/wordprocessingDrawing" xmlns:wp="http://schemas.openxmlformats.org/drawingml/2006/wordprocessingDrawing" xmlns:w10="urn:schemas-microsoft-com:office:word" xmlns:w="http://schemas.openxmlformats.org/wordprocessingml/2006/main" xmlns:w14="http://schemas.microsoft.com/office/word/2010/wordml" xmlns:wpg="http://schemas.microsoft.com/office/word/2010/wordprocessingGroup" xmlns:wpi="http://schemas.microsoft.com/office/word/2010/wordprocessingInk" xmlns:wne="http://schemas.microsoft.com/office/word/2006/wordml" xmlns:wps="http://schemas.microsoft.com/office/word/2010/wordprocessingShape" mc:Ignorable="w14 wp14">
+<w:ftr xmlns:wpc="http://schemas.microsoft.com/office/word/2010/wordprocessingCanvas" xmlns:mc="http://schemas.openxmlformats.org/markup-compatibility/2006" xmlns:o="urn:schemas-microsoft-com:office:office" xmlns:r="http://schemas.openxmlformats.org/officeDocument/2006/relationships" xmlns:m="http://schemas.openxmlformats.org/officeDocument/2006/math" xmlns:v="urn:schemas-microsoft-com:vml" xmlns:wp14="http://schemas.microsoft.com/office/word/2010/wordprocessingDrawing" xmlns:wp="http://schemas.openxmlformats.org/drawingml/2006/wordprocessingDrawing" xmlns:w10="urn:schemas-microsoft-com:office:word" xmlns:w="http://schemas.openxmlformats.org/wordprocessingml/2006/main" xmlns:w14="http://schemas.microsoft.com/office/word/2010/wordml" xmlns:w15="http://schemas.microsoft.com/office/word/2012/wordml" xmlns:wpg="http://schemas.microsoft.com/office/word/2010/wordprocessingGroup" xmlns:wpi="http://schemas.microsoft.com/office/word/2010/wordprocessingInk" xmlns:wne="http://schemas.microsoft.com/office/word/2006/wordml" xmlns:wps="http://schemas.microsoft.com/office/word/2010/wordprocessingShape" mc:Ignorable="w14 w15 wp14">
   <w:p>
     <w:pPr>
       <w:pStyle w:val="Rodap"/>
@@ -16674,7 +18729,7 @@
 </file>
 
 <file path=word/footer2.xml><?xml version="1.0" encoding="utf-8"?>
-<w:ftr xmlns:wpc="http://schemas.microsoft.com/office/word/2010/wordprocessingCanvas" xmlns:mc="http://schemas.openxmlformats.org/markup-compatibility/2006" xmlns:o="urn:schemas-microsoft-com:office:office" xmlns:r="http://schemas.openxmlformats.org/officeDocument/2006/relationships" xmlns:m="http://schemas.openxmlformats.org/officeDocument/2006/math" xmlns:v="urn:schemas-microsoft-com:vml" xmlns:wp14="http://schemas.microsoft.com/office/word/2010/wordprocessingDrawing" xmlns:wp="http://schemas.openxmlformats.org/drawingml/2006/wordprocessingDrawing" xmlns:w10="urn:schemas-microsoft-com:office:word" xmlns:w="http://schemas.openxmlformats.org/wordprocessingml/2006/main" xmlns:w14="http://schemas.microsoft.com/office/word/2010/wordml" xmlns:wpg="http://schemas.microsoft.com/office/word/2010/wordprocessingGroup" xmlns:wpi="http://schemas.microsoft.com/office/word/2010/wordprocessingInk" xmlns:wne="http://schemas.microsoft.com/office/word/2006/wordml" xmlns:wps="http://schemas.microsoft.com/office/word/2010/wordprocessingShape" mc:Ignorable="w14 wp14">
+<w:ftr xmlns:wpc="http://schemas.microsoft.com/office/word/2010/wordprocessingCanvas" xmlns:mc="http://schemas.openxmlformats.org/markup-compatibility/2006" xmlns:o="urn:schemas-microsoft-com:office:office" xmlns:r="http://schemas.openxmlformats.org/officeDocument/2006/relationships" xmlns:m="http://schemas.openxmlformats.org/officeDocument/2006/math" xmlns:v="urn:schemas-microsoft-com:vml" xmlns:wp14="http://schemas.microsoft.com/office/word/2010/wordprocessingDrawing" xmlns:wp="http://schemas.openxmlformats.org/drawingml/2006/wordprocessingDrawing" xmlns:w10="urn:schemas-microsoft-com:office:word" xmlns:w="http://schemas.openxmlformats.org/wordprocessingml/2006/main" xmlns:w14="http://schemas.microsoft.com/office/word/2010/wordml" xmlns:w15="http://schemas.microsoft.com/office/word/2012/wordml" xmlns:wpg="http://schemas.microsoft.com/office/word/2010/wordprocessingGroup" xmlns:wpi="http://schemas.microsoft.com/office/word/2010/wordprocessingInk" xmlns:wne="http://schemas.microsoft.com/office/word/2006/wordml" xmlns:wps="http://schemas.microsoft.com/office/word/2010/wordprocessingShape" mc:Ignorable="w14 w15 wp14">
   <w:p>
     <w:pPr>
       <w:pStyle w:val="Rodap"/>
@@ -16693,8 +18748,22 @@
       <w:rPr>
         <w:rStyle w:val="Nmerodepgina"/>
       </w:rPr>
-      <w:t xml:space="preserve">                                                            </w:t>
+      <w:t xml:space="preserve">                                                           </w:t>
     </w:r>
+    <w:r>
+      <w:rPr>
+        <w:rStyle w:val="Nmerodepgina"/>
+      </w:rPr>
+      <w:t xml:space="preserve">                                                                                             </w:t>
+    </w:r>
+    <w:r>
+      <w:rPr>
+        <w:rStyle w:val="Nmerodepgina"/>
+      </w:rPr>
+      <w:t xml:space="preserve">                               </w:t>
+    </w:r>
+    <w:bookmarkStart w:id="0" w:name="_GoBack"/>
+    <w:bookmarkEnd w:id="0"/>
     <w:r>
       <w:rPr>
         <w:rStyle w:val="Nmerodepgina"/>
@@ -16718,7 +18787,7 @@
         <w:rStyle w:val="Nmerodepgina"/>
         <w:noProof/>
       </w:rPr>
-      <w:t>1</w:t>
+      <w:t>19</w:t>
     </w:r>
     <w:r>
       <w:rPr>
@@ -16744,8 +18813,18 @@
 </w:ftr>
 </file>
 
+<file path=word/footer3.xml><?xml version="1.0" encoding="utf-8"?>
+<w:ftr xmlns:wpc="http://schemas.microsoft.com/office/word/2010/wordprocessingCanvas" xmlns:mc="http://schemas.openxmlformats.org/markup-compatibility/2006" xmlns:o="urn:schemas-microsoft-com:office:office" xmlns:r="http://schemas.openxmlformats.org/officeDocument/2006/relationships" xmlns:m="http://schemas.openxmlformats.org/officeDocument/2006/math" xmlns:v="urn:schemas-microsoft-com:vml" xmlns:wp14="http://schemas.microsoft.com/office/word/2010/wordprocessingDrawing" xmlns:wp="http://schemas.openxmlformats.org/drawingml/2006/wordprocessingDrawing" xmlns:w10="urn:schemas-microsoft-com:office:word" xmlns:w="http://schemas.openxmlformats.org/wordprocessingml/2006/main" xmlns:w14="http://schemas.microsoft.com/office/word/2010/wordml" xmlns:w15="http://schemas.microsoft.com/office/word/2012/wordml" xmlns:wpg="http://schemas.microsoft.com/office/word/2010/wordprocessingGroup" xmlns:wpi="http://schemas.microsoft.com/office/word/2010/wordprocessingInk" xmlns:wne="http://schemas.microsoft.com/office/word/2006/wordml" xmlns:wps="http://schemas.microsoft.com/office/word/2010/wordprocessingShape" mc:Ignorable="w14 w15 wp14">
+  <w:p>
+    <w:pPr>
+      <w:pStyle w:val="Rodap"/>
+    </w:pPr>
+  </w:p>
+</w:ftr>
+</file>
+
 <file path=word/footnotes.xml><?xml version="1.0" encoding="utf-8"?>
-<w:footnotes xmlns:wpc="http://schemas.microsoft.com/office/word/2010/wordprocessingCanvas" xmlns:mc="http://schemas.openxmlformats.org/markup-compatibility/2006" xmlns:o="urn:schemas-microsoft-com:office:office" xmlns:r="http://schemas.openxmlformats.org/officeDocument/2006/relationships" xmlns:m="http://schemas.openxmlformats.org/officeDocument/2006/math" xmlns:v="urn:schemas-microsoft-com:vml" xmlns:wp14="http://schemas.microsoft.com/office/word/2010/wordprocessingDrawing" xmlns:wp="http://schemas.openxmlformats.org/drawingml/2006/wordprocessingDrawing" xmlns:w10="urn:schemas-microsoft-com:office:word" xmlns:w="http://schemas.openxmlformats.org/wordprocessingml/2006/main" xmlns:w14="http://schemas.microsoft.com/office/word/2010/wordml" xmlns:wpg="http://schemas.microsoft.com/office/word/2010/wordprocessingGroup" xmlns:wpi="http://schemas.microsoft.com/office/word/2010/wordprocessingInk" xmlns:wne="http://schemas.microsoft.com/office/word/2006/wordml" xmlns:wps="http://schemas.microsoft.com/office/word/2010/wordprocessingShape" mc:Ignorable="w14 wp14">
+<w:footnotes xmlns:wpc="http://schemas.microsoft.com/office/word/2010/wordprocessingCanvas" xmlns:mc="http://schemas.openxmlformats.org/markup-compatibility/2006" xmlns:o="urn:schemas-microsoft-com:office:office" xmlns:r="http://schemas.openxmlformats.org/officeDocument/2006/relationships" xmlns:m="http://schemas.openxmlformats.org/officeDocument/2006/math" xmlns:v="urn:schemas-microsoft-com:vml" xmlns:wp14="http://schemas.microsoft.com/office/word/2010/wordprocessingDrawing" xmlns:wp="http://schemas.openxmlformats.org/drawingml/2006/wordprocessingDrawing" xmlns:w10="urn:schemas-microsoft-com:office:word" xmlns:w="http://schemas.openxmlformats.org/wordprocessingml/2006/main" xmlns:w14="http://schemas.microsoft.com/office/word/2010/wordml" xmlns:w15="http://schemas.microsoft.com/office/word/2012/wordml" xmlns:wpg="http://schemas.microsoft.com/office/word/2010/wordprocessingGroup" xmlns:wpi="http://schemas.microsoft.com/office/word/2010/wordprocessingInk" xmlns:wne="http://schemas.microsoft.com/office/word/2006/wordml" xmlns:wps="http://schemas.microsoft.com/office/word/2010/wordprocessingShape" mc:Ignorable="w14 w15 wp14">
   <w:footnote w:type="separator" w:id="-1">
     <w:p>
       <w:r>
@@ -16764,7 +18843,17 @@
 </file>
 
 <file path=word/header1.xml><?xml version="1.0" encoding="utf-8"?>
-<w:hdr xmlns:wpc="http://schemas.microsoft.com/office/word/2010/wordprocessingCanvas" xmlns:mc="http://schemas.openxmlformats.org/markup-compatibility/2006" xmlns:o="urn:schemas-microsoft-com:office:office" xmlns:r="http://schemas.openxmlformats.org/officeDocument/2006/relationships" xmlns:m="http://schemas.openxmlformats.org/officeDocument/2006/math" xmlns:v="urn:schemas-microsoft-com:vml" xmlns:wp14="http://schemas.microsoft.com/office/word/2010/wordprocessingDrawing" xmlns:wp="http://schemas.openxmlformats.org/drawingml/2006/wordprocessingDrawing" xmlns:w10="urn:schemas-microsoft-com:office:word" xmlns:w="http://schemas.openxmlformats.org/wordprocessingml/2006/main" xmlns:w14="http://schemas.microsoft.com/office/word/2010/wordml" xmlns:wpg="http://schemas.microsoft.com/office/word/2010/wordprocessingGroup" xmlns:wpi="http://schemas.microsoft.com/office/word/2010/wordprocessingInk" xmlns:wne="http://schemas.microsoft.com/office/word/2006/wordml" xmlns:wps="http://schemas.microsoft.com/office/word/2010/wordprocessingShape" mc:Ignorable="w14 wp14">
+<w:hdr xmlns:wpc="http://schemas.microsoft.com/office/word/2010/wordprocessingCanvas" xmlns:mc="http://schemas.openxmlformats.org/markup-compatibility/2006" xmlns:o="urn:schemas-microsoft-com:office:office" xmlns:r="http://schemas.openxmlformats.org/officeDocument/2006/relationships" xmlns:m="http://schemas.openxmlformats.org/officeDocument/2006/math" xmlns:v="urn:schemas-microsoft-com:vml" xmlns:wp14="http://schemas.microsoft.com/office/word/2010/wordprocessingDrawing" xmlns:wp="http://schemas.openxmlformats.org/drawingml/2006/wordprocessingDrawing" xmlns:w10="urn:schemas-microsoft-com:office:word" xmlns:w="http://schemas.openxmlformats.org/wordprocessingml/2006/main" xmlns:w14="http://schemas.microsoft.com/office/word/2010/wordml" xmlns:w15="http://schemas.microsoft.com/office/word/2012/wordml" xmlns:wpg="http://schemas.microsoft.com/office/word/2010/wordprocessingGroup" xmlns:wpi="http://schemas.microsoft.com/office/word/2010/wordprocessingInk" xmlns:wne="http://schemas.microsoft.com/office/word/2006/wordml" xmlns:wps="http://schemas.microsoft.com/office/word/2010/wordprocessingShape" mc:Ignorable="w14 w15 wp14">
+  <w:p>
+    <w:pPr>
+      <w:pStyle w:val="Cabealho"/>
+    </w:pPr>
+  </w:p>
+</w:hdr>
+</file>
+
+<file path=word/header2.xml><?xml version="1.0" encoding="utf-8"?>
+<w:hdr xmlns:wpc="http://schemas.microsoft.com/office/word/2010/wordprocessingCanvas" xmlns:mc="http://schemas.openxmlformats.org/markup-compatibility/2006" xmlns:o="urn:schemas-microsoft-com:office:office" xmlns:r="http://schemas.openxmlformats.org/officeDocument/2006/relationships" xmlns:m="http://schemas.openxmlformats.org/officeDocument/2006/math" xmlns:v="urn:schemas-microsoft-com:vml" xmlns:wp14="http://schemas.microsoft.com/office/word/2010/wordprocessingDrawing" xmlns:wp="http://schemas.openxmlformats.org/drawingml/2006/wordprocessingDrawing" xmlns:w10="urn:schemas-microsoft-com:office:word" xmlns:w="http://schemas.openxmlformats.org/wordprocessingml/2006/main" xmlns:w14="http://schemas.microsoft.com/office/word/2010/wordml" xmlns:w15="http://schemas.microsoft.com/office/word/2012/wordml" xmlns:wpg="http://schemas.microsoft.com/office/word/2010/wordprocessingGroup" xmlns:wpi="http://schemas.microsoft.com/office/word/2010/wordprocessingInk" xmlns:wne="http://schemas.microsoft.com/office/word/2006/wordml" xmlns:wps="http://schemas.microsoft.com/office/word/2010/wordprocessingShape" mc:Ignorable="w14 w15 wp14">
   <w:p>
     <w:pPr>
       <w:pStyle w:val="Cabealho"/>
@@ -16811,7 +18900,7 @@
         <w:noProof/>
         <w:sz w:val="52"/>
         <w:szCs w:val="52"/>
-        <w:lang w:val="pt-BR" w:eastAsia="pt-BR"/>
+        <w:lang w:val="fr-FR" w:eastAsia="fr-FR"/>
       </w:rPr>
       <w:drawing>
         <wp:inline distT="0" distB="0" distL="0" distR="0">
@@ -16871,8 +18960,18 @@
 </w:hdr>
 </file>
 
+<file path=word/header3.xml><?xml version="1.0" encoding="utf-8"?>
+<w:hdr xmlns:wpc="http://schemas.microsoft.com/office/word/2010/wordprocessingCanvas" xmlns:mc="http://schemas.openxmlformats.org/markup-compatibility/2006" xmlns:o="urn:schemas-microsoft-com:office:office" xmlns:r="http://schemas.openxmlformats.org/officeDocument/2006/relationships" xmlns:m="http://schemas.openxmlformats.org/officeDocument/2006/math" xmlns:v="urn:schemas-microsoft-com:vml" xmlns:wp14="http://schemas.microsoft.com/office/word/2010/wordprocessingDrawing" xmlns:wp="http://schemas.openxmlformats.org/drawingml/2006/wordprocessingDrawing" xmlns:w10="urn:schemas-microsoft-com:office:word" xmlns:w="http://schemas.openxmlformats.org/wordprocessingml/2006/main" xmlns:w14="http://schemas.microsoft.com/office/word/2010/wordml" xmlns:w15="http://schemas.microsoft.com/office/word/2012/wordml" xmlns:wpg="http://schemas.microsoft.com/office/word/2010/wordprocessingGroup" xmlns:wpi="http://schemas.microsoft.com/office/word/2010/wordprocessingInk" xmlns:wne="http://schemas.microsoft.com/office/word/2006/wordml" xmlns:wps="http://schemas.microsoft.com/office/word/2010/wordprocessingShape" mc:Ignorable="w14 w15 wp14">
+  <w:p>
+    <w:pPr>
+      <w:pStyle w:val="Cabealho"/>
+    </w:pPr>
+  </w:p>
+</w:hdr>
+</file>
+
 <file path=word/numbering.xml><?xml version="1.0" encoding="utf-8"?>
-<w:numbering xmlns:wpc="http://schemas.microsoft.com/office/word/2010/wordprocessingCanvas" xmlns:mc="http://schemas.openxmlformats.org/markup-compatibility/2006" xmlns:o="urn:schemas-microsoft-com:office:office" xmlns:r="http://schemas.openxmlformats.org/officeDocument/2006/relationships" xmlns:m="http://schemas.openxmlformats.org/officeDocument/2006/math" xmlns:v="urn:schemas-microsoft-com:vml" xmlns:wp14="http://schemas.microsoft.com/office/word/2010/wordprocessingDrawing" xmlns:wp="http://schemas.openxmlformats.org/drawingml/2006/wordprocessingDrawing" xmlns:w10="urn:schemas-microsoft-com:office:word" xmlns:w="http://schemas.openxmlformats.org/wordprocessingml/2006/main" xmlns:w14="http://schemas.microsoft.com/office/word/2010/wordml" xmlns:wpg="http://schemas.microsoft.com/office/word/2010/wordprocessingGroup" xmlns:wpi="http://schemas.microsoft.com/office/word/2010/wordprocessingInk" xmlns:wne="http://schemas.microsoft.com/office/word/2006/wordml" xmlns:wps="http://schemas.microsoft.com/office/word/2010/wordprocessingShape" mc:Ignorable="w14 wp14">
+<w:numbering xmlns:wpc="http://schemas.microsoft.com/office/word/2010/wordprocessingCanvas" xmlns:mc="http://schemas.openxmlformats.org/markup-compatibility/2006" xmlns:o="urn:schemas-microsoft-com:office:office" xmlns:r="http://schemas.openxmlformats.org/officeDocument/2006/relationships" xmlns:m="http://schemas.openxmlformats.org/officeDocument/2006/math" xmlns:v="urn:schemas-microsoft-com:vml" xmlns:wp14="http://schemas.microsoft.com/office/word/2010/wordprocessingDrawing" xmlns:wp="http://schemas.openxmlformats.org/drawingml/2006/wordprocessingDrawing" xmlns:w10="urn:schemas-microsoft-com:office:word" xmlns:w="http://schemas.openxmlformats.org/wordprocessingml/2006/main" xmlns:w14="http://schemas.microsoft.com/office/word/2010/wordml" xmlns:w15="http://schemas.microsoft.com/office/word/2012/wordml" xmlns:wpg="http://schemas.microsoft.com/office/word/2010/wordprocessingGroup" xmlns:wpi="http://schemas.microsoft.com/office/word/2010/wordprocessingInk" xmlns:wne="http://schemas.microsoft.com/office/word/2006/wordml" xmlns:wps="http://schemas.microsoft.com/office/word/2010/wordprocessingShape" mc:Ignorable="w14 w15 wp14">
   <w:abstractNum w:abstractNumId="0">
     <w:nsid w:val="00000002"/>
     <w:multiLevelType w:val="multilevel"/>
@@ -22203,7 +24302,7 @@
 </file>
 
 <file path=word/styles.xml><?xml version="1.0" encoding="utf-8"?>
-<w:styles xmlns:mc="http://schemas.openxmlformats.org/markup-compatibility/2006" xmlns:r="http://schemas.openxmlformats.org/officeDocument/2006/relationships" xmlns:w="http://schemas.openxmlformats.org/wordprocessingml/2006/main" xmlns:w14="http://schemas.microsoft.com/office/word/2010/wordml" mc:Ignorable="w14">
+<w:styles xmlns:mc="http://schemas.openxmlformats.org/markup-compatibility/2006" xmlns:r="http://schemas.openxmlformats.org/officeDocument/2006/relationships" xmlns:w="http://schemas.openxmlformats.org/wordprocessingml/2006/main" xmlns:w14="http://schemas.microsoft.com/office/word/2010/wordml" xmlns:w15="http://schemas.microsoft.com/office/word/2012/wordml" mc:Ignorable="w14 w15">
   <w:docDefaults>
     <w:rPrDefault>
       <w:rPr>
@@ -22219,147 +24318,378 @@
       </w:pPr>
     </w:pPrDefault>
   </w:docDefaults>
-  <w:latentStyles w:defLockedState="0" w:defUIPriority="99" w:defSemiHidden="1" w:defUnhideWhenUsed="1" w:defQFormat="0" w:count="267">
-    <w:lsdException w:name="Normal" w:semiHidden="0" w:uiPriority="0" w:unhideWhenUsed="0" w:qFormat="1"/>
-    <w:lsdException w:name="heading 1" w:semiHidden="0" w:uiPriority="0" w:unhideWhenUsed="0" w:qFormat="1"/>
-    <w:lsdException w:name="heading 2" w:uiPriority="0" w:qFormat="1"/>
-    <w:lsdException w:name="heading 3" w:uiPriority="9" w:qFormat="1"/>
-    <w:lsdException w:name="heading 4" w:uiPriority="9" w:qFormat="1"/>
-    <w:lsdException w:name="heading 5" w:uiPriority="9" w:qFormat="1"/>
-    <w:lsdException w:name="heading 6" w:uiPriority="9" w:qFormat="1"/>
-    <w:lsdException w:name="heading 7" w:uiPriority="9" w:qFormat="1"/>
-    <w:lsdException w:name="heading 8" w:uiPriority="9" w:qFormat="1"/>
-    <w:lsdException w:name="heading 9" w:uiPriority="9" w:qFormat="1"/>
-    <w:lsdException w:name="toc 1" w:uiPriority="39"/>
-    <w:lsdException w:name="toc 2" w:uiPriority="39"/>
-    <w:lsdException w:name="toc 3" w:uiPriority="39"/>
-    <w:lsdException w:name="toc 4" w:uiPriority="39"/>
-    <w:lsdException w:name="toc 5" w:uiPriority="39"/>
-    <w:lsdException w:name="toc 6" w:uiPriority="39"/>
-    <w:lsdException w:name="toc 7" w:uiPriority="39"/>
-    <w:lsdException w:name="toc 8" w:uiPriority="39"/>
-    <w:lsdException w:name="toc 9" w:uiPriority="39"/>
-    <w:lsdException w:name="header" w:uiPriority="0"/>
-    <w:lsdException w:name="footer" w:uiPriority="0"/>
-    <w:lsdException w:name="caption" w:uiPriority="35" w:qFormat="1"/>
-    <w:lsdException w:name="page number" w:uiPriority="0"/>
-    <w:lsdException w:name="Title" w:semiHidden="0" w:uiPriority="10" w:unhideWhenUsed="0" w:qFormat="1"/>
-    <w:lsdException w:name="Default Paragraph Font" w:uiPriority="1"/>
-    <w:lsdException w:name="Subtitle" w:semiHidden="0" w:uiPriority="11" w:unhideWhenUsed="0" w:qFormat="1"/>
-    <w:lsdException w:name="Strong" w:semiHidden="0" w:uiPriority="22" w:unhideWhenUsed="0" w:qFormat="1"/>
-    <w:lsdException w:name="Emphasis" w:semiHidden="0" w:uiPriority="20" w:unhideWhenUsed="0" w:qFormat="1"/>
-    <w:lsdException w:name="Table Grid" w:semiHidden="0" w:uiPriority="59" w:unhideWhenUsed="0"/>
-    <w:lsdException w:name="Placeholder Text" w:unhideWhenUsed="0"/>
-    <w:lsdException w:name="No Spacing" w:semiHidden="0" w:uiPriority="1" w:unhideWhenUsed="0" w:qFormat="1"/>
-    <w:lsdException w:name="Light Shading" w:semiHidden="0" w:uiPriority="60" w:unhideWhenUsed="0"/>
-    <w:lsdException w:name="Light List" w:semiHidden="0" w:uiPriority="61" w:unhideWhenUsed="0"/>
-    <w:lsdException w:name="Light Grid" w:semiHidden="0" w:uiPriority="62" w:unhideWhenUsed="0"/>
-    <w:lsdException w:name="Medium Shading 1" w:semiHidden="0" w:uiPriority="63" w:unhideWhenUsed="0"/>
-    <w:lsdException w:name="Medium Shading 2" w:semiHidden="0" w:uiPriority="64" w:unhideWhenUsed="0"/>
-    <w:lsdException w:name="Medium List 1" w:semiHidden="0" w:uiPriority="65" w:unhideWhenUsed="0"/>
-    <w:lsdException w:name="Medium List 2" w:semiHidden="0" w:uiPriority="66" w:unhideWhenUsed="0"/>
-    <w:lsdException w:name="Medium Grid 1" w:semiHidden="0" w:uiPriority="67" w:unhideWhenUsed="0"/>
-    <w:lsdException w:name="Medium Grid 2" w:semiHidden="0" w:uiPriority="68" w:unhideWhenUsed="0"/>
-    <w:lsdException w:name="Medium Grid 3" w:semiHidden="0" w:uiPriority="69" w:unhideWhenUsed="0"/>
-    <w:lsdException w:name="Dark List" w:semiHidden="0" w:uiPriority="70" w:unhideWhenUsed="0"/>
-    <w:lsdException w:name="Colorful Shading" w:semiHidden="0" w:uiPriority="71" w:unhideWhenUsed="0"/>
-    <w:lsdException w:name="Colorful List" w:semiHidden="0" w:uiPriority="72" w:unhideWhenUsed="0"/>
-    <w:lsdException w:name="Colorful Grid" w:semiHidden="0" w:uiPriority="73" w:unhideWhenUsed="0"/>
-    <w:lsdException w:name="Light Shading Accent 1" w:semiHidden="0" w:uiPriority="60" w:unhideWhenUsed="0"/>
-    <w:lsdException w:name="Light List Accent 1" w:semiHidden="0" w:uiPriority="61" w:unhideWhenUsed="0"/>
-    <w:lsdException w:name="Light Grid Accent 1" w:semiHidden="0" w:uiPriority="62" w:unhideWhenUsed="0"/>
-    <w:lsdException w:name="Medium Shading 1 Accent 1" w:semiHidden="0" w:uiPriority="63" w:unhideWhenUsed="0"/>
-    <w:lsdException w:name="Medium Shading 2 Accent 1" w:semiHidden="0" w:uiPriority="64" w:unhideWhenUsed="0"/>
-    <w:lsdException w:name="Medium List 1 Accent 1" w:semiHidden="0" w:uiPriority="65" w:unhideWhenUsed="0"/>
-    <w:lsdException w:name="Revision" w:unhideWhenUsed="0"/>
-    <w:lsdException w:name="List Paragraph" w:semiHidden="0" w:uiPriority="34" w:unhideWhenUsed="0" w:qFormat="1"/>
-    <w:lsdException w:name="Quote" w:semiHidden="0" w:uiPriority="29" w:unhideWhenUsed="0" w:qFormat="1"/>
-    <w:lsdException w:name="Intense Quote" w:semiHidden="0" w:uiPriority="30" w:unhideWhenUsed="0" w:qFormat="1"/>
-    <w:lsdException w:name="Medium List 2 Accent 1" w:semiHidden="0" w:uiPriority="66" w:unhideWhenUsed="0"/>
-    <w:lsdException w:name="Medium Grid 1 Accent 1" w:semiHidden="0" w:uiPriority="67" w:unhideWhenUsed="0"/>
-    <w:lsdException w:name="Medium Grid 2 Accent 1" w:semiHidden="0" w:uiPriority="68" w:unhideWhenUsed="0"/>
-    <w:lsdException w:name="Medium Grid 3 Accent 1" w:semiHidden="0" w:uiPriority="69" w:unhideWhenUsed="0"/>
-    <w:lsdException w:name="Dark List Accent 1" w:semiHidden="0" w:uiPriority="70" w:unhideWhenUsed="0"/>
-    <w:lsdException w:name="Colorful Shading Accent 1" w:semiHidden="0" w:uiPriority="71" w:unhideWhenUsed="0"/>
-    <w:lsdException w:name="Colorful List Accent 1" w:semiHidden="0" w:uiPriority="72" w:unhideWhenUsed="0"/>
-    <w:lsdException w:name="Colorful Grid Accent 1" w:semiHidden="0" w:uiPriority="73" w:unhideWhenUsed="0"/>
-    <w:lsdException w:name="Light Shading Accent 2" w:semiHidden="0" w:uiPriority="60" w:unhideWhenUsed="0"/>
-    <w:lsdException w:name="Light List Accent 2" w:semiHidden="0" w:uiPriority="61" w:unhideWhenUsed="0"/>
-    <w:lsdException w:name="Light Grid Accent 2" w:semiHidden="0" w:uiPriority="62" w:unhideWhenUsed="0"/>
-    <w:lsdException w:name="Medium Shading 1 Accent 2" w:semiHidden="0" w:uiPriority="63" w:unhideWhenUsed="0"/>
-    <w:lsdException w:name="Medium Shading 2 Accent 2" w:semiHidden="0" w:uiPriority="64" w:unhideWhenUsed="0"/>
-    <w:lsdException w:name="Medium List 1 Accent 2" w:semiHidden="0" w:uiPriority="65" w:unhideWhenUsed="0"/>
-    <w:lsdException w:name="Medium List 2 Accent 2" w:semiHidden="0" w:uiPriority="66" w:unhideWhenUsed="0"/>
-    <w:lsdException w:name="Medium Grid 1 Accent 2" w:semiHidden="0" w:uiPriority="67" w:unhideWhenUsed="0"/>
-    <w:lsdException w:name="Medium Grid 2 Accent 2" w:semiHidden="0" w:uiPriority="68" w:unhideWhenUsed="0"/>
-    <w:lsdException w:name="Medium Grid 3 Accent 2" w:semiHidden="0" w:uiPriority="69" w:unhideWhenUsed="0"/>
-    <w:lsdException w:name="Dark List Accent 2" w:semiHidden="0" w:uiPriority="70" w:unhideWhenUsed="0"/>
-    <w:lsdException w:name="Colorful Shading Accent 2" w:semiHidden="0" w:uiPriority="71" w:unhideWhenUsed="0"/>
-    <w:lsdException w:name="Colorful List Accent 2" w:semiHidden="0" w:uiPriority="72" w:unhideWhenUsed="0"/>
-    <w:lsdException w:name="Colorful Grid Accent 2" w:semiHidden="0" w:uiPriority="73" w:unhideWhenUsed="0"/>
-    <w:lsdException w:name="Light Shading Accent 3" w:semiHidden="0" w:uiPriority="60" w:unhideWhenUsed="0"/>
-    <w:lsdException w:name="Light List Accent 3" w:semiHidden="0" w:uiPriority="61" w:unhideWhenUsed="0"/>
-    <w:lsdException w:name="Light Grid Accent 3" w:semiHidden="0" w:uiPriority="62" w:unhideWhenUsed="0"/>
-    <w:lsdException w:name="Medium Shading 1 Accent 3" w:semiHidden="0" w:uiPriority="63" w:unhideWhenUsed="0"/>
-    <w:lsdException w:name="Medium Shading 2 Accent 3" w:semiHidden="0" w:uiPriority="64" w:unhideWhenUsed="0"/>
-    <w:lsdException w:name="Medium List 1 Accent 3" w:semiHidden="0" w:uiPriority="65" w:unhideWhenUsed="0"/>
-    <w:lsdException w:name="Medium List 2 Accent 3" w:semiHidden="0" w:uiPriority="66" w:unhideWhenUsed="0"/>
-    <w:lsdException w:name="Medium Grid 1 Accent 3" w:semiHidden="0" w:uiPriority="67" w:unhideWhenUsed="0"/>
-    <w:lsdException w:name="Medium Grid 2 Accent 3" w:semiHidden="0" w:uiPriority="68" w:unhideWhenUsed="0"/>
-    <w:lsdException w:name="Medium Grid 3 Accent 3" w:semiHidden="0" w:uiPriority="69" w:unhideWhenUsed="0"/>
-    <w:lsdException w:name="Dark List Accent 3" w:semiHidden="0" w:uiPriority="70" w:unhideWhenUsed="0"/>
-    <w:lsdException w:name="Colorful Shading Accent 3" w:semiHidden="0" w:uiPriority="71" w:unhideWhenUsed="0"/>
-    <w:lsdException w:name="Colorful List Accent 3" w:semiHidden="0" w:uiPriority="72" w:unhideWhenUsed="0"/>
-    <w:lsdException w:name="Colorful Grid Accent 3" w:semiHidden="0" w:uiPriority="73" w:unhideWhenUsed="0"/>
-    <w:lsdException w:name="Light Shading Accent 4" w:semiHidden="0" w:uiPriority="60" w:unhideWhenUsed="0"/>
-    <w:lsdException w:name="Light List Accent 4" w:semiHidden="0" w:uiPriority="61" w:unhideWhenUsed="0"/>
-    <w:lsdException w:name="Light Grid Accent 4" w:semiHidden="0" w:uiPriority="62" w:unhideWhenUsed="0"/>
-    <w:lsdException w:name="Medium Shading 1 Accent 4" w:semiHidden="0" w:uiPriority="63" w:unhideWhenUsed="0"/>
-    <w:lsdException w:name="Medium Shading 2 Accent 4" w:semiHidden="0" w:uiPriority="64" w:unhideWhenUsed="0"/>
-    <w:lsdException w:name="Medium List 1 Accent 4" w:semiHidden="0" w:uiPriority="65" w:unhideWhenUsed="0"/>
-    <w:lsdException w:name="Medium List 2 Accent 4" w:semiHidden="0" w:uiPriority="66" w:unhideWhenUsed="0"/>
-    <w:lsdException w:name="Medium Grid 1 Accent 4" w:semiHidden="0" w:uiPriority="67" w:unhideWhenUsed="0"/>
-    <w:lsdException w:name="Medium Grid 2 Accent 4" w:semiHidden="0" w:uiPriority="68" w:unhideWhenUsed="0"/>
-    <w:lsdException w:name="Medium Grid 3 Accent 4" w:semiHidden="0" w:uiPriority="69" w:unhideWhenUsed="0"/>
-    <w:lsdException w:name="Dark List Accent 4" w:semiHidden="0" w:uiPriority="70" w:unhideWhenUsed="0"/>
-    <w:lsdException w:name="Colorful Shading Accent 4" w:semiHidden="0" w:uiPriority="71" w:unhideWhenUsed="0"/>
-    <w:lsdException w:name="Colorful List Accent 4" w:semiHidden="0" w:uiPriority="72" w:unhideWhenUsed="0"/>
-    <w:lsdException w:name="Colorful Grid Accent 4" w:semiHidden="0" w:uiPriority="73" w:unhideWhenUsed="0"/>
-    <w:lsdException w:name="Light Shading Accent 5" w:semiHidden="0" w:uiPriority="60" w:unhideWhenUsed="0"/>
-    <w:lsdException w:name="Light List Accent 5" w:semiHidden="0" w:uiPriority="61" w:unhideWhenUsed="0"/>
-    <w:lsdException w:name="Light Grid Accent 5" w:semiHidden="0" w:uiPriority="62" w:unhideWhenUsed="0"/>
-    <w:lsdException w:name="Medium Shading 1 Accent 5" w:semiHidden="0" w:uiPriority="63" w:unhideWhenUsed="0"/>
-    <w:lsdException w:name="Medium Shading 2 Accent 5" w:semiHidden="0" w:uiPriority="64" w:unhideWhenUsed="0"/>
-    <w:lsdException w:name="Medium List 1 Accent 5" w:semiHidden="0" w:uiPriority="65" w:unhideWhenUsed="0"/>
-    <w:lsdException w:name="Medium List 2 Accent 5" w:semiHidden="0" w:uiPriority="66" w:unhideWhenUsed="0"/>
-    <w:lsdException w:name="Medium Grid 1 Accent 5" w:semiHidden="0" w:uiPriority="67" w:unhideWhenUsed="0"/>
-    <w:lsdException w:name="Medium Grid 2 Accent 5" w:semiHidden="0" w:uiPriority="68" w:unhideWhenUsed="0"/>
-    <w:lsdException w:name="Medium Grid 3 Accent 5" w:semiHidden="0" w:uiPriority="69" w:unhideWhenUsed="0"/>
-    <w:lsdException w:name="Dark List Accent 5" w:semiHidden="0" w:uiPriority="70" w:unhideWhenUsed="0"/>
-    <w:lsdException w:name="Colorful Shading Accent 5" w:semiHidden="0" w:uiPriority="71" w:unhideWhenUsed="0"/>
-    <w:lsdException w:name="Colorful List Accent 5" w:semiHidden="0" w:uiPriority="72" w:unhideWhenUsed="0"/>
-    <w:lsdException w:name="Colorful Grid Accent 5" w:semiHidden="0" w:uiPriority="73" w:unhideWhenUsed="0"/>
-    <w:lsdException w:name="Light Shading Accent 6" w:semiHidden="0" w:uiPriority="60" w:unhideWhenUsed="0"/>
-    <w:lsdException w:name="Light List Accent 6" w:semiHidden="0" w:uiPriority="61" w:unhideWhenUsed="0"/>
-    <w:lsdException w:name="Light Grid Accent 6" w:semiHidden="0" w:uiPriority="62" w:unhideWhenUsed="0"/>
-    <w:lsdException w:name="Medium Shading 1 Accent 6" w:semiHidden="0" w:uiPriority="63" w:unhideWhenUsed="0"/>
-    <w:lsdException w:name="Medium Shading 2 Accent 6" w:semiHidden="0" w:uiPriority="64" w:unhideWhenUsed="0"/>
-    <w:lsdException w:name="Medium List 1 Accent 6" w:semiHidden="0" w:uiPriority="65" w:unhideWhenUsed="0"/>
-    <w:lsdException w:name="Medium List 2 Accent 6" w:semiHidden="0" w:uiPriority="66" w:unhideWhenUsed="0"/>
-    <w:lsdException w:name="Medium Grid 1 Accent 6" w:semiHidden="0" w:uiPriority="67" w:unhideWhenUsed="0"/>
-    <w:lsdException w:name="Medium Grid 2 Accent 6" w:semiHidden="0" w:uiPriority="68" w:unhideWhenUsed="0"/>
-    <w:lsdException w:name="Medium Grid 3 Accent 6" w:semiHidden="0" w:uiPriority="69" w:unhideWhenUsed="0"/>
-    <w:lsdException w:name="Dark List Accent 6" w:semiHidden="0" w:uiPriority="70" w:unhideWhenUsed="0"/>
-    <w:lsdException w:name="Colorful Shading Accent 6" w:semiHidden="0" w:uiPriority="71" w:unhideWhenUsed="0"/>
-    <w:lsdException w:name="Colorful List Accent 6" w:semiHidden="0" w:uiPriority="72" w:unhideWhenUsed="0"/>
-    <w:lsdException w:name="Colorful Grid Accent 6" w:semiHidden="0" w:uiPriority="73" w:unhideWhenUsed="0"/>
-    <w:lsdException w:name="Subtle Emphasis" w:semiHidden="0" w:uiPriority="19" w:unhideWhenUsed="0" w:qFormat="1"/>
-    <w:lsdException w:name="Intense Emphasis" w:semiHidden="0" w:uiPriority="21" w:unhideWhenUsed="0" w:qFormat="1"/>
-    <w:lsdException w:name="Subtle Reference" w:semiHidden="0" w:uiPriority="31" w:unhideWhenUsed="0" w:qFormat="1"/>
-    <w:lsdException w:name="Intense Reference" w:semiHidden="0" w:uiPriority="32" w:unhideWhenUsed="0" w:qFormat="1"/>
-    <w:lsdException w:name="Book Title" w:semiHidden="0" w:uiPriority="33" w:unhideWhenUsed="0" w:qFormat="1"/>
-    <w:lsdException w:name="Bibliography" w:uiPriority="37"/>
-    <w:lsdException w:name="TOC Heading" w:uiPriority="39" w:qFormat="1"/>
+  <w:latentStyles w:defLockedState="0" w:defUIPriority="99" w:defSemiHidden="0" w:defUnhideWhenUsed="0" w:defQFormat="0" w:count="371">
+    <w:lsdException w:name="Normal" w:uiPriority="0" w:qFormat="1"/>
+    <w:lsdException w:name="heading 1" w:uiPriority="0" w:qFormat="1"/>
+    <w:lsdException w:name="heading 2" w:semiHidden="1" w:uiPriority="0" w:unhideWhenUsed="1" w:qFormat="1"/>
+    <w:lsdException w:name="heading 3" w:semiHidden="1" w:uiPriority="9" w:unhideWhenUsed="1" w:qFormat="1"/>
+    <w:lsdException w:name="heading 4" w:semiHidden="1" w:uiPriority="9" w:unhideWhenUsed="1" w:qFormat="1"/>
+    <w:lsdException w:name="heading 5" w:semiHidden="1" w:uiPriority="9" w:unhideWhenUsed="1" w:qFormat="1"/>
+    <w:lsdException w:name="heading 6" w:semiHidden="1" w:uiPriority="9" w:unhideWhenUsed="1" w:qFormat="1"/>
+    <w:lsdException w:name="heading 7" w:semiHidden="1" w:uiPriority="9" w:unhideWhenUsed="1" w:qFormat="1"/>
+    <w:lsdException w:name="heading 8" w:semiHidden="1" w:uiPriority="9" w:unhideWhenUsed="1" w:qFormat="1"/>
+    <w:lsdException w:name="heading 9" w:semiHidden="1" w:uiPriority="9" w:unhideWhenUsed="1" w:qFormat="1"/>
+    <w:lsdException w:name="index 1" w:semiHidden="1" w:unhideWhenUsed="1"/>
+    <w:lsdException w:name="index 2" w:semiHidden="1" w:unhideWhenUsed="1"/>
+    <w:lsdException w:name="index 3" w:semiHidden="1" w:unhideWhenUsed="1"/>
+    <w:lsdException w:name="index 4" w:semiHidden="1" w:unhideWhenUsed="1"/>
+    <w:lsdException w:name="index 5" w:semiHidden="1" w:unhideWhenUsed="1"/>
+    <w:lsdException w:name="index 6" w:semiHidden="1" w:unhideWhenUsed="1"/>
+    <w:lsdException w:name="index 7" w:semiHidden="1" w:unhideWhenUsed="1"/>
+    <w:lsdException w:name="index 8" w:semiHidden="1" w:unhideWhenUsed="1"/>
+    <w:lsdException w:name="index 9" w:semiHidden="1" w:unhideWhenUsed="1"/>
+    <w:lsdException w:name="toc 1" w:semiHidden="1" w:uiPriority="39" w:unhideWhenUsed="1"/>
+    <w:lsdException w:name="toc 2" w:semiHidden="1" w:uiPriority="39" w:unhideWhenUsed="1"/>
+    <w:lsdException w:name="toc 3" w:semiHidden="1" w:uiPriority="39" w:unhideWhenUsed="1"/>
+    <w:lsdException w:name="toc 4" w:semiHidden="1" w:uiPriority="39" w:unhideWhenUsed="1"/>
+    <w:lsdException w:name="toc 5" w:semiHidden="1" w:uiPriority="39" w:unhideWhenUsed="1"/>
+    <w:lsdException w:name="toc 6" w:semiHidden="1" w:uiPriority="39" w:unhideWhenUsed="1"/>
+    <w:lsdException w:name="toc 7" w:semiHidden="1" w:uiPriority="39" w:unhideWhenUsed="1"/>
+    <w:lsdException w:name="toc 8" w:semiHidden="1" w:uiPriority="39" w:unhideWhenUsed="1"/>
+    <w:lsdException w:name="toc 9" w:semiHidden="1" w:uiPriority="39" w:unhideWhenUsed="1"/>
+    <w:lsdException w:name="Normal Indent" w:semiHidden="1" w:unhideWhenUsed="1"/>
+    <w:lsdException w:name="footnote text" w:semiHidden="1" w:unhideWhenUsed="1"/>
+    <w:lsdException w:name="annotation text" w:semiHidden="1" w:unhideWhenUsed="1"/>
+    <w:lsdException w:name="header" w:semiHidden="1" w:uiPriority="0" w:unhideWhenUsed="1"/>
+    <w:lsdException w:name="footer" w:semiHidden="1" w:uiPriority="0" w:unhideWhenUsed="1"/>
+    <w:lsdException w:name="index heading" w:semiHidden="1" w:unhideWhenUsed="1"/>
+    <w:lsdException w:name="caption" w:semiHidden="1" w:uiPriority="35" w:unhideWhenUsed="1" w:qFormat="1"/>
+    <w:lsdException w:name="table of figures" w:semiHidden="1" w:unhideWhenUsed="1"/>
+    <w:lsdException w:name="envelope address" w:semiHidden="1" w:unhideWhenUsed="1"/>
+    <w:lsdException w:name="envelope return" w:semiHidden="1" w:unhideWhenUsed="1"/>
+    <w:lsdException w:name="footnote reference" w:semiHidden="1" w:unhideWhenUsed="1"/>
+    <w:lsdException w:name="annotation reference" w:semiHidden="1" w:unhideWhenUsed="1"/>
+    <w:lsdException w:name="line number" w:semiHidden="1" w:unhideWhenUsed="1"/>
+    <w:lsdException w:name="page number" w:semiHidden="1" w:uiPriority="0" w:unhideWhenUsed="1"/>
+    <w:lsdException w:name="endnote reference" w:semiHidden="1" w:unhideWhenUsed="1"/>
+    <w:lsdException w:name="endnote text" w:semiHidden="1" w:unhideWhenUsed="1"/>
+    <w:lsdException w:name="table of authorities" w:semiHidden="1" w:unhideWhenUsed="1"/>
+    <w:lsdException w:name="macro" w:semiHidden="1" w:unhideWhenUsed="1"/>
+    <w:lsdException w:name="toa heading" w:semiHidden="1" w:unhideWhenUsed="1"/>
+    <w:lsdException w:name="List" w:semiHidden="1" w:unhideWhenUsed="1"/>
+    <w:lsdException w:name="List Bullet" w:semiHidden="1" w:unhideWhenUsed="1"/>
+    <w:lsdException w:name="List Number" w:semiHidden="1" w:unhideWhenUsed="1"/>
+    <w:lsdException w:name="List 2" w:semiHidden="1" w:unhideWhenUsed="1"/>
+    <w:lsdException w:name="List 3" w:semiHidden="1" w:unhideWhenUsed="1"/>
+    <w:lsdException w:name="List 4" w:semiHidden="1" w:unhideWhenUsed="1"/>
+    <w:lsdException w:name="List 5" w:semiHidden="1" w:unhideWhenUsed="1"/>
+    <w:lsdException w:name="List Bullet 2" w:semiHidden="1" w:unhideWhenUsed="1"/>
+    <w:lsdException w:name="List Bullet 3" w:semiHidden="1" w:unhideWhenUsed="1"/>
+    <w:lsdException w:name="List Bullet 4" w:semiHidden="1" w:unhideWhenUsed="1"/>
+    <w:lsdException w:name="List Bullet 5" w:semiHidden="1" w:unhideWhenUsed="1"/>
+    <w:lsdException w:name="List Number 2" w:semiHidden="1" w:unhideWhenUsed="1"/>
+    <w:lsdException w:name="List Number 3" w:semiHidden="1" w:unhideWhenUsed="1"/>
+    <w:lsdException w:name="List Number 4" w:semiHidden="1" w:unhideWhenUsed="1"/>
+    <w:lsdException w:name="List Number 5" w:semiHidden="1" w:unhideWhenUsed="1"/>
+    <w:lsdException w:name="Title" w:uiPriority="10" w:qFormat="1"/>
+    <w:lsdException w:name="Closing" w:semiHidden="1" w:unhideWhenUsed="1"/>
+    <w:lsdException w:name="Signature" w:semiHidden="1" w:unhideWhenUsed="1"/>
+    <w:lsdException w:name="Default Paragraph Font" w:semiHidden="1" w:uiPriority="1" w:unhideWhenUsed="1"/>
+    <w:lsdException w:name="Body Text" w:semiHidden="1" w:unhideWhenUsed="1"/>
+    <w:lsdException w:name="Body Text Indent" w:semiHidden="1" w:unhideWhenUsed="1"/>
+    <w:lsdException w:name="List Continue" w:semiHidden="1" w:unhideWhenUsed="1"/>
+    <w:lsdException w:name="List Continue 2" w:semiHidden="1" w:unhideWhenUsed="1"/>
+    <w:lsdException w:name="List Continue 3" w:semiHidden="1" w:unhideWhenUsed="1"/>
+    <w:lsdException w:name="List Continue 4" w:semiHidden="1" w:unhideWhenUsed="1"/>
+    <w:lsdException w:name="List Continue 5" w:semiHidden="1" w:unhideWhenUsed="1"/>
+    <w:lsdException w:name="Message Header" w:semiHidden="1" w:unhideWhenUsed="1"/>
+    <w:lsdException w:name="Subtitle" w:uiPriority="11" w:qFormat="1"/>
+    <w:lsdException w:name="Salutation" w:semiHidden="1" w:unhideWhenUsed="1"/>
+    <w:lsdException w:name="Date" w:semiHidden="1" w:unhideWhenUsed="1"/>
+    <w:lsdException w:name="Body Text First Indent" w:semiHidden="1" w:unhideWhenUsed="1"/>
+    <w:lsdException w:name="Body Text First Indent 2" w:semiHidden="1" w:unhideWhenUsed="1"/>
+    <w:lsdException w:name="Note Heading" w:semiHidden="1" w:unhideWhenUsed="1"/>
+    <w:lsdException w:name="Body Text 2" w:semiHidden="1" w:unhideWhenUsed="1"/>
+    <w:lsdException w:name="Body Text 3" w:semiHidden="1" w:unhideWhenUsed="1"/>
+    <w:lsdException w:name="Body Text Indent 2" w:semiHidden="1" w:unhideWhenUsed="1"/>
+    <w:lsdException w:name="Body Text Indent 3" w:semiHidden="1" w:unhideWhenUsed="1"/>
+    <w:lsdException w:name="Block Text" w:semiHidden="1" w:unhideWhenUsed="1"/>
+    <w:lsdException w:name="Hyperlink" w:semiHidden="1" w:unhideWhenUsed="1"/>
+    <w:lsdException w:name="FollowedHyperlink" w:semiHidden="1" w:unhideWhenUsed="1"/>
+    <w:lsdException w:name="Strong" w:uiPriority="22" w:qFormat="1"/>
+    <w:lsdException w:name="Emphasis" w:uiPriority="20" w:qFormat="1"/>
+    <w:lsdException w:name="Document Map" w:semiHidden="1" w:unhideWhenUsed="1"/>
+    <w:lsdException w:name="Plain Text" w:semiHidden="1" w:unhideWhenUsed="1"/>
+    <w:lsdException w:name="E-mail Signature" w:semiHidden="1" w:unhideWhenUsed="1"/>
+    <w:lsdException w:name="HTML Top of Form" w:semiHidden="1" w:unhideWhenUsed="1"/>
+    <w:lsdException w:name="HTML Bottom of Form" w:semiHidden="1" w:unhideWhenUsed="1"/>
+    <w:lsdException w:name="Normal (Web)" w:semiHidden="1" w:unhideWhenUsed="1"/>
+    <w:lsdException w:name="HTML Acronym" w:semiHidden="1" w:unhideWhenUsed="1"/>
+    <w:lsdException w:name="HTML Address" w:semiHidden="1" w:unhideWhenUsed="1"/>
+    <w:lsdException w:name="HTML Cite" w:semiHidden="1" w:unhideWhenUsed="1"/>
+    <w:lsdException w:name="HTML Code" w:semiHidden="1" w:unhideWhenUsed="1"/>
+    <w:lsdException w:name="HTML Definition" w:semiHidden="1" w:unhideWhenUsed="1"/>
+    <w:lsdException w:name="HTML Keyboard" w:semiHidden="1" w:unhideWhenUsed="1"/>
+    <w:lsdException w:name="HTML Preformatted" w:semiHidden="1" w:unhideWhenUsed="1"/>
+    <w:lsdException w:name="HTML Sample" w:semiHidden="1" w:unhideWhenUsed="1"/>
+    <w:lsdException w:name="HTML Typewriter" w:semiHidden="1" w:unhideWhenUsed="1"/>
+    <w:lsdException w:name="HTML Variable" w:semiHidden="1" w:unhideWhenUsed="1"/>
+    <w:lsdException w:name="Normal Table" w:semiHidden="1" w:unhideWhenUsed="1"/>
+    <w:lsdException w:name="annotation subject" w:semiHidden="1" w:unhideWhenUsed="1"/>
+    <w:lsdException w:name="No List" w:semiHidden="1" w:unhideWhenUsed="1"/>
+    <w:lsdException w:name="Outline List 1" w:semiHidden="1" w:unhideWhenUsed="1"/>
+    <w:lsdException w:name="Outline List 2" w:semiHidden="1" w:unhideWhenUsed="1"/>
+    <w:lsdException w:name="Outline List 3" w:semiHidden="1" w:unhideWhenUsed="1"/>
+    <w:lsdException w:name="Table Simple 1" w:semiHidden="1" w:unhideWhenUsed="1"/>
+    <w:lsdException w:name="Table Simple 2" w:semiHidden="1" w:unhideWhenUsed="1"/>
+    <w:lsdException w:name="Table Simple 3" w:semiHidden="1" w:unhideWhenUsed="1"/>
+    <w:lsdException w:name="Table Classic 1" w:semiHidden="1" w:unhideWhenUsed="1"/>
+    <w:lsdException w:name="Table Classic 2" w:semiHidden="1" w:unhideWhenUsed="1"/>
+    <w:lsdException w:name="Table Classic 3" w:semiHidden="1" w:unhideWhenUsed="1"/>
+    <w:lsdException w:name="Table Classic 4" w:semiHidden="1" w:unhideWhenUsed="1"/>
+    <w:lsdException w:name="Table Colorful 1" w:semiHidden="1" w:unhideWhenUsed="1"/>
+    <w:lsdException w:name="Table Colorful 2" w:semiHidden="1" w:unhideWhenUsed="1"/>
+    <w:lsdException w:name="Table Colorful 3" w:semiHidden="1" w:unhideWhenUsed="1"/>
+    <w:lsdException w:name="Table Columns 1" w:semiHidden="1" w:unhideWhenUsed="1"/>
+    <w:lsdException w:name="Table Columns 2" w:semiHidden="1" w:unhideWhenUsed="1"/>
+    <w:lsdException w:name="Table Columns 3" w:semiHidden="1" w:unhideWhenUsed="1"/>
+    <w:lsdException w:name="Table Columns 4" w:semiHidden="1" w:unhideWhenUsed="1"/>
+    <w:lsdException w:name="Table Columns 5" w:semiHidden="1" w:unhideWhenUsed="1"/>
+    <w:lsdException w:name="Table Grid 1" w:semiHidden="1" w:unhideWhenUsed="1"/>
+    <w:lsdException w:name="Table Grid 2" w:semiHidden="1" w:unhideWhenUsed="1"/>
+    <w:lsdException w:name="Table Grid 3" w:semiHidden="1" w:unhideWhenUsed="1"/>
+    <w:lsdException w:name="Table Grid 4" w:semiHidden="1" w:unhideWhenUsed="1"/>
+    <w:lsdException w:name="Table Grid 5" w:semiHidden="1" w:unhideWhenUsed="1"/>
+    <w:lsdException w:name="Table Grid 6" w:semiHidden="1" w:unhideWhenUsed="1"/>
+    <w:lsdException w:name="Table Grid 7" w:semiHidden="1" w:unhideWhenUsed="1"/>
+    <w:lsdException w:name="Table Grid 8" w:semiHidden="1" w:unhideWhenUsed="1"/>
+    <w:lsdException w:name="Table List 1" w:semiHidden="1" w:unhideWhenUsed="1"/>
+    <w:lsdException w:name="Table List 2" w:semiHidden="1" w:unhideWhenUsed="1"/>
+    <w:lsdException w:name="Table List 3" w:semiHidden="1" w:unhideWhenUsed="1"/>
+    <w:lsdException w:name="Table List 4" w:semiHidden="1" w:unhideWhenUsed="1"/>
+    <w:lsdException w:name="Table List 5" w:semiHidden="1" w:unhideWhenUsed="1"/>
+    <w:lsdException w:name="Table List 6" w:semiHidden="1" w:unhideWhenUsed="1"/>
+    <w:lsdException w:name="Table List 7" w:semiHidden="1" w:unhideWhenUsed="1"/>
+    <w:lsdException w:name="Table List 8" w:semiHidden="1" w:unhideWhenUsed="1"/>
+    <w:lsdException w:name="Table 3D effects 1" w:semiHidden="1" w:unhideWhenUsed="1"/>
+    <w:lsdException w:name="Table 3D effects 2" w:semiHidden="1" w:unhideWhenUsed="1"/>
+    <w:lsdException w:name="Table 3D effects 3" w:semiHidden="1" w:unhideWhenUsed="1"/>
+    <w:lsdException w:name="Table Contemporary" w:semiHidden="1" w:unhideWhenUsed="1"/>
+    <w:lsdException w:name="Table Elegant" w:semiHidden="1" w:unhideWhenUsed="1"/>
+    <w:lsdException w:name="Table Professional" w:semiHidden="1" w:unhideWhenUsed="1"/>
+    <w:lsdException w:name="Table Subtle 1" w:semiHidden="1" w:unhideWhenUsed="1"/>
+    <w:lsdException w:name="Table Subtle 2" w:semiHidden="1" w:unhideWhenUsed="1"/>
+    <w:lsdException w:name="Table Web 1" w:semiHidden="1" w:unhideWhenUsed="1"/>
+    <w:lsdException w:name="Table Web 2" w:semiHidden="1" w:unhideWhenUsed="1"/>
+    <w:lsdException w:name="Table Web 3" w:semiHidden="1" w:unhideWhenUsed="1"/>
+    <w:lsdException w:name="Balloon Text" w:semiHidden="1" w:unhideWhenUsed="1"/>
+    <w:lsdException w:name="Table Grid" w:uiPriority="59"/>
+    <w:lsdException w:name="Table Theme" w:semiHidden="1" w:unhideWhenUsed="1"/>
+    <w:lsdException w:name="Placeholder Text" w:semiHidden="1"/>
+    <w:lsdException w:name="No Spacing" w:uiPriority="1" w:qFormat="1"/>
+    <w:lsdException w:name="Light Shading" w:uiPriority="60"/>
+    <w:lsdException w:name="Light List" w:uiPriority="61"/>
+    <w:lsdException w:name="Light Grid" w:uiPriority="62"/>
+    <w:lsdException w:name="Medium Shading 1" w:uiPriority="63"/>
+    <w:lsdException w:name="Medium Shading 2" w:uiPriority="64"/>
+    <w:lsdException w:name="Medium List 1" w:uiPriority="65"/>
+    <w:lsdException w:name="Medium List 2" w:uiPriority="66"/>
+    <w:lsdException w:name="Medium Grid 1" w:uiPriority="67"/>
+    <w:lsdException w:name="Medium Grid 2" w:uiPriority="68"/>
+    <w:lsdException w:name="Medium Grid 3" w:uiPriority="69"/>
+    <w:lsdException w:name="Dark List" w:uiPriority="70"/>
+    <w:lsdException w:name="Colorful Shading" w:uiPriority="71"/>
+    <w:lsdException w:name="Colorful List" w:uiPriority="72"/>
+    <w:lsdException w:name="Colorful Grid" w:uiPriority="73"/>
+    <w:lsdException w:name="Light Shading Accent 1" w:uiPriority="60"/>
+    <w:lsdException w:name="Light List Accent 1" w:uiPriority="61"/>
+    <w:lsdException w:name="Light Grid Accent 1" w:uiPriority="62"/>
+    <w:lsdException w:name="Medium Shading 1 Accent 1" w:uiPriority="63"/>
+    <w:lsdException w:name="Medium Shading 2 Accent 1" w:uiPriority="64"/>
+    <w:lsdException w:name="Medium List 1 Accent 1" w:uiPriority="65"/>
+    <w:lsdException w:name="Revision" w:semiHidden="1"/>
+    <w:lsdException w:name="List Paragraph" w:uiPriority="34" w:qFormat="1"/>
+    <w:lsdException w:name="Quote" w:uiPriority="29" w:qFormat="1"/>
+    <w:lsdException w:name="Intense Quote" w:uiPriority="30" w:qFormat="1"/>
+    <w:lsdException w:name="Medium List 2 Accent 1" w:uiPriority="66"/>
+    <w:lsdException w:name="Medium Grid 1 Accent 1" w:uiPriority="67"/>
+    <w:lsdException w:name="Medium Grid 2 Accent 1" w:uiPriority="68"/>
+    <w:lsdException w:name="Medium Grid 3 Accent 1" w:uiPriority="69"/>
+    <w:lsdException w:name="Dark List Accent 1" w:uiPriority="70"/>
+    <w:lsdException w:name="Colorful Shading Accent 1" w:uiPriority="71"/>
+    <w:lsdException w:name="Colorful List Accent 1" w:uiPriority="72"/>
+    <w:lsdException w:name="Colorful Grid Accent 1" w:uiPriority="73"/>
+    <w:lsdException w:name="Light Shading Accent 2" w:uiPriority="60"/>
+    <w:lsdException w:name="Light List Accent 2" w:uiPriority="61"/>
+    <w:lsdException w:name="Light Grid Accent 2" w:uiPriority="62"/>
+    <w:lsdException w:name="Medium Shading 1 Accent 2" w:uiPriority="63"/>
+    <w:lsdException w:name="Medium Shading 2 Accent 2" w:uiPriority="64"/>
+    <w:lsdException w:name="Medium List 1 Accent 2" w:uiPriority="65"/>
+    <w:lsdException w:name="Medium List 2 Accent 2" w:uiPriority="66"/>
+    <w:lsdException w:name="Medium Grid 1 Accent 2" w:uiPriority="67"/>
+    <w:lsdException w:name="Medium Grid 2 Accent 2" w:uiPriority="68"/>
+    <w:lsdException w:name="Medium Grid 3 Accent 2" w:uiPriority="69"/>
+    <w:lsdException w:name="Dark List Accent 2" w:uiPriority="70"/>
+    <w:lsdException w:name="Colorful Shading Accent 2" w:uiPriority="71"/>
+    <w:lsdException w:name="Colorful List Accent 2" w:uiPriority="72"/>
+    <w:lsdException w:name="Colorful Grid Accent 2" w:uiPriority="73"/>
+    <w:lsdException w:name="Light Shading Accent 3" w:uiPriority="60"/>
+    <w:lsdException w:name="Light List Accent 3" w:uiPriority="61"/>
+    <w:lsdException w:name="Light Grid Accent 3" w:uiPriority="62"/>
+    <w:lsdException w:name="Medium Shading 1 Accent 3" w:uiPriority="63"/>
+    <w:lsdException w:name="Medium Shading 2 Accent 3" w:uiPriority="64"/>
+    <w:lsdException w:name="Medium List 1 Accent 3" w:uiPriority="65"/>
+    <w:lsdException w:name="Medium List 2 Accent 3" w:uiPriority="66"/>
+    <w:lsdException w:name="Medium Grid 1 Accent 3" w:uiPriority="67"/>
+    <w:lsdException w:name="Medium Grid 2 Accent 3" w:uiPriority="68"/>
+    <w:lsdException w:name="Medium Grid 3 Accent 3" w:uiPriority="69"/>
+    <w:lsdException w:name="Dark List Accent 3" w:uiPriority="70"/>
+    <w:lsdException w:name="Colorful Shading Accent 3" w:uiPriority="71"/>
+    <w:lsdException w:name="Colorful List Accent 3" w:uiPriority="72"/>
+    <w:lsdException w:name="Colorful Grid Accent 3" w:uiPriority="73"/>
+    <w:lsdException w:name="Light Shading Accent 4" w:uiPriority="60"/>
+    <w:lsdException w:name="Light List Accent 4" w:uiPriority="61"/>
+    <w:lsdException w:name="Light Grid Accent 4" w:uiPriority="62"/>
+    <w:lsdException w:name="Medium Shading 1 Accent 4" w:uiPriority="63"/>
+    <w:lsdException w:name="Medium Shading 2 Accent 4" w:uiPriority="64"/>
+    <w:lsdException w:name="Medium List 1 Accent 4" w:uiPriority="65"/>
+    <w:lsdException w:name="Medium List 2 Accent 4" w:uiPriority="66"/>
+    <w:lsdException w:name="Medium Grid 1 Accent 4" w:uiPriority="67"/>
+    <w:lsdException w:name="Medium Grid 2 Accent 4" w:uiPriority="68"/>
+    <w:lsdException w:name="Medium Grid 3 Accent 4" w:uiPriority="69"/>
+    <w:lsdException w:name="Dark List Accent 4" w:uiPriority="70"/>
+    <w:lsdException w:name="Colorful Shading Accent 4" w:uiPriority="71"/>
+    <w:lsdException w:name="Colorful List Accent 4" w:uiPriority="72"/>
+    <w:lsdException w:name="Colorful Grid Accent 4" w:uiPriority="73"/>
+    <w:lsdException w:name="Light Shading Accent 5" w:uiPriority="60"/>
+    <w:lsdException w:name="Light List Accent 5" w:uiPriority="61"/>
+    <w:lsdException w:name="Light Grid Accent 5" w:uiPriority="62"/>
+    <w:lsdException w:name="Medium Shading 1 Accent 5" w:uiPriority="63"/>
+    <w:lsdException w:name="Medium Shading 2 Accent 5" w:uiPriority="64"/>
+    <w:lsdException w:name="Medium List 1 Accent 5" w:uiPriority="65"/>
+    <w:lsdException w:name="Medium List 2 Accent 5" w:uiPriority="66"/>
+    <w:lsdException w:name="Medium Grid 1 Accent 5" w:uiPriority="67"/>
+    <w:lsdException w:name="Medium Grid 2 Accent 5" w:uiPriority="68"/>
+    <w:lsdException w:name="Medium Grid 3 Accent 5" w:uiPriority="69"/>
+    <w:lsdException w:name="Dark List Accent 5" w:uiPriority="70"/>
+    <w:lsdException w:name="Colorful Shading Accent 5" w:uiPriority="71"/>
+    <w:lsdException w:name="Colorful List Accent 5" w:uiPriority="72"/>
+    <w:lsdException w:name="Colorful Grid Accent 5" w:uiPriority="73"/>
+    <w:lsdException w:name="Light Shading Accent 6" w:uiPriority="60"/>
+    <w:lsdException w:name="Light List Accent 6" w:uiPriority="61"/>
+    <w:lsdException w:name="Light Grid Accent 6" w:uiPriority="62"/>
+    <w:lsdException w:name="Medium Shading 1 Accent 6" w:uiPriority="63"/>
+    <w:lsdException w:name="Medium Shading 2 Accent 6" w:uiPriority="64"/>
+    <w:lsdException w:name="Medium List 1 Accent 6" w:uiPriority="65"/>
+    <w:lsdException w:name="Medium List 2 Accent 6" w:uiPriority="66"/>
+    <w:lsdException w:name="Medium Grid 1 Accent 6" w:uiPriority="67"/>
+    <w:lsdException w:name="Medium Grid 2 Accent 6" w:uiPriority="68"/>
+    <w:lsdException w:name="Medium Grid 3 Accent 6" w:uiPriority="69"/>
+    <w:lsdException w:name="Dark List Accent 6" w:uiPriority="70"/>
+    <w:lsdException w:name="Colorful Shading Accent 6" w:uiPriority="71"/>
+    <w:lsdException w:name="Colorful List Accent 6" w:uiPriority="72"/>
+    <w:lsdException w:name="Colorful Grid Accent 6" w:uiPriority="73"/>
+    <w:lsdException w:name="Subtle Emphasis" w:uiPriority="19" w:qFormat="1"/>
+    <w:lsdException w:name="Intense Emphasis" w:uiPriority="21" w:qFormat="1"/>
+    <w:lsdException w:name="Subtle Reference" w:uiPriority="31" w:qFormat="1"/>
+    <w:lsdException w:name="Intense Reference" w:uiPriority="32" w:qFormat="1"/>
+    <w:lsdException w:name="Book Title" w:uiPriority="33" w:qFormat="1"/>
+    <w:lsdException w:name="Bibliography" w:semiHidden="1" w:uiPriority="37" w:unhideWhenUsed="1"/>
+    <w:lsdException w:name="TOC Heading" w:semiHidden="1" w:uiPriority="39" w:unhideWhenUsed="1" w:qFormat="1"/>
+    <w:lsdException w:name="Plain Table 1" w:uiPriority="41"/>
+    <w:lsdException w:name="Plain Table 2" w:uiPriority="42"/>
+    <w:lsdException w:name="Plain Table 3" w:uiPriority="43"/>
+    <w:lsdException w:name="Plain Table 4" w:uiPriority="44"/>
+    <w:lsdException w:name="Plain Table 5" w:uiPriority="45"/>
+    <w:lsdException w:name="Grid Table Light" w:uiPriority="40"/>
+    <w:lsdException w:name="Grid Table 1 Light" w:uiPriority="46"/>
+    <w:lsdException w:name="Grid Table 2" w:uiPriority="47"/>
+    <w:lsdException w:name="Grid Table 3" w:uiPriority="48"/>
+    <w:lsdException w:name="Grid Table 4" w:uiPriority="49"/>
+    <w:lsdException w:name="Grid Table 5 Dark" w:uiPriority="50"/>
+    <w:lsdException w:name="Grid Table 6 Colorful" w:uiPriority="51"/>
+    <w:lsdException w:name="Grid Table 7 Colorful" w:uiPriority="52"/>
+    <w:lsdException w:name="Grid Table 1 Light Accent 1" w:uiPriority="46"/>
+    <w:lsdException w:name="Grid Table 2 Accent 1" w:uiPriority="47"/>
+    <w:lsdException w:name="Grid Table 3 Accent 1" w:uiPriority="48"/>
+    <w:lsdException w:name="Grid Table 4 Accent 1" w:uiPriority="49"/>
+    <w:lsdException w:name="Grid Table 5 Dark Accent 1" w:uiPriority="50"/>
+    <w:lsdException w:name="Grid Table 6 Colorful Accent 1" w:uiPriority="51"/>
+    <w:lsdException w:name="Grid Table 7 Colorful Accent 1" w:uiPriority="52"/>
+    <w:lsdException w:name="Grid Table 1 Light Accent 2" w:uiPriority="46"/>
+    <w:lsdException w:name="Grid Table 2 Accent 2" w:uiPriority="47"/>
+    <w:lsdException w:name="Grid Table 3 Accent 2" w:uiPriority="48"/>
+    <w:lsdException w:name="Grid Table 4 Accent 2" w:uiPriority="49"/>
+    <w:lsdException w:name="Grid Table 5 Dark Accent 2" w:uiPriority="50"/>
+    <w:lsdException w:name="Grid Table 6 Colorful Accent 2" w:uiPriority="51"/>
+    <w:lsdException w:name="Grid Table 7 Colorful Accent 2" w:uiPriority="52"/>
+    <w:lsdException w:name="Grid Table 1 Light Accent 3" w:uiPriority="46"/>
+    <w:lsdException w:name="Grid Table 2 Accent 3" w:uiPriority="47"/>
+    <w:lsdException w:name="Grid Table 3 Accent 3" w:uiPriority="48"/>
+    <w:lsdException w:name="Grid Table 4 Accent 3" w:uiPriority="49"/>
+    <w:lsdException w:name="Grid Table 5 Dark Accent 3" w:uiPriority="50"/>
+    <w:lsdException w:name="Grid Table 6 Colorful Accent 3" w:uiPriority="51"/>
+    <w:lsdException w:name="Grid Table 7 Colorful Accent 3" w:uiPriority="52"/>
+    <w:lsdException w:name="Grid Table 1 Light Accent 4" w:uiPriority="46"/>
+    <w:lsdException w:name="Grid Table 2 Accent 4" w:uiPriority="47"/>
+    <w:lsdException w:name="Grid Table 3 Accent 4" w:uiPriority="48"/>
+    <w:lsdException w:name="Grid Table 4 Accent 4" w:uiPriority="49"/>
+    <w:lsdException w:name="Grid Table 5 Dark Accent 4" w:uiPriority="50"/>
+    <w:lsdException w:name="Grid Table 6 Colorful Accent 4" w:uiPriority="51"/>
+    <w:lsdException w:name="Grid Table 7 Colorful Accent 4" w:uiPriority="52"/>
+    <w:lsdException w:name="Grid Table 1 Light Accent 5" w:uiPriority="46"/>
+    <w:lsdException w:name="Grid Table 2 Accent 5" w:uiPriority="47"/>
+    <w:lsdException w:name="Grid Table 3 Accent 5" w:uiPriority="48"/>
+    <w:lsdException w:name="Grid Table 4 Accent 5" w:uiPriority="49"/>
+    <w:lsdException w:name="Grid Table 5 Dark Accent 5" w:uiPriority="50"/>
+    <w:lsdException w:name="Grid Table 6 Colorful Accent 5" w:uiPriority="51"/>
+    <w:lsdException w:name="Grid Table 7 Colorful Accent 5" w:uiPriority="52"/>
+    <w:lsdException w:name="Grid Table 1 Light Accent 6" w:uiPriority="46"/>
+    <w:lsdException w:name="Grid Table 2 Accent 6" w:uiPriority="47"/>
+    <w:lsdException w:name="Grid Table 3 Accent 6" w:uiPriority="48"/>
+    <w:lsdException w:name="Grid Table 4 Accent 6" w:uiPriority="49"/>
+    <w:lsdException w:name="Grid Table 5 Dark Accent 6" w:uiPriority="50"/>
+    <w:lsdException w:name="Grid Table 6 Colorful Accent 6" w:uiPriority="51"/>
+    <w:lsdException w:name="Grid Table 7 Colorful Accent 6" w:uiPriority="52"/>
+    <w:lsdException w:name="List Table 1 Light" w:uiPriority="46"/>
+    <w:lsdException w:name="List Table 2" w:uiPriority="47"/>
+    <w:lsdException w:name="List Table 3" w:uiPriority="48"/>
+    <w:lsdException w:name="List Table 4" w:uiPriority="49"/>
+    <w:lsdException w:name="List Table 5 Dark" w:uiPriority="50"/>
+    <w:lsdException w:name="List Table 6 Colorful" w:uiPriority="51"/>
+    <w:lsdException w:name="List Table 7 Colorful" w:uiPriority="52"/>
+    <w:lsdException w:name="List Table 1 Light Accent 1" w:uiPriority="46"/>
+    <w:lsdException w:name="List Table 2 Accent 1" w:uiPriority="47"/>
+    <w:lsdException w:name="List Table 3 Accent 1" w:uiPriority="48"/>
+    <w:lsdException w:name="List Table 4 Accent 1" w:uiPriority="49"/>
+    <w:lsdException w:name="List Table 5 Dark Accent 1" w:uiPriority="50"/>
+    <w:lsdException w:name="List Table 6 Colorful Accent 1" w:uiPriority="51"/>
+    <w:lsdException w:name="List Table 7 Colorful Accent 1" w:uiPriority="52"/>
+    <w:lsdException w:name="List Table 1 Light Accent 2" w:uiPriority="46"/>
+    <w:lsdException w:name="List Table 2 Accent 2" w:uiPriority="47"/>
+    <w:lsdException w:name="List Table 3 Accent 2" w:uiPriority="48"/>
+    <w:lsdException w:name="List Table 4 Accent 2" w:uiPriority="49"/>
+    <w:lsdException w:name="List Table 5 Dark Accent 2" w:uiPriority="50"/>
+    <w:lsdException w:name="List Table 6 Colorful Accent 2" w:uiPriority="51"/>
+    <w:lsdException w:name="List Table 7 Colorful Accent 2" w:uiPriority="52"/>
+    <w:lsdException w:name="List Table 1 Light Accent 3" w:uiPriority="46"/>
+    <w:lsdException w:name="List Table 2 Accent 3" w:uiPriority="47"/>
+    <w:lsdException w:name="List Table 3 Accent 3" w:uiPriority="48"/>
+    <w:lsdException w:name="List Table 4 Accent 3" w:uiPriority="49"/>
+    <w:lsdException w:name="List Table 5 Dark Accent 3" w:uiPriority="50"/>
+    <w:lsdException w:name="List Table 6 Colorful Accent 3" w:uiPriority="51"/>
+    <w:lsdException w:name="List Table 7 Colorful Accent 3" w:uiPriority="52"/>
+    <w:lsdException w:name="List Table 1 Light Accent 4" w:uiPriority="46"/>
+    <w:lsdException w:name="List Table 2 Accent 4" w:uiPriority="47"/>
+    <w:lsdException w:name="List Table 3 Accent 4" w:uiPriority="48"/>
+    <w:lsdException w:name="List Table 4 Accent 4" w:uiPriority="49"/>
+    <w:lsdException w:name="List Table 5 Dark Accent 4" w:uiPriority="50"/>
+    <w:lsdException w:name="List Table 6 Colorful Accent 4" w:uiPriority="51"/>
+    <w:lsdException w:name="List Table 7 Colorful Accent 4" w:uiPriority="52"/>
+    <w:lsdException w:name="List Table 1 Light Accent 5" w:uiPriority="46"/>
+    <w:lsdException w:name="List Table 2 Accent 5" w:uiPriority="47"/>
+    <w:lsdException w:name="List Table 3 Accent 5" w:uiPriority="48"/>
+    <w:lsdException w:name="List Table 4 Accent 5" w:uiPriority="49"/>
+    <w:lsdException w:name="List Table 5 Dark Accent 5" w:uiPriority="50"/>
+    <w:lsdException w:name="List Table 6 Colorful Accent 5" w:uiPriority="51"/>
+    <w:lsdException w:name="List Table 7 Colorful Accent 5" w:uiPriority="52"/>
+    <w:lsdException w:name="List Table 1 Light Accent 6" w:uiPriority="46"/>
+    <w:lsdException w:name="List Table 2 Accent 6" w:uiPriority="47"/>
+    <w:lsdException w:name="List Table 3 Accent 6" w:uiPriority="48"/>
+    <w:lsdException w:name="List Table 4 Accent 6" w:uiPriority="49"/>
+    <w:lsdException w:name="List Table 5 Dark Accent 6" w:uiPriority="50"/>
+    <w:lsdException w:name="List Table 6 Colorful Accent 6" w:uiPriority="51"/>
+    <w:lsdException w:name="List Table 7 Colorful Accent 6" w:uiPriority="52"/>
   </w:latentStyles>
   <w:style w:type="paragraph" w:default="1" w:styleId="Normal">
     <w:name w:val="Normal"/>
@@ -22807,196 +25137,6 @@
 </w:styles>
 </file>
 
-<file path=word/stylesWithEffects.xml><?xml version="1.0" encoding="utf-8"?>
-<w:styles xmlns:wpc="http://schemas.microsoft.com/office/word/2010/wordprocessingCanvas" xmlns:mc="http://schemas.openxmlformats.org/markup-compatibility/2006" xmlns:o="urn:schemas-microsoft-com:office:office" xmlns:r="http://schemas.openxmlformats.org/officeDocument/2006/relationships" xmlns:m="http://schemas.openxmlformats.org/officeDocument/2006/math" xmlns:v="urn:schemas-microsoft-com:vml" xmlns:wp14="http://schemas.microsoft.com/office/word/2010/wordprocessingDrawing" xmlns:wp="http://schemas.openxmlformats.org/drawingml/2006/wordprocessingDrawing" xmlns:w10="urn:schemas-microsoft-com:office:word" xmlns:w="http://schemas.openxmlformats.org/wordprocessingml/2006/main" xmlns:w14="http://schemas.microsoft.com/office/word/2010/wordml" xmlns:wpg="http://schemas.microsoft.com/office/word/2010/wordprocessingGroup" xmlns:wpi="http://schemas.microsoft.com/office/word/2010/wordprocessingInk" xmlns:wne="http://schemas.microsoft.com/office/word/2006/wordml" xmlns:wps="http://schemas.microsoft.com/office/word/2010/wordprocessingShape" mc:Ignorable="w14 wp14">
-  <w:docDefaults>
-    <w:rPrDefault>
-      <w:rPr>
-        <w:rFonts w:asciiTheme="minorHAnsi" w:eastAsiaTheme="minorEastAsia" w:hAnsiTheme="minorHAnsi" w:cstheme="minorBidi"/>
-        <w:sz w:val="22"/>
-        <w:szCs w:val="22"/>
-        <w:lang w:val="pt-BR" w:eastAsia="pt-BR" w:bidi="ar-SA"/>
-      </w:rPr>
-    </w:rPrDefault>
-    <w:pPrDefault>
-      <w:pPr>
-        <w:spacing w:after="200" w:line="276" w:lineRule="auto"/>
-      </w:pPr>
-    </w:pPrDefault>
-  </w:docDefaults>
-  <w:latentStyles w:defLockedState="0" w:defUIPriority="99" w:defSemiHidden="1" w:defUnhideWhenUsed="1" w:defQFormat="0" w:count="267">
-    <w:lsdException w:name="Normal" w:semiHidden="0" w:uiPriority="0" w:unhideWhenUsed="0" w:qFormat="1"/>
-    <w:lsdException w:name="heading 1" w:semiHidden="0" w:uiPriority="9" w:unhideWhenUsed="0" w:qFormat="1"/>
-    <w:lsdException w:name="heading 2" w:uiPriority="9" w:qFormat="1"/>
-    <w:lsdException w:name="heading 3" w:uiPriority="9" w:qFormat="1"/>
-    <w:lsdException w:name="heading 4" w:uiPriority="9" w:qFormat="1"/>
-    <w:lsdException w:name="heading 5" w:uiPriority="9" w:qFormat="1"/>
-    <w:lsdException w:name="heading 6" w:uiPriority="9" w:qFormat="1"/>
-    <w:lsdException w:name="heading 7" w:uiPriority="9" w:qFormat="1"/>
-    <w:lsdException w:name="heading 8" w:uiPriority="9" w:qFormat="1"/>
-    <w:lsdException w:name="heading 9" w:uiPriority="9" w:qFormat="1"/>
-    <w:lsdException w:name="toc 1" w:uiPriority="39"/>
-    <w:lsdException w:name="toc 2" w:uiPriority="39"/>
-    <w:lsdException w:name="toc 3" w:uiPriority="39"/>
-    <w:lsdException w:name="toc 4" w:uiPriority="39"/>
-    <w:lsdException w:name="toc 5" w:uiPriority="39"/>
-    <w:lsdException w:name="toc 6" w:uiPriority="39"/>
-    <w:lsdException w:name="toc 7" w:uiPriority="39"/>
-    <w:lsdException w:name="toc 8" w:uiPriority="39"/>
-    <w:lsdException w:name="toc 9" w:uiPriority="39"/>
-    <w:lsdException w:name="caption" w:uiPriority="35" w:qFormat="1"/>
-    <w:lsdException w:name="Title" w:semiHidden="0" w:uiPriority="10" w:unhideWhenUsed="0" w:qFormat="1"/>
-    <w:lsdException w:name="Default Paragraph Font" w:uiPriority="1"/>
-    <w:lsdException w:name="Subtitle" w:semiHidden="0" w:uiPriority="11" w:unhideWhenUsed="0" w:qFormat="1"/>
-    <w:lsdException w:name="Strong" w:semiHidden="0" w:uiPriority="22" w:unhideWhenUsed="0" w:qFormat="1"/>
-    <w:lsdException w:name="Emphasis" w:semiHidden="0" w:uiPriority="20" w:unhideWhenUsed="0" w:qFormat="1"/>
-    <w:lsdException w:name="Table Grid" w:semiHidden="0" w:uiPriority="59" w:unhideWhenUsed="0"/>
-    <w:lsdException w:name="Placeholder Text" w:unhideWhenUsed="0"/>
-    <w:lsdException w:name="No Spacing" w:semiHidden="0" w:uiPriority="1" w:unhideWhenUsed="0" w:qFormat="1"/>
-    <w:lsdException w:name="Light Shading" w:semiHidden="0" w:uiPriority="60" w:unhideWhenUsed="0"/>
-    <w:lsdException w:name="Light List" w:semiHidden="0" w:uiPriority="61" w:unhideWhenUsed="0"/>
-    <w:lsdException w:name="Light Grid" w:semiHidden="0" w:uiPriority="62" w:unhideWhenUsed="0"/>
-    <w:lsdException w:name="Medium Shading 1" w:semiHidden="0" w:uiPriority="63" w:unhideWhenUsed="0"/>
-    <w:lsdException w:name="Medium Shading 2" w:semiHidden="0" w:uiPriority="64" w:unhideWhenUsed="0"/>
-    <w:lsdException w:name="Medium List 1" w:semiHidden="0" w:uiPriority="65" w:unhideWhenUsed="0"/>
-    <w:lsdException w:name="Medium List 2" w:semiHidden="0" w:uiPriority="66" w:unhideWhenUsed="0"/>
-    <w:lsdException w:name="Medium Grid 1" w:semiHidden="0" w:uiPriority="67" w:unhideWhenUsed="0"/>
-    <w:lsdException w:name="Medium Grid 2" w:semiHidden="0" w:uiPriority="68" w:unhideWhenUsed="0"/>
-    <w:lsdException w:name="Medium Grid 3" w:semiHidden="0" w:uiPriority="69" w:unhideWhenUsed="0"/>
-    <w:lsdException w:name="Dark List" w:semiHidden="0" w:uiPriority="70" w:unhideWhenUsed="0"/>
-    <w:lsdException w:name="Colorful Shading" w:semiHidden="0" w:uiPriority="71" w:unhideWhenUsed="0"/>
-    <w:lsdException w:name="Colorful List" w:semiHidden="0" w:uiPriority="72" w:unhideWhenUsed="0"/>
-    <w:lsdException w:name="Colorful Grid" w:semiHidden="0" w:uiPriority="73" w:unhideWhenUsed="0"/>
-    <w:lsdException w:name="Light Shading Accent 1" w:semiHidden="0" w:uiPriority="60" w:unhideWhenUsed="0"/>
-    <w:lsdException w:name="Light List Accent 1" w:semiHidden="0" w:uiPriority="61" w:unhideWhenUsed="0"/>
-    <w:lsdException w:name="Light Grid Accent 1" w:semiHidden="0" w:uiPriority="62" w:unhideWhenUsed="0"/>
-    <w:lsdException w:name="Medium Shading 1 Accent 1" w:semiHidden="0" w:uiPriority="63" w:unhideWhenUsed="0"/>
-    <w:lsdException w:name="Medium Shading 2 Accent 1" w:semiHidden="0" w:uiPriority="64" w:unhideWhenUsed="0"/>
-    <w:lsdException w:name="Medium List 1 Accent 1" w:semiHidden="0" w:uiPriority="65" w:unhideWhenUsed="0"/>
-    <w:lsdException w:name="Revision" w:unhideWhenUsed="0"/>
-    <w:lsdException w:name="List Paragraph" w:semiHidden="0" w:uiPriority="34" w:unhideWhenUsed="0" w:qFormat="1"/>
-    <w:lsdException w:name="Quote" w:semiHidden="0" w:uiPriority="29" w:unhideWhenUsed="0" w:qFormat="1"/>
-    <w:lsdException w:name="Intense Quote" w:semiHidden="0" w:uiPriority="30" w:unhideWhenUsed="0" w:qFormat="1"/>
-    <w:lsdException w:name="Medium List 2 Accent 1" w:semiHidden="0" w:uiPriority="66" w:unhideWhenUsed="0"/>
-    <w:lsdException w:name="Medium Grid 1 Accent 1" w:semiHidden="0" w:uiPriority="67" w:unhideWhenUsed="0"/>
-    <w:lsdException w:name="Medium Grid 2 Accent 1" w:semiHidden="0" w:uiPriority="68" w:unhideWhenUsed="0"/>
-    <w:lsdException w:name="Medium Grid 3 Accent 1" w:semiHidden="0" w:uiPriority="69" w:unhideWhenUsed="0"/>
-    <w:lsdException w:name="Dark List Accent 1" w:semiHidden="0" w:uiPriority="70" w:unhideWhenUsed="0"/>
-    <w:lsdException w:name="Colorful Shading Accent 1" w:semiHidden="0" w:uiPriority="71" w:unhideWhenUsed="0"/>
-    <w:lsdException w:name="Colorful List Accent 1" w:semiHidden="0" w:uiPriority="72" w:unhideWhenUsed="0"/>
-    <w:lsdException w:name="Colorful Grid Accent 1" w:semiHidden="0" w:uiPriority="73" w:unhideWhenUsed="0"/>
-    <w:lsdException w:name="Light Shading Accent 2" w:semiHidden="0" w:uiPriority="60" w:unhideWhenUsed="0"/>
-    <w:lsdException w:name="Light List Accent 2" w:semiHidden="0" w:uiPriority="61" w:unhideWhenUsed="0"/>
-    <w:lsdException w:name="Light Grid Accent 2" w:semiHidden="0" w:uiPriority="62" w:unhideWhenUsed="0"/>
-    <w:lsdException w:name="Medium Shading 1 Accent 2" w:semiHidden="0" w:uiPriority="63" w:unhideWhenUsed="0"/>
-    <w:lsdException w:name="Medium Shading 2 Accent 2" w:semiHidden="0" w:uiPriority="64" w:unhideWhenUsed="0"/>
-    <w:lsdException w:name="Medium List 1 Accent 2" w:semiHidden="0" w:uiPriority="65" w:unhideWhenUsed="0"/>
-    <w:lsdException w:name="Medium List 2 Accent 2" w:semiHidden="0" w:uiPriority="66" w:unhideWhenUsed="0"/>
-    <w:lsdException w:name="Medium Grid 1 Accent 2" w:semiHidden="0" w:uiPriority="67" w:unhideWhenUsed="0"/>
-    <w:lsdException w:name="Medium Grid 2 Accent 2" w:semiHidden="0" w:uiPriority="68" w:unhideWhenUsed="0"/>
-    <w:lsdException w:name="Medium Grid 3 Accent 2" w:semiHidden="0" w:uiPriority="69" w:unhideWhenUsed="0"/>
-    <w:lsdException w:name="Dark List Accent 2" w:semiHidden="0" w:uiPriority="70" w:unhideWhenUsed="0"/>
-    <w:lsdException w:name="Colorful Shading Accent 2" w:semiHidden="0" w:uiPriority="71" w:unhideWhenUsed="0"/>
-    <w:lsdException w:name="Colorful List Accent 2" w:semiHidden="0" w:uiPriority="72" w:unhideWhenUsed="0"/>
-    <w:lsdException w:name="Colorful Grid Accent 2" w:semiHidden="0" w:uiPriority="73" w:unhideWhenUsed="0"/>
-    <w:lsdException w:name="Light Shading Accent 3" w:semiHidden="0" w:uiPriority="60" w:unhideWhenUsed="0"/>
-    <w:lsdException w:name="Light List Accent 3" w:semiHidden="0" w:uiPriority="61" w:unhideWhenUsed="0"/>
-    <w:lsdException w:name="Light Grid Accent 3" w:semiHidden="0" w:uiPriority="62" w:unhideWhenUsed="0"/>
-    <w:lsdException w:name="Medium Shading 1 Accent 3" w:semiHidden="0" w:uiPriority="63" w:unhideWhenUsed="0"/>
-    <w:lsdException w:name="Medium Shading 2 Accent 3" w:semiHidden="0" w:uiPriority="64" w:unhideWhenUsed="0"/>
-    <w:lsdException w:name="Medium List 1 Accent 3" w:semiHidden="0" w:uiPriority="65" w:unhideWhenUsed="0"/>
-    <w:lsdException w:name="Medium List 2 Accent 3" w:semiHidden="0" w:uiPriority="66" w:unhideWhenUsed="0"/>
-    <w:lsdException w:name="Medium Grid 1 Accent 3" w:semiHidden="0" w:uiPriority="67" w:unhideWhenUsed="0"/>
-    <w:lsdException w:name="Medium Grid 2 Accent 3" w:semiHidden="0" w:uiPriority="68" w:unhideWhenUsed="0"/>
-    <w:lsdException w:name="Medium Grid 3 Accent 3" w:semiHidden="0" w:uiPriority="69" w:unhideWhenUsed="0"/>
-    <w:lsdException w:name="Dark List Accent 3" w:semiHidden="0" w:uiPriority="70" w:unhideWhenUsed="0"/>
-    <w:lsdException w:name="Colorful Shading Accent 3" w:semiHidden="0" w:uiPriority="71" w:unhideWhenUsed="0"/>
-    <w:lsdException w:name="Colorful List Accent 3" w:semiHidden="0" w:uiPriority="72" w:unhideWhenUsed="0"/>
-    <w:lsdException w:name="Colorful Grid Accent 3" w:semiHidden="0" w:uiPriority="73" w:unhideWhenUsed="0"/>
-    <w:lsdException w:name="Light Shading Accent 4" w:semiHidden="0" w:uiPriority="60" w:unhideWhenUsed="0"/>
-    <w:lsdException w:name="Light List Accent 4" w:semiHidden="0" w:uiPriority="61" w:unhideWhenUsed="0"/>
-    <w:lsdException w:name="Light Grid Accent 4" w:semiHidden="0" w:uiPriority="62" w:unhideWhenUsed="0"/>
-    <w:lsdException w:name="Medium Shading 1 Accent 4" w:semiHidden="0" w:uiPriority="63" w:unhideWhenUsed="0"/>
-    <w:lsdException w:name="Medium Shading 2 Accent 4" w:semiHidden="0" w:uiPriority="64" w:unhideWhenUsed="0"/>
-    <w:lsdException w:name="Medium List 1 Accent 4" w:semiHidden="0" w:uiPriority="65" w:unhideWhenUsed="0"/>
-    <w:lsdException w:name="Medium List 2 Accent 4" w:semiHidden="0" w:uiPriority="66" w:unhideWhenUsed="0"/>
-    <w:lsdException w:name="Medium Grid 1 Accent 4" w:semiHidden="0" w:uiPriority="67" w:unhideWhenUsed="0"/>
-    <w:lsdException w:name="Medium Grid 2 Accent 4" w:semiHidden="0" w:uiPriority="68" w:unhideWhenUsed="0"/>
-    <w:lsdException w:name="Medium Grid 3 Accent 4" w:semiHidden="0" w:uiPriority="69" w:unhideWhenUsed="0"/>
-    <w:lsdException w:name="Dark List Accent 4" w:semiHidden="0" w:uiPriority="70" w:unhideWhenUsed="0"/>
-    <w:lsdException w:name="Colorful Shading Accent 4" w:semiHidden="0" w:uiPriority="71" w:unhideWhenUsed="0"/>
-    <w:lsdException w:name="Colorful List Accent 4" w:semiHidden="0" w:uiPriority="72" w:unhideWhenUsed="0"/>
-    <w:lsdException w:name="Colorful Grid Accent 4" w:semiHidden="0" w:uiPriority="73" w:unhideWhenUsed="0"/>
-    <w:lsdException w:name="Light Shading Accent 5" w:semiHidden="0" w:uiPriority="60" w:unhideWhenUsed="0"/>
-    <w:lsdException w:name="Light List Accent 5" w:semiHidden="0" w:uiPriority="61" w:unhideWhenUsed="0"/>
-    <w:lsdException w:name="Light Grid Accent 5" w:semiHidden="0" w:uiPriority="62" w:unhideWhenUsed="0"/>
-    <w:lsdException w:name="Medium Shading 1 Accent 5" w:semiHidden="0" w:uiPriority="63" w:unhideWhenUsed="0"/>
-    <w:lsdException w:name="Medium Shading 2 Accent 5" w:semiHidden="0" w:uiPriority="64" w:unhideWhenUsed="0"/>
-    <w:lsdException w:name="Medium List 1 Accent 5" w:semiHidden="0" w:uiPriority="65" w:unhideWhenUsed="0"/>
-    <w:lsdException w:name="Medium List 2 Accent 5" w:semiHidden="0" w:uiPriority="66" w:unhideWhenUsed="0"/>
-    <w:lsdException w:name="Medium Grid 1 Accent 5" w:semiHidden="0" w:uiPriority="67" w:unhideWhenUsed="0"/>
-    <w:lsdException w:name="Medium Grid 2 Accent 5" w:semiHidden="0" w:uiPriority="68" w:unhideWhenUsed="0"/>
-    <w:lsdException w:name="Medium Grid 3 Accent 5" w:semiHidden="0" w:uiPriority="69" w:unhideWhenUsed="0"/>
-    <w:lsdException w:name="Dark List Accent 5" w:semiHidden="0" w:uiPriority="70" w:unhideWhenUsed="0"/>
-    <w:lsdException w:name="Colorful Shading Accent 5" w:semiHidden="0" w:uiPriority="71" w:unhideWhenUsed="0"/>
-    <w:lsdException w:name="Colorful List Accent 5" w:semiHidden="0" w:uiPriority="72" w:unhideWhenUsed="0"/>
-    <w:lsdException w:name="Colorful Grid Accent 5" w:semiHidden="0" w:uiPriority="73" w:unhideWhenUsed="0"/>
-    <w:lsdException w:name="Light Shading Accent 6" w:semiHidden="0" w:uiPriority="60" w:unhideWhenUsed="0"/>
-    <w:lsdException w:name="Light List Accent 6" w:semiHidden="0" w:uiPriority="61" w:unhideWhenUsed="0"/>
-    <w:lsdException w:name="Light Grid Accent 6" w:semiHidden="0" w:uiPriority="62" w:unhideWhenUsed="0"/>
-    <w:lsdException w:name="Medium Shading 1 Accent 6" w:semiHidden="0" w:uiPriority="63" w:unhideWhenUsed="0"/>
-    <w:lsdException w:name="Medium Shading 2 Accent 6" w:semiHidden="0" w:uiPriority="64" w:unhideWhenUsed="0"/>
-    <w:lsdException w:name="Medium List 1 Accent 6" w:semiHidden="0" w:uiPriority="65" w:unhideWhenUsed="0"/>
-    <w:lsdException w:name="Medium List 2 Accent 6" w:semiHidden="0" w:uiPriority="66" w:unhideWhenUsed="0"/>
-    <w:lsdException w:name="Medium Grid 1 Accent 6" w:semiHidden="0" w:uiPriority="67" w:unhideWhenUsed="0"/>
-    <w:lsdException w:name="Medium Grid 2 Accent 6" w:semiHidden="0" w:uiPriority="68" w:unhideWhenUsed="0"/>
-    <w:lsdException w:name="Medium Grid 3 Accent 6" w:semiHidden="0" w:uiPriority="69" w:unhideWhenUsed="0"/>
-    <w:lsdException w:name="Dark List Accent 6" w:semiHidden="0" w:uiPriority="70" w:unhideWhenUsed="0"/>
-    <w:lsdException w:name="Colorful Shading Accent 6" w:semiHidden="0" w:uiPriority="71" w:unhideWhenUsed="0"/>
-    <w:lsdException w:name="Colorful List Accent 6" w:semiHidden="0" w:uiPriority="72" w:unhideWhenUsed="0"/>
-    <w:lsdException w:name="Colorful Grid Accent 6" w:semiHidden="0" w:uiPriority="73" w:unhideWhenUsed="0"/>
-    <w:lsdException w:name="Subtle Emphasis" w:semiHidden="0" w:uiPriority="19" w:unhideWhenUsed="0" w:qFormat="1"/>
-    <w:lsdException w:name="Intense Emphasis" w:semiHidden="0" w:uiPriority="21" w:unhideWhenUsed="0" w:qFormat="1"/>
-    <w:lsdException w:name="Subtle Reference" w:semiHidden="0" w:uiPriority="31" w:unhideWhenUsed="0" w:qFormat="1"/>
-    <w:lsdException w:name="Intense Reference" w:semiHidden="0" w:uiPriority="32" w:unhideWhenUsed="0" w:qFormat="1"/>
-    <w:lsdException w:name="Book Title" w:semiHidden="0" w:uiPriority="33" w:unhideWhenUsed="0" w:qFormat="1"/>
-    <w:lsdException w:name="Bibliography" w:uiPriority="37"/>
-    <w:lsdException w:name="TOC Heading" w:uiPriority="39" w:qFormat="1"/>
-  </w:latentStyles>
-  <w:style w:type="paragraph" w:default="1" w:styleId="Normal">
-    <w:name w:val="Normal"/>
-    <w:qFormat/>
-  </w:style>
-  <w:style w:type="character" w:default="1" w:styleId="Fontepargpadro">
-    <w:name w:val="Default Paragraph Font"/>
-    <w:uiPriority w:val="1"/>
-    <w:semiHidden/>
-    <w:unhideWhenUsed/>
-  </w:style>
-  <w:style w:type="table" w:default="1" w:styleId="Tabelanormal">
-    <w:name w:val="Normal Table"/>
-    <w:uiPriority w:val="99"/>
-    <w:semiHidden/>
-    <w:unhideWhenUsed/>
-    <w:tblPr>
-      <w:tblInd w:w="0" w:type="dxa"/>
-      <w:tblCellMar>
-        <w:top w:w="0" w:type="dxa"/>
-        <w:left w:w="108" w:type="dxa"/>
-        <w:bottom w:w="0" w:type="dxa"/>
-        <w:right w:w="108" w:type="dxa"/>
-      </w:tblCellMar>
-    </w:tblPr>
-  </w:style>
-  <w:style w:type="numbering" w:default="1" w:styleId="Semlista">
-    <w:name w:val="No List"/>
-    <w:uiPriority w:val="99"/>
-    <w:semiHidden/>
-    <w:unhideWhenUsed/>
-  </w:style>
-</w:styles>
-</file>
-
 <file path=word/theme/theme1.xml><?xml version="1.0" encoding="utf-8"?>
 <a:theme xmlns:a="http://schemas.openxmlformats.org/drawingml/2006/main" name="Office Theme">
   <a:themeElements>
@@ -23285,7 +25425,7 @@
 </file>
 
 <file path=customXml/itemProps1.xml><?xml version="1.0" encoding="utf-8"?>
-<ds:datastoreItem xmlns:ds="http://schemas.openxmlformats.org/officeDocument/2006/customXml" ds:itemID="{05B24823-2CA9-4C02-9DED-C19BDE368062}">
+<ds:datastoreItem xmlns:ds="http://schemas.openxmlformats.org/officeDocument/2006/customXml" ds:itemID="{2972E23C-8080-47D5-98E8-61EB14A4A43A}">
   <ds:schemaRefs>
     <ds:schemaRef ds:uri="http://schemas.openxmlformats.org/officeDocument/2006/bibliography"/>
   </ds:schemaRefs>
